--- a/Unity/lab2/report.docx
+++ b/Unity/lab2/report.docx
@@ -199,9 +199,6 @@
         <w:spacing w:after="240" w:line="240" w:lineRule="auto"/>
         <w:ind w:firstLine="0"/>
         <w:jc w:val="center"/>
-        <w:rPr>
-          <w:lang w:val="en-US"/>
-        </w:rPr>
       </w:pPr>
       <w:r>
         <w:t>Отчёт по</w:t>
@@ -213,9 +210,6 @@
         <w:t>Лабораторной работе №</w:t>
       </w:r>
       <w:r>
-        <w:rPr>
-          <w:lang w:val="en-US"/>
-        </w:rPr>
         <w:t>2</w:t>
       </w:r>
     </w:p>
@@ -580,7 +574,7 @@
       <w:pPr>
         <w:pStyle w:val="Heading1"/>
       </w:pPr>
-      <w:bookmarkStart w:id="0" w:name="_Toc148270147"/>
+      <w:bookmarkStart w:id="0" w:name="_Toc149506995"/>
       <w:r>
         <w:lastRenderedPageBreak/>
         <w:t>Содержание</w:t>
@@ -641,7 +635,7 @@
         <w:rPr>
           <w:noProof/>
         </w:rPr>
-        <w:instrText xml:space="preserve"> PAGEREF _Toc148270147 \h </w:instrText>
+        <w:instrText xml:space="preserve"> PAGEREF _Toc149506995 \h </w:instrText>
       </w:r>
       <w:r>
         <w:rPr>
@@ -703,7 +697,7 @@
         <w:rPr>
           <w:noProof/>
         </w:rPr>
-        <w:instrText xml:space="preserve"> PAGEREF _Toc148270148 \h </w:instrText>
+        <w:instrText xml:space="preserve"> PAGEREF _Toc149506996 \h </w:instrText>
       </w:r>
       <w:r>
         <w:rPr>
@@ -766,7 +760,7 @@
         <w:rPr>
           <w:noProof/>
         </w:rPr>
-        <w:instrText xml:space="preserve"> PAGEREF _Toc148270149 \h </w:instrText>
+        <w:instrText xml:space="preserve"> PAGEREF _Toc149506997 \h </w:instrText>
       </w:r>
       <w:r>
         <w:rPr>
@@ -784,6 +778,69 @@
           <w:noProof/>
         </w:rPr>
         <w:t>4</w:t>
+      </w:r>
+      <w:r>
+        <w:rPr>
+          <w:noProof/>
+        </w:rPr>
+        <w:fldChar w:fldCharType="end"/>
+      </w:r>
+    </w:p>
+    <w:p>
+      <w:pPr>
+        <w:pStyle w:val="TOC1"/>
+        <w:tabs>
+          <w:tab w:val="right" w:leader="dot" w:pos="9345"/>
+        </w:tabs>
+        <w:rPr>
+          <w:rFonts w:asciiTheme="minorHAnsi" w:eastAsiaTheme="minorEastAsia" w:hAnsiTheme="minorHAnsi" w:cstheme="minorBidi"/>
+          <w:noProof/>
+          <w:sz w:val="22"/>
+          <w:szCs w:val="22"/>
+          <w:lang w:val="en-US" w:eastAsia="en-US"/>
+        </w:rPr>
+      </w:pPr>
+      <w:r>
+        <w:rPr>
+          <w:rFonts w:eastAsia="Calibri"/>
+          <w:noProof/>
+        </w:rPr>
+        <w:t>Список используемых источников</w:t>
+      </w:r>
+      <w:r>
+        <w:rPr>
+          <w:noProof/>
+        </w:rPr>
+        <w:tab/>
+      </w:r>
+      <w:r>
+        <w:rPr>
+          <w:noProof/>
+        </w:rPr>
+        <w:fldChar w:fldCharType="begin"/>
+      </w:r>
+      <w:r>
+        <w:rPr>
+          <w:noProof/>
+        </w:rPr>
+        <w:instrText xml:space="preserve"> PAGEREF _Toc149506998 \h </w:instrText>
+      </w:r>
+      <w:r>
+        <w:rPr>
+          <w:noProof/>
+        </w:rPr>
+      </w:r>
+      <w:r>
+        <w:rPr>
+          <w:noProof/>
+        </w:rPr>
+        <w:fldChar w:fldCharType="separate"/>
+      </w:r>
+      <w:r>
+        <w:rPr>
+          <w:noProof/>
+        </w:rPr>
+        <w:t>11</w:t>
       </w:r>
       <w:r>
         <w:rPr>
@@ -811,7 +868,7 @@
       <w:pPr>
         <w:pStyle w:val="Heading1"/>
       </w:pPr>
-      <w:bookmarkStart w:id="1" w:name="_Toc148270148"/>
+      <w:bookmarkStart w:id="1" w:name="_Toc149506996"/>
       <w:r>
         <w:lastRenderedPageBreak/>
         <w:t>Постановка задачи</w:t>
@@ -958,7 +1015,7 @@
           <w:rFonts w:eastAsia="Calibri"/>
         </w:rPr>
       </w:pPr>
-      <w:bookmarkStart w:id="2" w:name="_Toc148270149"/>
+      <w:bookmarkStart w:id="2" w:name="_Toc149506997"/>
       <w:r>
         <w:rPr>
           <w:rFonts w:eastAsia="Calibri"/>
@@ -1010,6 +1067,12 @@
         <w:rPr>
           <w:rFonts w:eastAsia="Calibri"/>
         </w:rPr>
+        <w:t>,</w:t>
+      </w:r>
+      <w:r>
+        <w:rPr>
+          <w:rFonts w:eastAsia="Calibri"/>
+        </w:rPr>
         <w:t xml:space="preserve"> так как писал про это в</w:t>
       </w:r>
       <w:r>
@@ -1102,7 +1165,27 @@
           <w:szCs w:val="24"/>
           <w:lang w:val="en-US"/>
         </w:rPr>
-        <w:t>_NormalMax ("Normal Map (RGB)", 2D) = "bump" {}</w:t>
+        <w:t>_</w:t>
+      </w:r>
+      <w:proofErr w:type="spellStart"/>
+      <w:r>
+        <w:rPr>
+          <w:rFonts w:ascii="Consolas" w:eastAsia="Calibri" w:hAnsi="Consolas"/>
+          <w:sz w:val="24"/>
+          <w:szCs w:val="24"/>
+          <w:lang w:val="en-US"/>
+        </w:rPr>
+        <w:t>NormalMax</w:t>
+      </w:r>
+      <w:proofErr w:type="spellEnd"/>
+      <w:r>
+        <w:rPr>
+          <w:rFonts w:ascii="Consolas" w:eastAsia="Calibri" w:hAnsi="Consolas"/>
+          <w:sz w:val="24"/>
+          <w:szCs w:val="24"/>
+          <w:lang w:val="en-US"/>
+        </w:rPr>
+        <w:t xml:space="preserve"> ("Normal Map (RGB)", 2D) = "bump" {}</w:t>
       </w:r>
     </w:p>
     <w:p>
@@ -1175,6 +1258,7 @@
         </w:rPr>
         <w:t xml:space="preserve"> _</w:t>
       </w:r>
+      <w:proofErr w:type="spellStart"/>
       <w:r>
         <w:rPr>
           <w:rFonts w:ascii="Consolas" w:eastAsia="Calibri" w:hAnsi="Consolas"/>
@@ -1184,6 +1268,7 @@
         </w:rPr>
         <w:t>NormalMax</w:t>
       </w:r>
+      <w:proofErr w:type="spellEnd"/>
       <w:r>
         <w:rPr>
           <w:rFonts w:ascii="Consolas" w:eastAsia="Calibri" w:hAnsi="Consolas"/>
@@ -1246,8 +1331,29 @@
           <w:szCs w:val="24"/>
           <w:lang w:val="en-US"/>
         </w:rPr>
-        <w:t xml:space="preserve">fixed4 n = tex2D (_NormalMax, </w:t>
-      </w:r>
+        <w:t>fixed4 n = tex2D (_</w:t>
+      </w:r>
+      <w:proofErr w:type="spellStart"/>
+      <w:r>
+        <w:rPr>
+          <w:rFonts w:ascii="Consolas" w:eastAsia="Calibri" w:hAnsi="Consolas"/>
+          <w:sz w:val="24"/>
+          <w:szCs w:val="24"/>
+          <w:lang w:val="en-US"/>
+        </w:rPr>
+        <w:t>NormalMax</w:t>
+      </w:r>
+      <w:proofErr w:type="spellEnd"/>
+      <w:r>
+        <w:rPr>
+          <w:rFonts w:ascii="Consolas" w:eastAsia="Calibri" w:hAnsi="Consolas"/>
+          <w:sz w:val="24"/>
+          <w:szCs w:val="24"/>
+          <w:lang w:val="en-US"/>
+        </w:rPr>
+        <w:t xml:space="preserve">, </w:t>
+      </w:r>
+      <w:proofErr w:type="spellStart"/>
       <w:proofErr w:type="gramStart"/>
       <w:r>
         <w:rPr>
@@ -1266,7 +1372,17 @@
           <w:szCs w:val="24"/>
           <w:lang w:val="en-US"/>
         </w:rPr>
-        <w:t>_MainTex);</w:t>
+        <w:t>_MainTex</w:t>
+      </w:r>
+      <w:proofErr w:type="spellEnd"/>
+      <w:r>
+        <w:rPr>
+          <w:rFonts w:ascii="Consolas" w:eastAsia="Calibri" w:hAnsi="Consolas"/>
+          <w:sz w:val="24"/>
+          <w:szCs w:val="24"/>
+          <w:lang w:val="en-US"/>
+        </w:rPr>
+        <w:t>);</w:t>
       </w:r>
     </w:p>
     <w:p>
@@ -1277,7 +1393,6 @@
           <w:rFonts w:ascii="Consolas" w:eastAsia="Calibri" w:hAnsi="Consolas"/>
           <w:sz w:val="24"/>
           <w:szCs w:val="24"/>
-          <w:lang w:val="en-US"/>
         </w:rPr>
       </w:pPr>
       <w:proofErr w:type="gramStart"/>
@@ -1288,7 +1403,24 @@
           <w:szCs w:val="24"/>
           <w:lang w:val="en-US"/>
         </w:rPr>
-        <w:t>o.Normal</w:t>
+        <w:t>o</w:t>
+      </w:r>
+      <w:r>
+        <w:rPr>
+          <w:rFonts w:ascii="Consolas" w:eastAsia="Calibri" w:hAnsi="Consolas"/>
+          <w:sz w:val="24"/>
+          <w:szCs w:val="24"/>
+        </w:rPr>
+        <w:t>.</w:t>
+      </w:r>
+      <w:r>
+        <w:rPr>
+          <w:rFonts w:ascii="Consolas" w:eastAsia="Calibri" w:hAnsi="Consolas"/>
+          <w:sz w:val="24"/>
+          <w:szCs w:val="24"/>
+          <w:lang w:val="en-US"/>
+        </w:rPr>
+        <w:t>Normal</w:t>
       </w:r>
       <w:proofErr w:type="gramEnd"/>
       <w:r>
@@ -1296,9 +1428,44 @@
           <w:rFonts w:ascii="Consolas" w:eastAsia="Calibri" w:hAnsi="Consolas"/>
           <w:sz w:val="24"/>
           <w:szCs w:val="24"/>
-          <w:lang w:val="en-US"/>
-        </w:rPr>
-        <w:t xml:space="preserve"> = UnpackNormal(n);</w:t>
+        </w:rPr>
+        <w:t xml:space="preserve"> = </w:t>
+      </w:r>
+      <w:proofErr w:type="spellStart"/>
+      <w:r>
+        <w:rPr>
+          <w:rFonts w:ascii="Consolas" w:eastAsia="Calibri" w:hAnsi="Consolas"/>
+          <w:sz w:val="24"/>
+          <w:szCs w:val="24"/>
+          <w:lang w:val="en-US"/>
+        </w:rPr>
+        <w:t>UnpackNormal</w:t>
+      </w:r>
+      <w:proofErr w:type="spellEnd"/>
+      <w:r>
+        <w:rPr>
+          <w:rFonts w:ascii="Consolas" w:eastAsia="Calibri" w:hAnsi="Consolas"/>
+          <w:sz w:val="24"/>
+          <w:szCs w:val="24"/>
+        </w:rPr>
+        <w:t>(</w:t>
+      </w:r>
+      <w:r>
+        <w:rPr>
+          <w:rFonts w:ascii="Consolas" w:eastAsia="Calibri" w:hAnsi="Consolas"/>
+          <w:sz w:val="24"/>
+          <w:szCs w:val="24"/>
+          <w:lang w:val="en-US"/>
+        </w:rPr>
+        <w:t>n</w:t>
+      </w:r>
+      <w:r>
+        <w:rPr>
+          <w:rFonts w:ascii="Consolas" w:eastAsia="Calibri" w:hAnsi="Consolas"/>
+          <w:sz w:val="24"/>
+          <w:szCs w:val="24"/>
+        </w:rPr>
+        <w:t>);</w:t>
       </w:r>
     </w:p>
     <w:p>
@@ -1456,6 +1623,9 @@
         </w:rPr>
       </w:pPr>
       <w:r>
+        <w:rPr>
+          <w:noProof/>
+        </w:rPr>
         <w:lastRenderedPageBreak/>
         <w:drawing>
           <wp:inline distT="0" distB="0" distL="0" distR="0" wp14:anchorId="6E9D23A9" wp14:editId="1C281CAC">
@@ -1518,6 +1688,7 @@
       <w:r>
         <w:rPr>
           <w:rFonts w:eastAsia="Calibri"/>
+          <w:noProof/>
         </w:rPr>
         <w:drawing>
           <wp:inline distT="0" distB="0" distL="0" distR="0" wp14:anchorId="7D0B11B0" wp14:editId="642DADB1">
@@ -1582,7 +1753,19 @@
           <w:rFonts w:eastAsia="Calibri"/>
         </w:rPr>
         <w:lastRenderedPageBreak/>
-        <w:t>Избавимся от встроенн</w:t>
+        <w:t>Избавимся от</w:t>
+      </w:r>
+      <w:r>
+        <w:rPr>
+          <w:rFonts w:eastAsia="Calibri"/>
+        </w:rPr>
+        <w:t xml:space="preserve"> некоторых</w:t>
+      </w:r>
+      <w:r>
+        <w:rPr>
+          <w:rFonts w:eastAsia="Calibri"/>
+        </w:rPr>
+        <w:t xml:space="preserve"> встроенн</w:t>
       </w:r>
       <w:r>
         <w:rPr>
@@ -1613,7 +1796,9 @@
       <w:pPr>
         <w:pStyle w:val="a0"/>
         <w:rPr>
-          <w:rFonts w:eastAsia="Calibri"/>
+          <w:rFonts w:ascii="Consolas" w:eastAsia="Calibri" w:hAnsi="Consolas"/>
+          <w:sz w:val="24"/>
+          <w:szCs w:val="24"/>
         </w:rPr>
       </w:pPr>
       <w:r>
@@ -1652,7 +1837,17 @@
           <w:szCs w:val="24"/>
           <w:lang w:val="en-US"/>
         </w:rPr>
-        <w:t>fixed3 unpack_</w:t>
+        <w:t xml:space="preserve">fixed3 </w:t>
+      </w:r>
+      <w:proofErr w:type="spellStart"/>
+      <w:r>
+        <w:rPr>
+          <w:rFonts w:ascii="Consolas" w:eastAsia="Calibri" w:hAnsi="Consolas"/>
+          <w:sz w:val="24"/>
+          <w:szCs w:val="24"/>
+          <w:lang w:val="en-US"/>
+        </w:rPr>
+        <w:t>unpack_</w:t>
       </w:r>
       <w:proofErr w:type="gramStart"/>
       <w:r>
@@ -1662,7 +1857,17 @@
           <w:szCs w:val="24"/>
           <w:lang w:val="en-US"/>
         </w:rPr>
-        <w:t>normal(</w:t>
+        <w:t>normal</w:t>
+      </w:r>
+      <w:proofErr w:type="spellEnd"/>
+      <w:r>
+        <w:rPr>
+          <w:rFonts w:ascii="Consolas" w:eastAsia="Calibri" w:hAnsi="Consolas"/>
+          <w:sz w:val="24"/>
+          <w:szCs w:val="24"/>
+          <w:lang w:val="en-US"/>
+        </w:rPr>
+        <w:t>(</w:t>
       </w:r>
       <w:proofErr w:type="gramEnd"/>
       <w:r>
@@ -1672,7 +1877,27 @@
           <w:szCs w:val="24"/>
           <w:lang w:val="en-US"/>
         </w:rPr>
-        <w:t>fixed4 packed)</w:t>
+        <w:t xml:space="preserve">sampler2D map, fixed2 </w:t>
+      </w:r>
+      <w:proofErr w:type="spellStart"/>
+      <w:r>
+        <w:rPr>
+          <w:rFonts w:ascii="Consolas" w:eastAsia="Calibri" w:hAnsi="Consolas"/>
+          <w:sz w:val="24"/>
+          <w:szCs w:val="24"/>
+          <w:lang w:val="en-US"/>
+        </w:rPr>
+        <w:t>uv</w:t>
+      </w:r>
+      <w:proofErr w:type="spellEnd"/>
+      <w:r>
+        <w:rPr>
+          <w:rFonts w:ascii="Consolas" w:eastAsia="Calibri" w:hAnsi="Consolas"/>
+          <w:sz w:val="24"/>
+          <w:szCs w:val="24"/>
+          <w:lang w:val="en-US"/>
+        </w:rPr>
+        <w:t>)</w:t>
       </w:r>
     </w:p>
     <w:p>
@@ -1698,6 +1923,7 @@
     <w:p>
       <w:pPr>
         <w:pStyle w:val="a0"/>
+        <w:ind w:firstLine="709"/>
         <w:rPr>
           <w:rFonts w:ascii="Consolas" w:eastAsia="Calibri" w:hAnsi="Consolas"/>
           <w:sz w:val="24"/>
@@ -1721,6 +1947,76 @@
           <w:szCs w:val="24"/>
           <w:lang w:val="en-US"/>
         </w:rPr>
+        <w:t>fixed4 packed = tex2</w:t>
+      </w:r>
+      <w:proofErr w:type="gramStart"/>
+      <w:r>
+        <w:rPr>
+          <w:rFonts w:ascii="Consolas" w:eastAsia="Calibri" w:hAnsi="Consolas"/>
+          <w:sz w:val="24"/>
+          <w:szCs w:val="24"/>
+          <w:lang w:val="en-US"/>
+        </w:rPr>
+        <w:t>D(</w:t>
+      </w:r>
+      <w:proofErr w:type="gramEnd"/>
+      <w:r>
+        <w:rPr>
+          <w:rFonts w:ascii="Consolas" w:eastAsia="Calibri" w:hAnsi="Consolas"/>
+          <w:sz w:val="24"/>
+          <w:szCs w:val="24"/>
+          <w:lang w:val="en-US"/>
+        </w:rPr>
+        <w:t xml:space="preserve">map, </w:t>
+      </w:r>
+      <w:proofErr w:type="spellStart"/>
+      <w:r>
+        <w:rPr>
+          <w:rFonts w:ascii="Consolas" w:eastAsia="Calibri" w:hAnsi="Consolas"/>
+          <w:sz w:val="24"/>
+          <w:szCs w:val="24"/>
+          <w:lang w:val="en-US"/>
+        </w:rPr>
+        <w:t>uv</w:t>
+      </w:r>
+      <w:proofErr w:type="spellEnd"/>
+      <w:r>
+        <w:rPr>
+          <w:rFonts w:ascii="Consolas" w:eastAsia="Calibri" w:hAnsi="Consolas"/>
+          <w:sz w:val="24"/>
+          <w:szCs w:val="24"/>
+          <w:lang w:val="en-US"/>
+        </w:rPr>
+        <w:t>);</w:t>
+      </w:r>
+    </w:p>
+    <w:p>
+      <w:pPr>
+        <w:pStyle w:val="a0"/>
+        <w:ind w:firstLine="709"/>
+        <w:rPr>
+          <w:rFonts w:ascii="Consolas" w:eastAsia="Calibri" w:hAnsi="Consolas"/>
+          <w:sz w:val="24"/>
+          <w:szCs w:val="24"/>
+          <w:lang w:val="en-US"/>
+        </w:rPr>
+      </w:pPr>
+      <w:r>
+        <w:rPr>
+          <w:rFonts w:ascii="Consolas" w:eastAsia="Calibri" w:hAnsi="Consolas"/>
+          <w:sz w:val="24"/>
+          <w:szCs w:val="24"/>
+          <w:lang w:val="en-US"/>
+        </w:rPr>
+        <w:t xml:space="preserve">    </w:t>
+      </w:r>
+      <w:r>
+        <w:rPr>
+          <w:rFonts w:ascii="Consolas" w:eastAsia="Calibri" w:hAnsi="Consolas"/>
+          <w:sz w:val="24"/>
+          <w:szCs w:val="24"/>
+          <w:lang w:val="en-US"/>
+        </w:rPr>
         <w:t>fixed4 unpacked = 2 * packed - 1;</w:t>
       </w:r>
     </w:p>
@@ -1741,6 +2037,588 @@
           <w:szCs w:val="24"/>
           <w:lang w:val="en-US"/>
         </w:rPr>
+        <w:t xml:space="preserve">    return normalize(</w:t>
+      </w:r>
+      <w:proofErr w:type="spellStart"/>
+      <w:r>
+        <w:rPr>
+          <w:rFonts w:ascii="Consolas" w:eastAsia="Calibri" w:hAnsi="Consolas"/>
+          <w:sz w:val="24"/>
+          <w:szCs w:val="24"/>
+          <w:lang w:val="en-US"/>
+        </w:rPr>
+        <w:t>unpacked.xzy</w:t>
+      </w:r>
+      <w:proofErr w:type="spellEnd"/>
+      <w:r>
+        <w:rPr>
+          <w:rFonts w:ascii="Consolas" w:eastAsia="Calibri" w:hAnsi="Consolas"/>
+          <w:sz w:val="24"/>
+          <w:szCs w:val="24"/>
+          <w:lang w:val="en-US"/>
+        </w:rPr>
+        <w:t>);</w:t>
+      </w:r>
+    </w:p>
+    <w:p>
+      <w:pPr>
+        <w:pStyle w:val="a0"/>
+        <w:rPr>
+          <w:rFonts w:ascii="Consolas" w:eastAsia="Calibri" w:hAnsi="Consolas"/>
+          <w:sz w:val="24"/>
+          <w:szCs w:val="24"/>
+          <w:lang w:val="en-US"/>
+        </w:rPr>
+      </w:pPr>
+      <w:r>
+        <w:rPr>
+          <w:rFonts w:ascii="Consolas" w:eastAsia="Calibri" w:hAnsi="Consolas"/>
+          <w:sz w:val="24"/>
+          <w:szCs w:val="24"/>
+          <w:lang w:val="en-US"/>
+        </w:rPr>
+        <w:t>}</w:t>
+      </w:r>
+    </w:p>
+    <w:p>
+      <w:pPr>
+        <w:pStyle w:val="a0"/>
+        <w:rPr>
+          <w:rFonts w:eastAsia="Calibri"/>
+        </w:rPr>
+      </w:pPr>
+      <w:r>
+        <w:rPr>
+          <w:rFonts w:eastAsia="Calibri"/>
+        </w:rPr>
+        <w:t xml:space="preserve">Оси </w:t>
+      </w:r>
+      <w:r>
+        <w:rPr>
+          <w:rFonts w:eastAsia="Calibri"/>
+          <w:lang w:val="en-US"/>
+        </w:rPr>
+        <w:t>Z</w:t>
+      </w:r>
+      <w:r>
+        <w:rPr>
+          <w:rFonts w:eastAsia="Calibri"/>
+        </w:rPr>
+        <w:t xml:space="preserve"> </w:t>
+      </w:r>
+      <w:r>
+        <w:rPr>
+          <w:rFonts w:eastAsia="Calibri"/>
+        </w:rPr>
+        <w:t xml:space="preserve">и </w:t>
+      </w:r>
+      <w:r>
+        <w:rPr>
+          <w:rFonts w:eastAsia="Calibri"/>
+          <w:lang w:val="en-US"/>
+        </w:rPr>
+        <w:t>Y</w:t>
+      </w:r>
+      <w:r>
+        <w:rPr>
+          <w:rFonts w:eastAsia="Calibri"/>
+        </w:rPr>
+        <w:t xml:space="preserve"> </w:t>
+      </w:r>
+      <w:r>
+        <w:rPr>
+          <w:rFonts w:eastAsia="Calibri"/>
+        </w:rPr>
+        <w:t xml:space="preserve">меняются </w:t>
+      </w:r>
+      <w:r>
+        <w:rPr>
+          <w:rFonts w:eastAsia="Calibri"/>
+        </w:rPr>
+        <w:t>местами, потому что</w:t>
+      </w:r>
+      <w:r>
+        <w:rPr>
+          <w:rFonts w:eastAsia="Calibri"/>
+        </w:rPr>
+        <w:t xml:space="preserve"> </w:t>
+      </w:r>
+      <w:r>
+        <w:rPr>
+          <w:rFonts w:eastAsia="Calibri"/>
+        </w:rPr>
+        <w:t xml:space="preserve">в карте нормали ось </w:t>
+      </w:r>
+      <w:r>
+        <w:rPr>
+          <w:rFonts w:eastAsia="Calibri"/>
+          <w:lang w:val="en-US"/>
+        </w:rPr>
+        <w:t>Z</w:t>
+      </w:r>
+      <w:r>
+        <w:rPr>
+          <w:rFonts w:eastAsia="Calibri"/>
+        </w:rPr>
+        <w:t xml:space="preserve"> </w:t>
+      </w:r>
+      <w:r>
+        <w:rPr>
+          <w:rFonts w:eastAsia="Calibri"/>
+        </w:rPr>
+        <w:t xml:space="preserve">считается </w:t>
+      </w:r>
+      <w:r>
+        <w:rPr>
+          <w:rFonts w:eastAsia="Calibri"/>
+        </w:rPr>
+        <w:t>ось</w:t>
+      </w:r>
+      <w:r>
+        <w:rPr>
+          <w:rFonts w:eastAsia="Calibri"/>
+        </w:rPr>
+        <w:t>ю</w:t>
+      </w:r>
+      <w:r>
+        <w:rPr>
+          <w:rFonts w:eastAsia="Calibri"/>
+        </w:rPr>
+        <w:t>,</w:t>
+      </w:r>
+      <w:r>
+        <w:rPr>
+          <w:rFonts w:eastAsia="Calibri"/>
+        </w:rPr>
+        <w:t xml:space="preserve"> направленн</w:t>
+      </w:r>
+      <w:r>
+        <w:rPr>
+          <w:rFonts w:eastAsia="Calibri"/>
+        </w:rPr>
+        <w:t>ой</w:t>
+      </w:r>
+      <w:r>
+        <w:rPr>
+          <w:rFonts w:eastAsia="Calibri"/>
+        </w:rPr>
+        <w:t xml:space="preserve"> вверх, но в </w:t>
+      </w:r>
+      <w:r>
+        <w:rPr>
+          <w:rFonts w:eastAsia="Calibri"/>
+          <w:lang w:val="en-US"/>
+        </w:rPr>
+        <w:t>Unity</w:t>
+      </w:r>
+      <w:r>
+        <w:rPr>
+          <w:rFonts w:eastAsia="Calibri"/>
+        </w:rPr>
+        <w:t xml:space="preserve"> </w:t>
+      </w:r>
+      <w:r>
+        <w:rPr>
+          <w:rFonts w:eastAsia="Calibri"/>
+        </w:rPr>
+        <w:t xml:space="preserve">ось направленная вверх является ось </w:t>
+      </w:r>
+      <w:r>
+        <w:rPr>
+          <w:rFonts w:eastAsia="Calibri"/>
+          <w:lang w:val="en-US"/>
+        </w:rPr>
+        <w:t>Y</w:t>
+      </w:r>
+      <w:r>
+        <w:rPr>
+          <w:rFonts w:eastAsia="Calibri"/>
+        </w:rPr>
+        <w:t>.</w:t>
+      </w:r>
+    </w:p>
+    <w:p>
+      <w:pPr>
+        <w:pStyle w:val="a0"/>
+        <w:rPr>
+          <w:rFonts w:eastAsia="Calibri"/>
+        </w:rPr>
+      </w:pPr>
+      <w:r>
+        <w:rPr>
+          <w:rFonts w:eastAsia="Calibri"/>
+        </w:rPr>
+        <w:t>Так же</w:t>
+      </w:r>
+      <w:r>
+        <w:rPr>
+          <w:rFonts w:eastAsia="Calibri"/>
+        </w:rPr>
+        <w:t xml:space="preserve"> </w:t>
+      </w:r>
+      <w:r>
+        <w:rPr>
+          <w:rFonts w:eastAsia="Calibri"/>
+        </w:rPr>
+        <w:t xml:space="preserve">для </w:t>
+      </w:r>
+      <w:r>
+        <w:rPr>
+          <w:rFonts w:eastAsia="Calibri"/>
+        </w:rPr>
+        <w:t xml:space="preserve">карты нормалей не стал ставить тип </w:t>
+      </w:r>
+      <w:r>
+        <w:rPr>
+          <w:rFonts w:eastAsia="Calibri"/>
+          <w:lang w:val="en-US"/>
+        </w:rPr>
+        <w:t>Normal</w:t>
+      </w:r>
+      <w:r>
+        <w:rPr>
+          <w:rFonts w:eastAsia="Calibri"/>
+        </w:rPr>
+        <w:t xml:space="preserve"> </w:t>
+      </w:r>
+      <w:r>
+        <w:rPr>
+          <w:rFonts w:eastAsia="Calibri"/>
+          <w:lang w:val="en-US"/>
+        </w:rPr>
+        <w:t>map</w:t>
+      </w:r>
+      <w:r>
+        <w:rPr>
+          <w:rFonts w:eastAsia="Calibri"/>
+        </w:rPr>
+        <w:t xml:space="preserve">, чтобы </w:t>
+      </w:r>
+      <w:r>
+        <w:rPr>
+          <w:rFonts w:eastAsia="Calibri"/>
+          <w:lang w:val="en-US"/>
+        </w:rPr>
+        <w:t>Unity</w:t>
+      </w:r>
+      <w:r>
+        <w:rPr>
+          <w:rFonts w:eastAsia="Calibri"/>
+        </w:rPr>
+        <w:t xml:space="preserve"> </w:t>
+      </w:r>
+      <w:r>
+        <w:rPr>
+          <w:rFonts w:eastAsia="Calibri"/>
+        </w:rPr>
+        <w:t xml:space="preserve">не </w:t>
+      </w:r>
+      <w:r>
+        <w:rPr>
+          <w:rFonts w:eastAsia="Calibri"/>
+        </w:rPr>
+        <w:t xml:space="preserve">конвертировал </w:t>
+      </w:r>
+      <w:r>
+        <w:rPr>
+          <w:rFonts w:eastAsia="Calibri"/>
+          <w:lang w:val="en-US"/>
+        </w:rPr>
+        <w:t>jpg</w:t>
+      </w:r>
+      <w:r>
+        <w:rPr>
+          <w:rFonts w:eastAsia="Calibri"/>
+        </w:rPr>
+        <w:t xml:space="preserve"> </w:t>
+      </w:r>
+      <w:r>
+        <w:rPr>
+          <w:rFonts w:eastAsia="Calibri"/>
+        </w:rPr>
+        <w:t xml:space="preserve">в </w:t>
+      </w:r>
+      <w:r>
+        <w:rPr>
+          <w:rFonts w:eastAsia="Calibri"/>
+        </w:rPr>
+        <w:t>DXT5nm</w:t>
+      </w:r>
+      <w:r>
+        <w:rPr>
+          <w:rFonts w:eastAsia="Calibri"/>
+        </w:rPr>
+        <w:t xml:space="preserve">, чтобы не возится с формулами как в </w:t>
+      </w:r>
+      <w:r>
+        <w:rPr>
+          <w:rFonts w:eastAsia="Calibri"/>
+        </w:rPr>
+        <w:t>[2].</w:t>
+      </w:r>
+    </w:p>
+    <w:p>
+      <w:pPr>
+        <w:pStyle w:val="a0"/>
+        <w:jc w:val="center"/>
+        <w:rPr>
+          <w:rFonts w:eastAsia="Calibri"/>
+        </w:rPr>
+      </w:pPr>
+      <w:r>
+        <w:rPr>
+          <w:rFonts w:eastAsia="Calibri"/>
+        </w:rPr>
+        <w:drawing>
+          <wp:inline distT="0" distB="0" distL="0" distR="0" wp14:anchorId="047FEFC5" wp14:editId="3B1E0AB2">
+            <wp:extent cx="3852891" cy="1485911"/>
+            <wp:effectExtent l="0" t="0" r="0" b="0"/>
+            <wp:docPr id="2" name="Picture 2"/>
+            <wp:cNvGraphicFramePr>
+              <a:graphicFrameLocks xmlns:a="http://schemas.openxmlformats.org/drawingml/2006/main" noChangeAspect="1"/>
+            </wp:cNvGraphicFramePr>
+            <a:graphic xmlns:a="http://schemas.openxmlformats.org/drawingml/2006/main">
+              <a:graphicData uri="http://schemas.openxmlformats.org/drawingml/2006/picture">
+                <pic:pic xmlns:pic="http://schemas.openxmlformats.org/drawingml/2006/picture">
+                  <pic:nvPicPr>
+                    <pic:cNvPr id="1" name=""/>
+                    <pic:cNvPicPr/>
+                  </pic:nvPicPr>
+                  <pic:blipFill>
+                    <a:blip r:embed="rId12"/>
+                    <a:stretch>
+                      <a:fillRect/>
+                    </a:stretch>
+                  </pic:blipFill>
+                  <pic:spPr>
+                    <a:xfrm>
+                      <a:off x="0" y="0"/>
+                      <a:ext cx="3852891" cy="1485911"/>
+                    </a:xfrm>
+                    <a:prstGeom prst="rect">
+                      <a:avLst/>
+                    </a:prstGeom>
+                  </pic:spPr>
+                </pic:pic>
+              </a:graphicData>
+            </a:graphic>
+          </wp:inline>
+        </w:drawing>
+      </w:r>
+    </w:p>
+    <w:p>
+      <w:pPr>
+        <w:pStyle w:val="a0"/>
+        <w:rPr>
+          <w:rFonts w:eastAsia="Calibri"/>
+        </w:rPr>
+      </w:pPr>
+      <w:r>
+        <w:rPr>
+          <w:rFonts w:eastAsia="Calibri"/>
+        </w:rPr>
+        <w:t xml:space="preserve">Добавим собственную реализацию освещения, без использования </w:t>
+      </w:r>
+      <w:proofErr w:type="spellStart"/>
+      <w:r>
+        <w:rPr>
+          <w:rFonts w:eastAsia="Calibri"/>
+        </w:rPr>
+        <w:t>o.Normal</w:t>
+      </w:r>
+      <w:proofErr w:type="spellEnd"/>
+      <w:r>
+        <w:rPr>
+          <w:rFonts w:eastAsia="Calibri"/>
+        </w:rPr>
+        <w:t xml:space="preserve">. </w:t>
+      </w:r>
+      <w:r>
+        <w:rPr>
+          <w:rFonts w:eastAsia="Calibri"/>
+        </w:rPr>
+        <w:t xml:space="preserve">Для того чтобы узнать направление источника света в </w:t>
+      </w:r>
+      <w:r>
+        <w:rPr>
+          <w:rFonts w:eastAsia="Calibri"/>
+          <w:lang w:val="en-US"/>
+        </w:rPr>
+        <w:t>Unity</w:t>
+      </w:r>
+      <w:r>
+        <w:rPr>
+          <w:rFonts w:eastAsia="Calibri"/>
+        </w:rPr>
+        <w:t xml:space="preserve"> </w:t>
+      </w:r>
+      <w:r>
+        <w:rPr>
+          <w:rFonts w:eastAsia="Calibri"/>
+        </w:rPr>
+        <w:t xml:space="preserve">есть переменная </w:t>
+      </w:r>
+      <w:r>
+        <w:rPr>
+          <w:rFonts w:eastAsia="Calibri"/>
+        </w:rPr>
+        <w:t>_WorldSpaceLightPos0</w:t>
+      </w:r>
+      <w:r>
+        <w:rPr>
+          <w:rFonts w:eastAsia="Calibri"/>
+        </w:rPr>
+        <w:t xml:space="preserve">. Буду </w:t>
+      </w:r>
+      <w:r>
+        <w:rPr>
+          <w:rFonts w:eastAsia="Calibri"/>
+        </w:rPr>
+        <w:t>считать,</w:t>
+      </w:r>
+      <w:r>
+        <w:rPr>
+          <w:rFonts w:eastAsia="Calibri"/>
+        </w:rPr>
+        <w:t xml:space="preserve"> что на сцене есть только стандартный </w:t>
+      </w:r>
+      <w:proofErr w:type="spellStart"/>
+      <w:r>
+        <w:rPr>
+          <w:rFonts w:eastAsia="Calibri"/>
+        </w:rPr>
+        <w:t>Directional</w:t>
+      </w:r>
+      <w:proofErr w:type="spellEnd"/>
+      <w:r>
+        <w:rPr>
+          <w:rFonts w:eastAsia="Calibri"/>
+        </w:rPr>
+        <w:t xml:space="preserve"> Light</w:t>
+      </w:r>
+      <w:r>
+        <w:rPr>
+          <w:rFonts w:eastAsia="Calibri"/>
+        </w:rPr>
+        <w:t>.</w:t>
+      </w:r>
+    </w:p>
+    <w:p>
+      <w:pPr>
+        <w:pStyle w:val="a0"/>
+        <w:rPr>
+          <w:rFonts w:eastAsia="Calibri"/>
+        </w:rPr>
+      </w:pPr>
+      <w:r>
+        <w:rPr>
+          <w:rFonts w:eastAsia="Calibri"/>
+        </w:rPr>
+        <w:t xml:space="preserve">Следующая функция является реализацией освещения по </w:t>
+      </w:r>
+      <w:proofErr w:type="spellStart"/>
+      <w:r>
+        <w:rPr>
+          <w:rFonts w:eastAsia="Calibri"/>
+        </w:rPr>
+        <w:t>Фонгу</w:t>
+      </w:r>
+      <w:proofErr w:type="spellEnd"/>
+      <w:r>
+        <w:rPr>
+          <w:rFonts w:eastAsia="Calibri"/>
+        </w:rPr>
+        <w:t>:</w:t>
+      </w:r>
+    </w:p>
+    <w:p>
+      <w:pPr>
+        <w:pStyle w:val="a0"/>
+        <w:rPr>
+          <w:rFonts w:ascii="Consolas" w:eastAsia="Calibri" w:hAnsi="Consolas"/>
+          <w:sz w:val="24"/>
+          <w:szCs w:val="24"/>
+          <w:lang w:val="en-US"/>
+        </w:rPr>
+      </w:pPr>
+      <w:r>
+        <w:rPr>
+          <w:rFonts w:ascii="Consolas" w:eastAsia="Calibri" w:hAnsi="Consolas"/>
+          <w:sz w:val="24"/>
+          <w:szCs w:val="24"/>
+          <w:lang w:val="en-US"/>
+        </w:rPr>
+        <w:t xml:space="preserve">fixed4 </w:t>
+      </w:r>
+      <w:proofErr w:type="spellStart"/>
+      <w:proofErr w:type="gramStart"/>
+      <w:r>
+        <w:rPr>
+          <w:rFonts w:ascii="Consolas" w:eastAsia="Calibri" w:hAnsi="Consolas"/>
+          <w:sz w:val="24"/>
+          <w:szCs w:val="24"/>
+          <w:lang w:val="en-US"/>
+        </w:rPr>
+        <w:t>phong</w:t>
+      </w:r>
+      <w:proofErr w:type="spellEnd"/>
+      <w:r>
+        <w:rPr>
+          <w:rFonts w:ascii="Consolas" w:eastAsia="Calibri" w:hAnsi="Consolas"/>
+          <w:sz w:val="24"/>
+          <w:szCs w:val="24"/>
+          <w:lang w:val="en-US"/>
+        </w:rPr>
+        <w:t>(</w:t>
+      </w:r>
+      <w:proofErr w:type="gramEnd"/>
+      <w:r>
+        <w:rPr>
+          <w:rFonts w:ascii="Consolas" w:eastAsia="Calibri" w:hAnsi="Consolas"/>
+          <w:sz w:val="24"/>
+          <w:szCs w:val="24"/>
+          <w:lang w:val="en-US"/>
+        </w:rPr>
+        <w:t>Input IN)</w:t>
+      </w:r>
+    </w:p>
+    <w:p>
+      <w:pPr>
+        <w:pStyle w:val="a0"/>
+        <w:rPr>
+          <w:rFonts w:ascii="Consolas" w:eastAsia="Calibri" w:hAnsi="Consolas"/>
+          <w:sz w:val="24"/>
+          <w:szCs w:val="24"/>
+          <w:lang w:val="en-US"/>
+        </w:rPr>
+      </w:pPr>
+      <w:r>
+        <w:rPr>
+          <w:rFonts w:ascii="Consolas" w:eastAsia="Calibri" w:hAnsi="Consolas"/>
+          <w:sz w:val="24"/>
+          <w:szCs w:val="24"/>
+          <w:lang w:val="en-US"/>
+        </w:rPr>
+        <w:t>{</w:t>
+      </w:r>
+    </w:p>
+    <w:p>
+      <w:pPr>
+        <w:pStyle w:val="a0"/>
+        <w:rPr>
+          <w:rFonts w:ascii="Consolas" w:eastAsia="Calibri" w:hAnsi="Consolas"/>
+          <w:sz w:val="24"/>
+          <w:szCs w:val="24"/>
+          <w:lang w:val="en-US"/>
+        </w:rPr>
+      </w:pPr>
+      <w:r>
+        <w:rPr>
+          <w:rFonts w:ascii="Consolas" w:eastAsia="Calibri" w:hAnsi="Consolas"/>
+          <w:sz w:val="24"/>
+          <w:szCs w:val="24"/>
+          <w:lang w:val="en-US"/>
+        </w:rPr>
         <w:t xml:space="preserve">    </w:t>
       </w:r>
       <w:r>
@@ -1750,25 +2628,937 @@
           <w:szCs w:val="24"/>
           <w:lang w:val="en-US"/>
         </w:rPr>
-        <w:t>return unpacked.rgb;</w:t>
-      </w:r>
-    </w:p>
-    <w:p>
-      <w:pPr>
-        <w:pStyle w:val="a0"/>
-        <w:rPr>
-          <w:rFonts w:ascii="Consolas" w:eastAsia="Calibri" w:hAnsi="Consolas"/>
-          <w:sz w:val="24"/>
-          <w:szCs w:val="24"/>
-          <w:lang w:val="en-US"/>
-        </w:rPr>
-      </w:pPr>
-      <w:r>
-        <w:rPr>
-          <w:rFonts w:ascii="Consolas" w:eastAsia="Calibri" w:hAnsi="Consolas"/>
-          <w:sz w:val="24"/>
-          <w:szCs w:val="24"/>
-          <w:lang w:val="en-US"/>
+        <w:t>// light</w:t>
+      </w:r>
+    </w:p>
+    <w:p>
+      <w:pPr>
+        <w:pStyle w:val="a0"/>
+        <w:rPr>
+          <w:rFonts w:ascii="Consolas" w:eastAsia="Calibri" w:hAnsi="Consolas"/>
+          <w:sz w:val="24"/>
+          <w:szCs w:val="24"/>
+          <w:lang w:val="en-US"/>
+        </w:rPr>
+      </w:pPr>
+      <w:r>
+        <w:rPr>
+          <w:rFonts w:ascii="Consolas" w:eastAsia="Calibri" w:hAnsi="Consolas"/>
+          <w:sz w:val="24"/>
+          <w:szCs w:val="24"/>
+          <w:lang w:val="en-US"/>
+        </w:rPr>
+        <w:t xml:space="preserve">    fixed4 </w:t>
+      </w:r>
+      <w:proofErr w:type="spellStart"/>
+      <w:r>
+        <w:rPr>
+          <w:rFonts w:ascii="Consolas" w:eastAsia="Calibri" w:hAnsi="Consolas"/>
+          <w:sz w:val="24"/>
+          <w:szCs w:val="24"/>
+          <w:lang w:val="en-US"/>
+        </w:rPr>
+        <w:t>light_color</w:t>
+      </w:r>
+      <w:proofErr w:type="spellEnd"/>
+      <w:r>
+        <w:rPr>
+          <w:rFonts w:ascii="Consolas" w:eastAsia="Calibri" w:hAnsi="Consolas"/>
+          <w:sz w:val="24"/>
+          <w:szCs w:val="24"/>
+          <w:lang w:val="en-US"/>
+        </w:rPr>
+        <w:t xml:space="preserve"> = _LightColor0;</w:t>
+      </w:r>
+    </w:p>
+    <w:p>
+      <w:pPr>
+        <w:pStyle w:val="a0"/>
+        <w:rPr>
+          <w:rFonts w:ascii="Consolas" w:eastAsia="Calibri" w:hAnsi="Consolas"/>
+          <w:sz w:val="24"/>
+          <w:szCs w:val="24"/>
+          <w:lang w:val="en-US"/>
+        </w:rPr>
+      </w:pPr>
+      <w:r>
+        <w:rPr>
+          <w:rFonts w:ascii="Consolas" w:eastAsia="Calibri" w:hAnsi="Consolas"/>
+          <w:sz w:val="24"/>
+          <w:szCs w:val="24"/>
+          <w:lang w:val="en-US"/>
+        </w:rPr>
+        <w:t xml:space="preserve">    fixed3 </w:t>
+      </w:r>
+      <w:proofErr w:type="spellStart"/>
+      <w:r>
+        <w:rPr>
+          <w:rFonts w:ascii="Consolas" w:eastAsia="Calibri" w:hAnsi="Consolas"/>
+          <w:sz w:val="24"/>
+          <w:szCs w:val="24"/>
+          <w:lang w:val="en-US"/>
+        </w:rPr>
+        <w:t>light_dir</w:t>
+      </w:r>
+      <w:proofErr w:type="spellEnd"/>
+      <w:r>
+        <w:rPr>
+          <w:rFonts w:ascii="Consolas" w:eastAsia="Calibri" w:hAnsi="Consolas"/>
+          <w:sz w:val="24"/>
+          <w:szCs w:val="24"/>
+          <w:lang w:val="en-US"/>
+        </w:rPr>
+        <w:t xml:space="preserve"> = normalize(_WorldSpaceLightPos0);</w:t>
+      </w:r>
+    </w:p>
+    <w:p>
+      <w:pPr>
+        <w:pStyle w:val="a0"/>
+        <w:rPr>
+          <w:rFonts w:ascii="Consolas" w:eastAsia="Calibri" w:hAnsi="Consolas"/>
+          <w:sz w:val="24"/>
+          <w:szCs w:val="24"/>
+          <w:lang w:val="en-US"/>
+        </w:rPr>
+      </w:pPr>
+    </w:p>
+    <w:p>
+      <w:pPr>
+        <w:pStyle w:val="a0"/>
+        <w:rPr>
+          <w:rFonts w:ascii="Consolas" w:eastAsia="Calibri" w:hAnsi="Consolas"/>
+          <w:sz w:val="24"/>
+          <w:szCs w:val="24"/>
+          <w:lang w:val="en-US"/>
+        </w:rPr>
+      </w:pPr>
+      <w:r>
+        <w:rPr>
+          <w:rFonts w:ascii="Consolas" w:eastAsia="Calibri" w:hAnsi="Consolas"/>
+          <w:sz w:val="24"/>
+          <w:szCs w:val="24"/>
+          <w:lang w:val="en-US"/>
+        </w:rPr>
+        <w:t xml:space="preserve">    // ambient</w:t>
+      </w:r>
+    </w:p>
+    <w:p>
+      <w:pPr>
+        <w:pStyle w:val="a0"/>
+        <w:rPr>
+          <w:rFonts w:ascii="Consolas" w:eastAsia="Calibri" w:hAnsi="Consolas"/>
+          <w:sz w:val="24"/>
+          <w:szCs w:val="24"/>
+          <w:lang w:val="en-US"/>
+        </w:rPr>
+      </w:pPr>
+      <w:r>
+        <w:rPr>
+          <w:rFonts w:ascii="Consolas" w:eastAsia="Calibri" w:hAnsi="Consolas"/>
+          <w:sz w:val="24"/>
+          <w:szCs w:val="24"/>
+          <w:lang w:val="en-US"/>
+        </w:rPr>
+        <w:lastRenderedPageBreak/>
+        <w:t xml:space="preserve">    fixed4 ambient = _</w:t>
+      </w:r>
+      <w:proofErr w:type="spellStart"/>
+      <w:r>
+        <w:rPr>
+          <w:rFonts w:ascii="Consolas" w:eastAsia="Calibri" w:hAnsi="Consolas"/>
+          <w:sz w:val="24"/>
+          <w:szCs w:val="24"/>
+          <w:lang w:val="en-US"/>
+        </w:rPr>
+        <w:t>ambient_strength</w:t>
+      </w:r>
+      <w:proofErr w:type="spellEnd"/>
+      <w:r>
+        <w:rPr>
+          <w:rFonts w:ascii="Consolas" w:eastAsia="Calibri" w:hAnsi="Consolas"/>
+          <w:sz w:val="24"/>
+          <w:szCs w:val="24"/>
+          <w:lang w:val="en-US"/>
+        </w:rPr>
+        <w:t xml:space="preserve"> * </w:t>
+      </w:r>
+      <w:proofErr w:type="spellStart"/>
+      <w:r>
+        <w:rPr>
+          <w:rFonts w:ascii="Consolas" w:eastAsia="Calibri" w:hAnsi="Consolas"/>
+          <w:sz w:val="24"/>
+          <w:szCs w:val="24"/>
+          <w:lang w:val="en-US"/>
+        </w:rPr>
+        <w:t>light_color</w:t>
+      </w:r>
+      <w:proofErr w:type="spellEnd"/>
+      <w:r>
+        <w:rPr>
+          <w:rFonts w:ascii="Consolas" w:eastAsia="Calibri" w:hAnsi="Consolas"/>
+          <w:sz w:val="24"/>
+          <w:szCs w:val="24"/>
+          <w:lang w:val="en-US"/>
+        </w:rPr>
+        <w:t>;</w:t>
+      </w:r>
+    </w:p>
+    <w:p>
+      <w:pPr>
+        <w:pStyle w:val="a0"/>
+        <w:rPr>
+          <w:rFonts w:ascii="Consolas" w:eastAsia="Calibri" w:hAnsi="Consolas"/>
+          <w:sz w:val="24"/>
+          <w:szCs w:val="24"/>
+          <w:lang w:val="en-US"/>
+        </w:rPr>
+      </w:pPr>
+    </w:p>
+    <w:p>
+      <w:pPr>
+        <w:pStyle w:val="a0"/>
+        <w:rPr>
+          <w:rFonts w:ascii="Consolas" w:eastAsia="Calibri" w:hAnsi="Consolas"/>
+          <w:sz w:val="24"/>
+          <w:szCs w:val="24"/>
+          <w:lang w:val="en-US"/>
+        </w:rPr>
+      </w:pPr>
+      <w:r>
+        <w:rPr>
+          <w:rFonts w:ascii="Consolas" w:eastAsia="Calibri" w:hAnsi="Consolas"/>
+          <w:sz w:val="24"/>
+          <w:szCs w:val="24"/>
+          <w:lang w:val="en-US"/>
+        </w:rPr>
+        <w:t xml:space="preserve">    // diffuse</w:t>
+      </w:r>
+    </w:p>
+    <w:p>
+      <w:pPr>
+        <w:pStyle w:val="a0"/>
+        <w:rPr>
+          <w:rFonts w:ascii="Consolas" w:eastAsia="Calibri" w:hAnsi="Consolas"/>
+          <w:sz w:val="24"/>
+          <w:szCs w:val="24"/>
+          <w:lang w:val="en-US"/>
+        </w:rPr>
+      </w:pPr>
+      <w:r>
+        <w:rPr>
+          <w:rFonts w:ascii="Consolas" w:eastAsia="Calibri" w:hAnsi="Consolas"/>
+          <w:sz w:val="24"/>
+          <w:szCs w:val="24"/>
+          <w:lang w:val="en-US"/>
+        </w:rPr>
+        <w:t xml:space="preserve">    fixed3 n = </w:t>
+      </w:r>
+      <w:proofErr w:type="spellStart"/>
+      <w:r>
+        <w:rPr>
+          <w:rFonts w:ascii="Consolas" w:eastAsia="Calibri" w:hAnsi="Consolas"/>
+          <w:sz w:val="24"/>
+          <w:szCs w:val="24"/>
+          <w:lang w:val="en-US"/>
+        </w:rPr>
+        <w:t>unpack_</w:t>
+      </w:r>
+      <w:proofErr w:type="gramStart"/>
+      <w:r>
+        <w:rPr>
+          <w:rFonts w:ascii="Consolas" w:eastAsia="Calibri" w:hAnsi="Consolas"/>
+          <w:sz w:val="24"/>
+          <w:szCs w:val="24"/>
+          <w:lang w:val="en-US"/>
+        </w:rPr>
+        <w:t>normal</w:t>
+      </w:r>
+      <w:proofErr w:type="spellEnd"/>
+      <w:r>
+        <w:rPr>
+          <w:rFonts w:ascii="Consolas" w:eastAsia="Calibri" w:hAnsi="Consolas"/>
+          <w:sz w:val="24"/>
+          <w:szCs w:val="24"/>
+          <w:lang w:val="en-US"/>
+        </w:rPr>
+        <w:t>(</w:t>
+      </w:r>
+      <w:proofErr w:type="gramEnd"/>
+      <w:r>
+        <w:rPr>
+          <w:rFonts w:ascii="Consolas" w:eastAsia="Calibri" w:hAnsi="Consolas"/>
+          <w:sz w:val="24"/>
+          <w:szCs w:val="24"/>
+          <w:lang w:val="en-US"/>
+        </w:rPr>
+        <w:t>_</w:t>
+      </w:r>
+      <w:proofErr w:type="spellStart"/>
+      <w:r>
+        <w:rPr>
+          <w:rFonts w:ascii="Consolas" w:eastAsia="Calibri" w:hAnsi="Consolas"/>
+          <w:sz w:val="24"/>
+          <w:szCs w:val="24"/>
+          <w:lang w:val="en-US"/>
+        </w:rPr>
+        <w:t>NormalMap</w:t>
+      </w:r>
+      <w:proofErr w:type="spellEnd"/>
+      <w:r>
+        <w:rPr>
+          <w:rFonts w:ascii="Consolas" w:eastAsia="Calibri" w:hAnsi="Consolas"/>
+          <w:sz w:val="24"/>
+          <w:szCs w:val="24"/>
+          <w:lang w:val="en-US"/>
+        </w:rPr>
+        <w:t xml:space="preserve">, </w:t>
+      </w:r>
+      <w:proofErr w:type="spellStart"/>
+      <w:r>
+        <w:rPr>
+          <w:rFonts w:ascii="Consolas" w:eastAsia="Calibri" w:hAnsi="Consolas"/>
+          <w:sz w:val="24"/>
+          <w:szCs w:val="24"/>
+          <w:lang w:val="en-US"/>
+        </w:rPr>
+        <w:t>IN.uv_NormalMap</w:t>
+      </w:r>
+      <w:proofErr w:type="spellEnd"/>
+      <w:r>
+        <w:rPr>
+          <w:rFonts w:ascii="Consolas" w:eastAsia="Calibri" w:hAnsi="Consolas"/>
+          <w:sz w:val="24"/>
+          <w:szCs w:val="24"/>
+          <w:lang w:val="en-US"/>
+        </w:rPr>
+        <w:t>);</w:t>
+      </w:r>
+    </w:p>
+    <w:p>
+      <w:pPr>
+        <w:pStyle w:val="a0"/>
+        <w:rPr>
+          <w:rFonts w:ascii="Consolas" w:eastAsia="Calibri" w:hAnsi="Consolas"/>
+          <w:sz w:val="24"/>
+          <w:szCs w:val="24"/>
+          <w:lang w:val="en-US"/>
+        </w:rPr>
+      </w:pPr>
+      <w:r>
+        <w:rPr>
+          <w:rFonts w:ascii="Consolas" w:eastAsia="Calibri" w:hAnsi="Consolas"/>
+          <w:sz w:val="24"/>
+          <w:szCs w:val="24"/>
+          <w:lang w:val="en-US"/>
+        </w:rPr>
+        <w:t xml:space="preserve">    float d = </w:t>
+      </w:r>
+      <w:proofErr w:type="gramStart"/>
+      <w:r>
+        <w:rPr>
+          <w:rFonts w:ascii="Consolas" w:eastAsia="Calibri" w:hAnsi="Consolas"/>
+          <w:sz w:val="24"/>
+          <w:szCs w:val="24"/>
+          <w:lang w:val="en-US"/>
+        </w:rPr>
+        <w:t>max(</w:t>
+      </w:r>
+      <w:proofErr w:type="gramEnd"/>
+      <w:r>
+        <w:rPr>
+          <w:rFonts w:ascii="Consolas" w:eastAsia="Calibri" w:hAnsi="Consolas"/>
+          <w:sz w:val="24"/>
+          <w:szCs w:val="24"/>
+          <w:lang w:val="en-US"/>
+        </w:rPr>
+        <w:t xml:space="preserve">dot(n, </w:t>
+      </w:r>
+      <w:proofErr w:type="spellStart"/>
+      <w:r>
+        <w:rPr>
+          <w:rFonts w:ascii="Consolas" w:eastAsia="Calibri" w:hAnsi="Consolas"/>
+          <w:sz w:val="24"/>
+          <w:szCs w:val="24"/>
+          <w:lang w:val="en-US"/>
+        </w:rPr>
+        <w:t>light_dir</w:t>
+      </w:r>
+      <w:proofErr w:type="spellEnd"/>
+      <w:r>
+        <w:rPr>
+          <w:rFonts w:ascii="Consolas" w:eastAsia="Calibri" w:hAnsi="Consolas"/>
+          <w:sz w:val="24"/>
+          <w:szCs w:val="24"/>
+          <w:lang w:val="en-US"/>
+        </w:rPr>
+        <w:t>), 0.0);</w:t>
+      </w:r>
+    </w:p>
+    <w:p>
+      <w:pPr>
+        <w:pStyle w:val="a0"/>
+        <w:rPr>
+          <w:rFonts w:ascii="Consolas" w:eastAsia="Calibri" w:hAnsi="Consolas"/>
+          <w:sz w:val="24"/>
+          <w:szCs w:val="24"/>
+          <w:lang w:val="en-US"/>
+        </w:rPr>
+      </w:pPr>
+      <w:r>
+        <w:rPr>
+          <w:rFonts w:ascii="Consolas" w:eastAsia="Calibri" w:hAnsi="Consolas"/>
+          <w:sz w:val="24"/>
+          <w:szCs w:val="24"/>
+          <w:lang w:val="en-US"/>
+        </w:rPr>
+        <w:t xml:space="preserve">    fixed4 diffuse = d * </w:t>
+      </w:r>
+      <w:proofErr w:type="spellStart"/>
+      <w:r>
+        <w:rPr>
+          <w:rFonts w:ascii="Consolas" w:eastAsia="Calibri" w:hAnsi="Consolas"/>
+          <w:sz w:val="24"/>
+          <w:szCs w:val="24"/>
+          <w:lang w:val="en-US"/>
+        </w:rPr>
+        <w:t>light_color</w:t>
+      </w:r>
+      <w:proofErr w:type="spellEnd"/>
+      <w:r>
+        <w:rPr>
+          <w:rFonts w:ascii="Consolas" w:eastAsia="Calibri" w:hAnsi="Consolas"/>
+          <w:sz w:val="24"/>
+          <w:szCs w:val="24"/>
+          <w:lang w:val="en-US"/>
+        </w:rPr>
+        <w:t>;</w:t>
+      </w:r>
+    </w:p>
+    <w:p>
+      <w:pPr>
+        <w:pStyle w:val="a0"/>
+        <w:rPr>
+          <w:rFonts w:ascii="Consolas" w:eastAsia="Calibri" w:hAnsi="Consolas"/>
+          <w:sz w:val="24"/>
+          <w:szCs w:val="24"/>
+          <w:lang w:val="en-US"/>
+        </w:rPr>
+      </w:pPr>
+    </w:p>
+    <w:p>
+      <w:pPr>
+        <w:pStyle w:val="a0"/>
+        <w:rPr>
+          <w:rFonts w:ascii="Consolas" w:eastAsia="Calibri" w:hAnsi="Consolas"/>
+          <w:sz w:val="24"/>
+          <w:szCs w:val="24"/>
+          <w:lang w:val="en-US"/>
+        </w:rPr>
+      </w:pPr>
+      <w:r>
+        <w:rPr>
+          <w:rFonts w:ascii="Consolas" w:eastAsia="Calibri" w:hAnsi="Consolas"/>
+          <w:sz w:val="24"/>
+          <w:szCs w:val="24"/>
+          <w:lang w:val="en-US"/>
+        </w:rPr>
+        <w:t xml:space="preserve">    // specular</w:t>
+      </w:r>
+    </w:p>
+    <w:p>
+      <w:pPr>
+        <w:pStyle w:val="a0"/>
+        <w:rPr>
+          <w:rFonts w:ascii="Consolas" w:eastAsia="Calibri" w:hAnsi="Consolas"/>
+          <w:sz w:val="24"/>
+          <w:szCs w:val="24"/>
+          <w:lang w:val="en-US"/>
+        </w:rPr>
+      </w:pPr>
+      <w:r>
+        <w:rPr>
+          <w:rFonts w:ascii="Consolas" w:eastAsia="Calibri" w:hAnsi="Consolas"/>
+          <w:sz w:val="24"/>
+          <w:szCs w:val="24"/>
+          <w:lang w:val="en-US"/>
+        </w:rPr>
+        <w:t xml:space="preserve">   </w:t>
+      </w:r>
+      <w:r>
+        <w:rPr>
+          <w:rFonts w:ascii="Consolas" w:eastAsia="Calibri" w:hAnsi="Consolas"/>
+          <w:sz w:val="24"/>
+          <w:szCs w:val="24"/>
+          <w:lang w:val="en-US"/>
+        </w:rPr>
+        <w:t xml:space="preserve"> </w:t>
+      </w:r>
+      <w:r>
+        <w:rPr>
+          <w:rFonts w:ascii="Consolas" w:eastAsia="Calibri" w:hAnsi="Consolas"/>
+          <w:sz w:val="24"/>
+          <w:szCs w:val="24"/>
+          <w:lang w:val="en-US"/>
+        </w:rPr>
+        <w:t xml:space="preserve">fixed3 </w:t>
+      </w:r>
+      <w:proofErr w:type="spellStart"/>
+      <w:r>
+        <w:rPr>
+          <w:rFonts w:ascii="Consolas" w:eastAsia="Calibri" w:hAnsi="Consolas"/>
+          <w:sz w:val="24"/>
+          <w:szCs w:val="24"/>
+          <w:lang w:val="en-US"/>
+        </w:rPr>
+        <w:t>view_dir</w:t>
+      </w:r>
+      <w:proofErr w:type="spellEnd"/>
+      <w:r>
+        <w:rPr>
+          <w:rFonts w:ascii="Consolas" w:eastAsia="Calibri" w:hAnsi="Consolas"/>
+          <w:sz w:val="24"/>
+          <w:szCs w:val="24"/>
+          <w:lang w:val="en-US"/>
+        </w:rPr>
+        <w:t xml:space="preserve"> = </w:t>
+      </w:r>
+      <w:proofErr w:type="spellStart"/>
+      <w:r>
+        <w:rPr>
+          <w:rFonts w:ascii="Consolas" w:eastAsia="Calibri" w:hAnsi="Consolas"/>
+          <w:sz w:val="24"/>
+          <w:szCs w:val="24"/>
+          <w:lang w:val="en-US"/>
+        </w:rPr>
+        <w:t>world_space_view_</w:t>
+      </w:r>
+      <w:proofErr w:type="gramStart"/>
+      <w:r>
+        <w:rPr>
+          <w:rFonts w:ascii="Consolas" w:eastAsia="Calibri" w:hAnsi="Consolas"/>
+          <w:sz w:val="24"/>
+          <w:szCs w:val="24"/>
+          <w:lang w:val="en-US"/>
+        </w:rPr>
+        <w:t>dir</w:t>
+      </w:r>
+      <w:proofErr w:type="spellEnd"/>
+      <w:r>
+        <w:rPr>
+          <w:rFonts w:ascii="Consolas" w:eastAsia="Calibri" w:hAnsi="Consolas"/>
+          <w:sz w:val="24"/>
+          <w:szCs w:val="24"/>
+          <w:lang w:val="en-US"/>
+        </w:rPr>
+        <w:t>(</w:t>
+      </w:r>
+      <w:proofErr w:type="spellStart"/>
+      <w:proofErr w:type="gramEnd"/>
+      <w:r>
+        <w:rPr>
+          <w:rFonts w:ascii="Consolas" w:eastAsia="Calibri" w:hAnsi="Consolas"/>
+          <w:sz w:val="24"/>
+          <w:szCs w:val="24"/>
+          <w:lang w:val="en-US"/>
+        </w:rPr>
+        <w:t>IN.</w:t>
+      </w:r>
+      <w:r>
+        <w:rPr>
+          <w:rFonts w:ascii="Consolas" w:eastAsia="Calibri" w:hAnsi="Consolas"/>
+          <w:sz w:val="24"/>
+          <w:szCs w:val="24"/>
+          <w:lang w:val="en-US"/>
+        </w:rPr>
+        <w:t>worldPos</w:t>
+      </w:r>
+      <w:proofErr w:type="spellEnd"/>
+      <w:r>
+        <w:rPr>
+          <w:rFonts w:ascii="Consolas" w:eastAsia="Calibri" w:hAnsi="Consolas"/>
+          <w:sz w:val="24"/>
+          <w:szCs w:val="24"/>
+          <w:lang w:val="en-US"/>
+        </w:rPr>
+        <w:t>);</w:t>
+      </w:r>
+    </w:p>
+    <w:p>
+      <w:pPr>
+        <w:pStyle w:val="a0"/>
+        <w:rPr>
+          <w:rFonts w:ascii="Consolas" w:eastAsia="Calibri" w:hAnsi="Consolas"/>
+          <w:sz w:val="24"/>
+          <w:szCs w:val="24"/>
+          <w:lang w:val="en-US"/>
+        </w:rPr>
+      </w:pPr>
+      <w:r>
+        <w:rPr>
+          <w:rFonts w:ascii="Consolas" w:eastAsia="Calibri" w:hAnsi="Consolas"/>
+          <w:sz w:val="24"/>
+          <w:szCs w:val="24"/>
+          <w:lang w:val="en-US"/>
+        </w:rPr>
+        <w:t xml:space="preserve">    fixed3 </w:t>
+      </w:r>
+      <w:proofErr w:type="spellStart"/>
+      <w:r>
+        <w:rPr>
+          <w:rFonts w:ascii="Consolas" w:eastAsia="Calibri" w:hAnsi="Consolas"/>
+          <w:sz w:val="24"/>
+          <w:szCs w:val="24"/>
+          <w:lang w:val="en-US"/>
+        </w:rPr>
+        <w:t>reflect_dir</w:t>
+      </w:r>
+      <w:proofErr w:type="spellEnd"/>
+      <w:r>
+        <w:rPr>
+          <w:rFonts w:ascii="Consolas" w:eastAsia="Calibri" w:hAnsi="Consolas"/>
+          <w:sz w:val="24"/>
+          <w:szCs w:val="24"/>
+          <w:lang w:val="en-US"/>
+        </w:rPr>
+        <w:t xml:space="preserve"> = </w:t>
+      </w:r>
+      <w:proofErr w:type="gramStart"/>
+      <w:r>
+        <w:rPr>
+          <w:rFonts w:ascii="Consolas" w:eastAsia="Calibri" w:hAnsi="Consolas"/>
+          <w:sz w:val="24"/>
+          <w:szCs w:val="24"/>
+          <w:lang w:val="en-US"/>
+        </w:rPr>
+        <w:t>reflect(</w:t>
+      </w:r>
+      <w:proofErr w:type="gramEnd"/>
+      <w:r>
+        <w:rPr>
+          <w:rFonts w:ascii="Consolas" w:eastAsia="Calibri" w:hAnsi="Consolas"/>
+          <w:sz w:val="24"/>
+          <w:szCs w:val="24"/>
+          <w:lang w:val="en-US"/>
+        </w:rPr>
+        <w:t>-</w:t>
+      </w:r>
+      <w:proofErr w:type="spellStart"/>
+      <w:r>
+        <w:rPr>
+          <w:rFonts w:ascii="Consolas" w:eastAsia="Calibri" w:hAnsi="Consolas"/>
+          <w:sz w:val="24"/>
+          <w:szCs w:val="24"/>
+          <w:lang w:val="en-US"/>
+        </w:rPr>
+        <w:t>light_dir</w:t>
+      </w:r>
+      <w:proofErr w:type="spellEnd"/>
+      <w:r>
+        <w:rPr>
+          <w:rFonts w:ascii="Consolas" w:eastAsia="Calibri" w:hAnsi="Consolas"/>
+          <w:sz w:val="24"/>
+          <w:szCs w:val="24"/>
+          <w:lang w:val="en-US"/>
+        </w:rPr>
+        <w:t>, n);</w:t>
+      </w:r>
+    </w:p>
+    <w:p>
+      <w:pPr>
+        <w:pStyle w:val="a0"/>
+        <w:rPr>
+          <w:rFonts w:ascii="Consolas" w:eastAsia="Calibri" w:hAnsi="Consolas"/>
+          <w:sz w:val="24"/>
+          <w:szCs w:val="24"/>
+          <w:lang w:val="en-US"/>
+        </w:rPr>
+      </w:pPr>
+      <w:r>
+        <w:rPr>
+          <w:rFonts w:ascii="Consolas" w:eastAsia="Calibri" w:hAnsi="Consolas"/>
+          <w:sz w:val="24"/>
+          <w:szCs w:val="24"/>
+          <w:lang w:val="en-US"/>
+        </w:rPr>
+        <w:t xml:space="preserve">    float s = </w:t>
+      </w:r>
+      <w:proofErr w:type="gramStart"/>
+      <w:r>
+        <w:rPr>
+          <w:rFonts w:ascii="Consolas" w:eastAsia="Calibri" w:hAnsi="Consolas"/>
+          <w:sz w:val="24"/>
+          <w:szCs w:val="24"/>
+          <w:lang w:val="en-US"/>
+        </w:rPr>
+        <w:t>pow(</w:t>
+      </w:r>
+      <w:proofErr w:type="gramEnd"/>
+      <w:r>
+        <w:rPr>
+          <w:rFonts w:ascii="Consolas" w:eastAsia="Calibri" w:hAnsi="Consolas"/>
+          <w:sz w:val="24"/>
+          <w:szCs w:val="24"/>
+          <w:lang w:val="en-US"/>
+        </w:rPr>
+        <w:t>max(dot(</w:t>
+      </w:r>
+      <w:proofErr w:type="spellStart"/>
+      <w:r>
+        <w:rPr>
+          <w:rFonts w:ascii="Consolas" w:eastAsia="Calibri" w:hAnsi="Consolas"/>
+          <w:sz w:val="24"/>
+          <w:szCs w:val="24"/>
+          <w:lang w:val="en-US"/>
+        </w:rPr>
+        <w:t>view_dir</w:t>
+      </w:r>
+      <w:proofErr w:type="spellEnd"/>
+      <w:r>
+        <w:rPr>
+          <w:rFonts w:ascii="Consolas" w:eastAsia="Calibri" w:hAnsi="Consolas"/>
+          <w:sz w:val="24"/>
+          <w:szCs w:val="24"/>
+          <w:lang w:val="en-US"/>
+        </w:rPr>
+        <w:t xml:space="preserve">, </w:t>
+      </w:r>
+      <w:proofErr w:type="spellStart"/>
+      <w:r>
+        <w:rPr>
+          <w:rFonts w:ascii="Consolas" w:eastAsia="Calibri" w:hAnsi="Consolas"/>
+          <w:sz w:val="24"/>
+          <w:szCs w:val="24"/>
+          <w:lang w:val="en-US"/>
+        </w:rPr>
+        <w:t>reflect_dir</w:t>
+      </w:r>
+      <w:proofErr w:type="spellEnd"/>
+      <w:r>
+        <w:rPr>
+          <w:rFonts w:ascii="Consolas" w:eastAsia="Calibri" w:hAnsi="Consolas"/>
+          <w:sz w:val="24"/>
+          <w:szCs w:val="24"/>
+          <w:lang w:val="en-US"/>
+        </w:rPr>
+        <w:t>), 0.0), 32);</w:t>
+      </w:r>
+    </w:p>
+    <w:p>
+      <w:pPr>
+        <w:pStyle w:val="a0"/>
+        <w:rPr>
+          <w:rFonts w:ascii="Consolas" w:eastAsia="Calibri" w:hAnsi="Consolas"/>
+          <w:sz w:val="24"/>
+          <w:szCs w:val="24"/>
+          <w:lang w:val="en-US"/>
+        </w:rPr>
+      </w:pPr>
+      <w:r>
+        <w:rPr>
+          <w:rFonts w:ascii="Consolas" w:eastAsia="Calibri" w:hAnsi="Consolas"/>
+          <w:sz w:val="24"/>
+          <w:szCs w:val="24"/>
+          <w:lang w:val="en-US"/>
+        </w:rPr>
+        <w:t xml:space="preserve">    fixed4 specular = _</w:t>
+      </w:r>
+      <w:proofErr w:type="spellStart"/>
+      <w:r>
+        <w:rPr>
+          <w:rFonts w:ascii="Consolas" w:eastAsia="Calibri" w:hAnsi="Consolas"/>
+          <w:sz w:val="24"/>
+          <w:szCs w:val="24"/>
+          <w:lang w:val="en-US"/>
+        </w:rPr>
+        <w:t>specular_strength</w:t>
+      </w:r>
+      <w:proofErr w:type="spellEnd"/>
+      <w:r>
+        <w:rPr>
+          <w:rFonts w:ascii="Consolas" w:eastAsia="Calibri" w:hAnsi="Consolas"/>
+          <w:sz w:val="24"/>
+          <w:szCs w:val="24"/>
+          <w:lang w:val="en-US"/>
+        </w:rPr>
+        <w:t xml:space="preserve"> * s * </w:t>
+      </w:r>
+      <w:proofErr w:type="spellStart"/>
+      <w:r>
+        <w:rPr>
+          <w:rFonts w:ascii="Consolas" w:eastAsia="Calibri" w:hAnsi="Consolas"/>
+          <w:sz w:val="24"/>
+          <w:szCs w:val="24"/>
+          <w:lang w:val="en-US"/>
+        </w:rPr>
+        <w:t>light_color</w:t>
+      </w:r>
+      <w:proofErr w:type="spellEnd"/>
+      <w:r>
+        <w:rPr>
+          <w:rFonts w:ascii="Consolas" w:eastAsia="Calibri" w:hAnsi="Consolas"/>
+          <w:sz w:val="24"/>
+          <w:szCs w:val="24"/>
+          <w:lang w:val="en-US"/>
+        </w:rPr>
+        <w:t>;</w:t>
+      </w:r>
+    </w:p>
+    <w:p>
+      <w:pPr>
+        <w:pStyle w:val="a0"/>
+        <w:rPr>
+          <w:rFonts w:ascii="Consolas" w:eastAsia="Calibri" w:hAnsi="Consolas"/>
+          <w:sz w:val="24"/>
+          <w:szCs w:val="24"/>
+          <w:lang w:val="en-US"/>
+        </w:rPr>
+      </w:pPr>
+    </w:p>
+    <w:p>
+      <w:pPr>
+        <w:pStyle w:val="a0"/>
+        <w:rPr>
+          <w:rFonts w:ascii="Consolas" w:eastAsia="Calibri" w:hAnsi="Consolas"/>
+          <w:sz w:val="24"/>
+          <w:szCs w:val="24"/>
+          <w:lang w:val="en-US"/>
+        </w:rPr>
+      </w:pPr>
+      <w:r>
+        <w:rPr>
+          <w:rFonts w:ascii="Consolas" w:eastAsia="Calibri" w:hAnsi="Consolas"/>
+          <w:sz w:val="24"/>
+          <w:szCs w:val="24"/>
+          <w:lang w:val="en-US"/>
+        </w:rPr>
+        <w:t xml:space="preserve">    // object color</w:t>
+      </w:r>
+    </w:p>
+    <w:p>
+      <w:pPr>
+        <w:pStyle w:val="a0"/>
+        <w:rPr>
+          <w:rFonts w:ascii="Consolas" w:eastAsia="Calibri" w:hAnsi="Consolas"/>
+          <w:sz w:val="24"/>
+          <w:szCs w:val="24"/>
+          <w:lang w:val="en-US"/>
+        </w:rPr>
+      </w:pPr>
+      <w:r>
+        <w:rPr>
+          <w:rFonts w:ascii="Consolas" w:eastAsia="Calibri" w:hAnsi="Consolas"/>
+          <w:sz w:val="24"/>
+          <w:szCs w:val="24"/>
+          <w:lang w:val="en-US"/>
+        </w:rPr>
+        <w:t xml:space="preserve">    fixed4 albedo = tex2</w:t>
+      </w:r>
+      <w:proofErr w:type="gramStart"/>
+      <w:r>
+        <w:rPr>
+          <w:rFonts w:ascii="Consolas" w:eastAsia="Calibri" w:hAnsi="Consolas"/>
+          <w:sz w:val="24"/>
+          <w:szCs w:val="24"/>
+          <w:lang w:val="en-US"/>
+        </w:rPr>
+        <w:t>D(</w:t>
+      </w:r>
+      <w:proofErr w:type="gramEnd"/>
+      <w:r>
+        <w:rPr>
+          <w:rFonts w:ascii="Consolas" w:eastAsia="Calibri" w:hAnsi="Consolas"/>
+          <w:sz w:val="24"/>
+          <w:szCs w:val="24"/>
+          <w:lang w:val="en-US"/>
+        </w:rPr>
+        <w:t>_</w:t>
+      </w:r>
+      <w:proofErr w:type="spellStart"/>
+      <w:r>
+        <w:rPr>
+          <w:rFonts w:ascii="Consolas" w:eastAsia="Calibri" w:hAnsi="Consolas"/>
+          <w:sz w:val="24"/>
+          <w:szCs w:val="24"/>
+          <w:lang w:val="en-US"/>
+        </w:rPr>
+        <w:t>MainTex</w:t>
+      </w:r>
+      <w:proofErr w:type="spellEnd"/>
+      <w:r>
+        <w:rPr>
+          <w:rFonts w:ascii="Consolas" w:eastAsia="Calibri" w:hAnsi="Consolas"/>
+          <w:sz w:val="24"/>
+          <w:szCs w:val="24"/>
+          <w:lang w:val="en-US"/>
+        </w:rPr>
+        <w:t xml:space="preserve">, </w:t>
+      </w:r>
+      <w:proofErr w:type="spellStart"/>
+      <w:r>
+        <w:rPr>
+          <w:rFonts w:ascii="Consolas" w:eastAsia="Calibri" w:hAnsi="Consolas"/>
+          <w:sz w:val="24"/>
+          <w:szCs w:val="24"/>
+          <w:lang w:val="en-US"/>
+        </w:rPr>
+        <w:t>IN.uv_MainTex</w:t>
+      </w:r>
+      <w:proofErr w:type="spellEnd"/>
+      <w:r>
+        <w:rPr>
+          <w:rFonts w:ascii="Consolas" w:eastAsia="Calibri" w:hAnsi="Consolas"/>
+          <w:sz w:val="24"/>
+          <w:szCs w:val="24"/>
+          <w:lang w:val="en-US"/>
+        </w:rPr>
+        <w:t>) * _Color;</w:t>
+      </w:r>
+    </w:p>
+    <w:p>
+      <w:pPr>
+        <w:pStyle w:val="a0"/>
+        <w:rPr>
+          <w:rFonts w:ascii="Consolas" w:eastAsia="Calibri" w:hAnsi="Consolas"/>
+          <w:sz w:val="24"/>
+          <w:szCs w:val="24"/>
+          <w:lang w:val="en-US"/>
+        </w:rPr>
+      </w:pPr>
+    </w:p>
+    <w:p>
+      <w:pPr>
+        <w:pStyle w:val="a0"/>
+        <w:rPr>
+          <w:rFonts w:ascii="Consolas" w:eastAsia="Calibri" w:hAnsi="Consolas"/>
+          <w:sz w:val="24"/>
+          <w:szCs w:val="24"/>
+          <w:lang w:val="en-US"/>
+        </w:rPr>
+      </w:pPr>
+      <w:r>
+        <w:rPr>
+          <w:rFonts w:ascii="Consolas" w:eastAsia="Calibri" w:hAnsi="Consolas"/>
+          <w:sz w:val="24"/>
+          <w:szCs w:val="24"/>
+          <w:lang w:val="en-US"/>
+        </w:rPr>
+        <w:t xml:space="preserve">    return (ambient + specular + diffuse) * albedo;</w:t>
+      </w:r>
+    </w:p>
+    <w:p>
+      <w:pPr>
+        <w:pStyle w:val="a0"/>
+        <w:rPr>
+          <w:rFonts w:ascii="Consolas" w:eastAsia="Calibri" w:hAnsi="Consolas"/>
+          <w:sz w:val="24"/>
+          <w:szCs w:val="24"/>
+        </w:rPr>
+      </w:pPr>
+      <w:r>
+        <w:rPr>
+          <w:rFonts w:ascii="Consolas" w:eastAsia="Calibri" w:hAnsi="Consolas"/>
+          <w:sz w:val="24"/>
+          <w:szCs w:val="24"/>
         </w:rPr>
         <w:t>}</w:t>
       </w:r>
@@ -1784,26 +3574,344 @@
         <w:rPr>
           <w:rFonts w:eastAsia="Calibri"/>
         </w:rPr>
-        <w:t xml:space="preserve">Добавим собственную реализацию освещения, без использования </w:t>
-      </w:r>
-      <w:r>
-        <w:rPr>
-          <w:rFonts w:eastAsia="Calibri"/>
-        </w:rPr>
-        <w:t>o.Normal</w:t>
-      </w:r>
-      <w:r>
-        <w:rPr>
-          <w:rFonts w:eastAsia="Calibri"/>
-        </w:rPr>
-        <w:t xml:space="preserve">. </w:t>
-      </w:r>
-      <w:r>
-        <w:rPr>
-          <w:rFonts w:eastAsia="Calibri"/>
-        </w:rPr>
-        <w:t xml:space="preserve">Для того чтобы узнать направление источника света в </w:t>
-      </w:r>
+        <w:t>Так же для её правильной работы необходимо знать направление взгляда</w:t>
+      </w:r>
+      <w:r>
+        <w:rPr>
+          <w:rFonts w:eastAsia="Calibri"/>
+        </w:rPr>
+        <w:t xml:space="preserve">, </w:t>
+      </w:r>
+      <w:r>
+        <w:rPr>
+          <w:rFonts w:eastAsia="Calibri"/>
+        </w:rPr>
+        <w:t>его</w:t>
+      </w:r>
+      <w:r>
+        <w:rPr>
+          <w:rFonts w:eastAsia="Calibri"/>
+        </w:rPr>
+        <w:t xml:space="preserve"> можно посчитать следующим образом</w:t>
+      </w:r>
+      <w:r>
+        <w:rPr>
+          <w:rFonts w:eastAsia="Calibri"/>
+        </w:rPr>
+        <w:t>:</w:t>
+      </w:r>
+    </w:p>
+    <w:p>
+      <w:pPr>
+        <w:pStyle w:val="a0"/>
+        <w:rPr>
+          <w:rFonts w:eastAsia="Calibri"/>
+          <w:lang w:val="en-US"/>
+        </w:rPr>
+      </w:pPr>
+      <w:r>
+        <w:rPr>
+          <w:rFonts w:eastAsia="Calibri"/>
+          <w:lang w:val="en-US"/>
+        </w:rPr>
+        <w:t xml:space="preserve">fixed3 </w:t>
+      </w:r>
+      <w:proofErr w:type="spellStart"/>
+      <w:r>
+        <w:rPr>
+          <w:rFonts w:eastAsia="Calibri"/>
+          <w:lang w:val="en-US"/>
+        </w:rPr>
+        <w:t>world_space_view_</w:t>
+      </w:r>
+      <w:proofErr w:type="gramStart"/>
+      <w:r>
+        <w:rPr>
+          <w:rFonts w:eastAsia="Calibri"/>
+          <w:lang w:val="en-US"/>
+        </w:rPr>
+        <w:t>dir</w:t>
+      </w:r>
+      <w:proofErr w:type="spellEnd"/>
+      <w:r>
+        <w:rPr>
+          <w:rFonts w:eastAsia="Calibri"/>
+          <w:lang w:val="en-US"/>
+        </w:rPr>
+        <w:t>(</w:t>
+      </w:r>
+      <w:proofErr w:type="gramEnd"/>
+      <w:r>
+        <w:rPr>
+          <w:rFonts w:eastAsia="Calibri"/>
+          <w:lang w:val="en-US"/>
+        </w:rPr>
+        <w:t xml:space="preserve">fixed3 </w:t>
+      </w:r>
+      <w:proofErr w:type="spellStart"/>
+      <w:r>
+        <w:rPr>
+          <w:rFonts w:eastAsia="Calibri"/>
+          <w:lang w:val="en-US"/>
+        </w:rPr>
+        <w:t>object_pos</w:t>
+      </w:r>
+      <w:proofErr w:type="spellEnd"/>
+      <w:r>
+        <w:rPr>
+          <w:rFonts w:eastAsia="Calibri"/>
+          <w:lang w:val="en-US"/>
+        </w:rPr>
+        <w:t>)</w:t>
+      </w:r>
+    </w:p>
+    <w:p>
+      <w:pPr>
+        <w:pStyle w:val="a0"/>
+        <w:rPr>
+          <w:rFonts w:eastAsia="Calibri"/>
+          <w:lang w:val="en-US"/>
+        </w:rPr>
+      </w:pPr>
+      <w:r>
+        <w:rPr>
+          <w:rFonts w:eastAsia="Calibri"/>
+          <w:lang w:val="en-US"/>
+        </w:rPr>
+        <w:t>{</w:t>
+      </w:r>
+    </w:p>
+    <w:p>
+      <w:pPr>
+        <w:pStyle w:val="a0"/>
+        <w:rPr>
+          <w:rFonts w:eastAsia="Calibri"/>
+          <w:lang w:val="en-US"/>
+        </w:rPr>
+      </w:pPr>
+      <w:r>
+        <w:rPr>
+          <w:rFonts w:eastAsia="Calibri"/>
+          <w:lang w:val="en-US"/>
+        </w:rPr>
+        <w:t xml:space="preserve">    </w:t>
+      </w:r>
+      <w:r>
+        <w:rPr>
+          <w:rFonts w:eastAsia="Calibri"/>
+          <w:lang w:val="en-US"/>
+        </w:rPr>
+        <w:t>fixed3 camera_</w:t>
+      </w:r>
+      <w:proofErr w:type="spellStart"/>
+      <w:r>
+        <w:rPr>
+          <w:rFonts w:eastAsia="Calibri"/>
+          <w:lang w:val="en-US"/>
+        </w:rPr>
+        <w:t>pos</w:t>
+      </w:r>
+      <w:proofErr w:type="spellEnd"/>
+      <w:r>
+        <w:rPr>
+          <w:rFonts w:eastAsia="Calibri"/>
+          <w:lang w:val="en-US"/>
+        </w:rPr>
+        <w:t xml:space="preserve"> = _</w:t>
+      </w:r>
+      <w:proofErr w:type="spellStart"/>
+      <w:r>
+        <w:rPr>
+          <w:rFonts w:eastAsia="Calibri"/>
+          <w:lang w:val="en-US"/>
+        </w:rPr>
+        <w:t>WorldSpaceCameraPos.xyz</w:t>
+      </w:r>
+      <w:proofErr w:type="spellEnd"/>
+      <w:r>
+        <w:rPr>
+          <w:rFonts w:eastAsia="Calibri"/>
+          <w:lang w:val="en-US"/>
+        </w:rPr>
+        <w:t>;</w:t>
+      </w:r>
+    </w:p>
+    <w:p>
+      <w:pPr>
+        <w:pStyle w:val="a0"/>
+        <w:rPr>
+          <w:rFonts w:eastAsia="Calibri"/>
+          <w:lang w:val="en-US"/>
+        </w:rPr>
+      </w:pPr>
+      <w:r>
+        <w:rPr>
+          <w:rFonts w:eastAsia="Calibri"/>
+          <w:lang w:val="en-US"/>
+        </w:rPr>
+        <w:t xml:space="preserve">    </w:t>
+      </w:r>
+      <w:r>
+        <w:rPr>
+          <w:rFonts w:eastAsia="Calibri"/>
+          <w:lang w:val="en-US"/>
+        </w:rPr>
+        <w:t xml:space="preserve">return </w:t>
+      </w:r>
+      <w:proofErr w:type="gramStart"/>
+      <w:r>
+        <w:rPr>
+          <w:rFonts w:eastAsia="Calibri"/>
+          <w:lang w:val="en-US"/>
+        </w:rPr>
+        <w:t>normalize(</w:t>
+      </w:r>
+      <w:proofErr w:type="spellStart"/>
+      <w:proofErr w:type="gramEnd"/>
+      <w:r>
+        <w:rPr>
+          <w:rFonts w:eastAsia="Calibri"/>
+          <w:lang w:val="en-US"/>
+        </w:rPr>
+        <w:t>camera_pos</w:t>
+      </w:r>
+      <w:proofErr w:type="spellEnd"/>
+      <w:r>
+        <w:rPr>
+          <w:rFonts w:eastAsia="Calibri"/>
+          <w:lang w:val="en-US"/>
+        </w:rPr>
+        <w:t xml:space="preserve"> - </w:t>
+      </w:r>
+      <w:proofErr w:type="spellStart"/>
+      <w:r>
+        <w:rPr>
+          <w:rFonts w:eastAsia="Calibri"/>
+          <w:lang w:val="en-US"/>
+        </w:rPr>
+        <w:t>object_pos</w:t>
+      </w:r>
+      <w:proofErr w:type="spellEnd"/>
+      <w:r>
+        <w:rPr>
+          <w:rFonts w:eastAsia="Calibri"/>
+          <w:lang w:val="en-US"/>
+        </w:rPr>
+        <w:t>);</w:t>
+      </w:r>
+    </w:p>
+    <w:p>
+      <w:pPr>
+        <w:pStyle w:val="a0"/>
+        <w:rPr>
+          <w:rFonts w:eastAsia="Calibri"/>
+        </w:rPr>
+      </w:pPr>
+      <w:r>
+        <w:rPr>
+          <w:rFonts w:eastAsia="Calibri"/>
+        </w:rPr>
+        <w:t>}</w:t>
+      </w:r>
+    </w:p>
+    <w:p>
+      <w:pPr>
+        <w:pStyle w:val="a0"/>
+        <w:rPr>
+          <w:rFonts w:eastAsia="Calibri"/>
+        </w:rPr>
+      </w:pPr>
+      <w:r>
+        <w:rPr>
+          <w:rFonts w:eastAsia="Calibri"/>
+        </w:rPr>
+        <w:t xml:space="preserve">И положение текущей точки в </w:t>
+      </w:r>
+      <w:r>
+        <w:rPr>
+          <w:rFonts w:eastAsia="Calibri"/>
+        </w:rPr>
+        <w:t xml:space="preserve">мировом </w:t>
+      </w:r>
+      <w:r>
+        <w:rPr>
+          <w:rFonts w:eastAsia="Calibri"/>
+        </w:rPr>
+        <w:t xml:space="preserve">пространстве </w:t>
+      </w:r>
+      <w:r>
+        <w:rPr>
+          <w:rFonts w:eastAsia="Calibri"/>
+        </w:rPr>
+        <w:t xml:space="preserve">для этого в структуру </w:t>
+      </w:r>
+      <w:r>
+        <w:rPr>
+          <w:rFonts w:eastAsia="Calibri"/>
+          <w:lang w:val="en-US"/>
+        </w:rPr>
+        <w:t>Input</w:t>
+      </w:r>
+      <w:r>
+        <w:rPr>
+          <w:rFonts w:eastAsia="Calibri"/>
+        </w:rPr>
+        <w:t xml:space="preserve"> </w:t>
+      </w:r>
+      <w:r>
+        <w:rPr>
+          <w:rFonts w:eastAsia="Calibri"/>
+        </w:rPr>
+        <w:t>необходимо</w:t>
+      </w:r>
+      <w:r>
+        <w:rPr>
+          <w:rFonts w:eastAsia="Calibri"/>
+        </w:rPr>
+        <w:t xml:space="preserve"> добавить следующее поле</w:t>
+      </w:r>
+      <w:r>
+        <w:rPr>
+          <w:rFonts w:eastAsia="Calibri"/>
+        </w:rPr>
+        <w:t>:</w:t>
+      </w:r>
+    </w:p>
+    <w:p>
+      <w:pPr>
+        <w:pStyle w:val="a0"/>
+        <w:rPr>
+          <w:rFonts w:eastAsia="Calibri"/>
+        </w:rPr>
+      </w:pPr>
+      <w:r>
+        <w:rPr>
+          <w:rFonts w:eastAsia="Calibri"/>
+        </w:rPr>
+        <w:t xml:space="preserve">fixed3 </w:t>
+      </w:r>
+      <w:proofErr w:type="spellStart"/>
+      <w:r>
+        <w:rPr>
+          <w:rFonts w:eastAsia="Calibri"/>
+        </w:rPr>
+        <w:t>worldPos</w:t>
+      </w:r>
+      <w:proofErr w:type="spellEnd"/>
+      <w:r>
+        <w:rPr>
+          <w:rFonts w:eastAsia="Calibri"/>
+        </w:rPr>
+        <w:t>;</w:t>
+      </w:r>
+    </w:p>
+    <w:p>
+      <w:pPr>
+        <w:pStyle w:val="a0"/>
+        <w:rPr>
+          <w:rFonts w:eastAsia="Calibri"/>
+        </w:rPr>
+      </w:pPr>
       <w:r>
         <w:rPr>
           <w:rFonts w:eastAsia="Calibri"/>
@@ -1815,43 +3923,3141 @@
         <w:rPr>
           <w:rFonts w:eastAsia="Calibri"/>
         </w:rPr>
+        <w:t xml:space="preserve"> сам подставит в него правильно</w:t>
+      </w:r>
+      <w:r>
+        <w:rPr>
+          <w:rFonts w:eastAsia="Calibri"/>
+        </w:rPr>
+        <w:t>е</w:t>
+      </w:r>
+      <w:r>
+        <w:rPr>
+          <w:rFonts w:eastAsia="Calibri"/>
+        </w:rPr>
+        <w:t xml:space="preserve"> значение</w:t>
+      </w:r>
+      <w:r>
+        <w:rPr>
+          <w:rFonts w:eastAsia="Calibri"/>
+        </w:rPr>
+        <w:t>.</w:t>
+      </w:r>
+    </w:p>
+    <w:p>
+      <w:pPr>
+        <w:pStyle w:val="a0"/>
+        <w:rPr>
+          <w:rFonts w:eastAsia="Calibri"/>
+        </w:rPr>
+      </w:pPr>
+      <w:r>
+        <w:rPr>
+          <w:rFonts w:eastAsia="Calibri"/>
+        </w:rPr>
+        <w:t xml:space="preserve">Так же для функции </w:t>
+      </w:r>
+      <w:proofErr w:type="spellStart"/>
+      <w:r>
+        <w:rPr>
+          <w:rFonts w:eastAsia="Calibri"/>
+          <w:lang w:val="en-US"/>
+        </w:rPr>
+        <w:t>phong</w:t>
+      </w:r>
+      <w:proofErr w:type="spellEnd"/>
+      <w:r>
+        <w:rPr>
+          <w:rFonts w:eastAsia="Calibri"/>
+        </w:rPr>
         <w:t xml:space="preserve"> </w:t>
       </w:r>
       <w:r>
         <w:rPr>
           <w:rFonts w:eastAsia="Calibri"/>
         </w:rPr>
-        <w:t xml:space="preserve">есть переменная </w:t>
-      </w:r>
-      <w:r>
-        <w:rPr>
-          <w:rFonts w:eastAsia="Calibri"/>
-        </w:rPr>
-        <w:t>_WorldSpaceLightPos0</w:t>
-      </w:r>
-      <w:r>
-        <w:rPr>
-          <w:rFonts w:eastAsia="Calibri"/>
-        </w:rPr>
-        <w:t xml:space="preserve">. Буду </w:t>
-      </w:r>
-      <w:r>
-        <w:rPr>
-          <w:rFonts w:eastAsia="Calibri"/>
-        </w:rPr>
-        <w:t>считать,</w:t>
-      </w:r>
-      <w:r>
-        <w:rPr>
-          <w:rFonts w:eastAsia="Calibri"/>
-        </w:rPr>
-        <w:t xml:space="preserve"> что на сцене есть только стандартный </w:t>
-      </w:r>
-      <w:r>
-        <w:rPr>
-          <w:rFonts w:eastAsia="Calibri"/>
-        </w:rPr>
-        <w:t>Directional Light</w:t>
+        <w:t xml:space="preserve">необходимы следующие </w:t>
+      </w:r>
+      <w:r>
+        <w:rPr>
+          <w:rFonts w:eastAsia="Calibri"/>
+        </w:rPr>
+        <w:t>свойства</w:t>
+      </w:r>
+      <w:r>
+        <w:rPr>
+          <w:rFonts w:eastAsia="Calibri"/>
+        </w:rPr>
+        <w:t>:</w:t>
+      </w:r>
+    </w:p>
+    <w:p>
+      <w:pPr>
+        <w:pStyle w:val="a0"/>
+        <w:rPr>
+          <w:rFonts w:ascii="Consolas" w:eastAsia="Calibri" w:hAnsi="Consolas"/>
+          <w:sz w:val="24"/>
+          <w:szCs w:val="24"/>
+          <w:lang w:val="en-US"/>
+        </w:rPr>
+      </w:pPr>
+      <w:r>
+        <w:rPr>
+          <w:rFonts w:ascii="Consolas" w:eastAsia="Calibri" w:hAnsi="Consolas"/>
+          <w:sz w:val="24"/>
+          <w:szCs w:val="24"/>
+          <w:lang w:val="en-US"/>
+        </w:rPr>
+        <w:t>_</w:t>
+      </w:r>
+      <w:proofErr w:type="spellStart"/>
+      <w:r>
+        <w:rPr>
+          <w:rFonts w:ascii="Consolas" w:eastAsia="Calibri" w:hAnsi="Consolas"/>
+          <w:sz w:val="24"/>
+          <w:szCs w:val="24"/>
+          <w:lang w:val="en-US"/>
+        </w:rPr>
+        <w:t>ambient_strength</w:t>
+      </w:r>
+      <w:proofErr w:type="spellEnd"/>
+      <w:r>
+        <w:rPr>
+          <w:rFonts w:ascii="Consolas" w:eastAsia="Calibri" w:hAnsi="Consolas"/>
+          <w:sz w:val="24"/>
+          <w:szCs w:val="24"/>
+          <w:lang w:val="en-US"/>
+        </w:rPr>
+        <w:t xml:space="preserve"> ("</w:t>
+      </w:r>
+      <w:proofErr w:type="spellStart"/>
+      <w:r>
+        <w:rPr>
+          <w:rFonts w:ascii="Consolas" w:eastAsia="Calibri" w:hAnsi="Consolas"/>
+          <w:sz w:val="24"/>
+          <w:szCs w:val="24"/>
+          <w:lang w:val="en-US"/>
+        </w:rPr>
+        <w:t>ambient_strength</w:t>
+      </w:r>
+      <w:proofErr w:type="spellEnd"/>
+      <w:r>
+        <w:rPr>
+          <w:rFonts w:ascii="Consolas" w:eastAsia="Calibri" w:hAnsi="Consolas"/>
+          <w:sz w:val="24"/>
+          <w:szCs w:val="24"/>
+          <w:lang w:val="en-US"/>
+        </w:rPr>
+        <w:t xml:space="preserve">", </w:t>
+      </w:r>
+      <w:proofErr w:type="gramStart"/>
+      <w:r>
+        <w:rPr>
+          <w:rFonts w:ascii="Consolas" w:eastAsia="Calibri" w:hAnsi="Consolas"/>
+          <w:sz w:val="24"/>
+          <w:szCs w:val="24"/>
+          <w:lang w:val="en-US"/>
+        </w:rPr>
+        <w:t>Range(</w:t>
+      </w:r>
+      <w:proofErr w:type="gramEnd"/>
+      <w:r>
+        <w:rPr>
+          <w:rFonts w:ascii="Consolas" w:eastAsia="Calibri" w:hAnsi="Consolas"/>
+          <w:sz w:val="24"/>
+          <w:szCs w:val="24"/>
+          <w:lang w:val="en-US"/>
+        </w:rPr>
+        <w:t>0,1)) = 0.0</w:t>
+      </w:r>
+    </w:p>
+    <w:p>
+      <w:pPr>
+        <w:pStyle w:val="a0"/>
+        <w:rPr>
+          <w:rFonts w:ascii="Consolas" w:eastAsia="Calibri" w:hAnsi="Consolas"/>
+          <w:sz w:val="24"/>
+          <w:szCs w:val="24"/>
+          <w:lang w:val="en-US"/>
+        </w:rPr>
+      </w:pPr>
+      <w:r>
+        <w:rPr>
+          <w:rFonts w:ascii="Consolas" w:eastAsia="Calibri" w:hAnsi="Consolas"/>
+          <w:sz w:val="24"/>
+          <w:szCs w:val="24"/>
+          <w:lang w:val="en-US"/>
+        </w:rPr>
+        <w:t>_</w:t>
+      </w:r>
+      <w:proofErr w:type="spellStart"/>
+      <w:r>
+        <w:rPr>
+          <w:rFonts w:ascii="Consolas" w:eastAsia="Calibri" w:hAnsi="Consolas"/>
+          <w:sz w:val="24"/>
+          <w:szCs w:val="24"/>
+          <w:lang w:val="en-US"/>
+        </w:rPr>
+        <w:t>specular_strength</w:t>
+      </w:r>
+      <w:proofErr w:type="spellEnd"/>
+      <w:r>
+        <w:rPr>
+          <w:rFonts w:ascii="Consolas" w:eastAsia="Calibri" w:hAnsi="Consolas"/>
+          <w:sz w:val="24"/>
+          <w:szCs w:val="24"/>
+          <w:lang w:val="en-US"/>
+        </w:rPr>
+        <w:t xml:space="preserve"> ("</w:t>
+      </w:r>
+      <w:proofErr w:type="spellStart"/>
+      <w:r>
+        <w:rPr>
+          <w:rFonts w:ascii="Consolas" w:eastAsia="Calibri" w:hAnsi="Consolas"/>
+          <w:sz w:val="24"/>
+          <w:szCs w:val="24"/>
+          <w:lang w:val="en-US"/>
+        </w:rPr>
+        <w:t>specular_strength</w:t>
+      </w:r>
+      <w:proofErr w:type="spellEnd"/>
+      <w:r>
+        <w:rPr>
+          <w:rFonts w:ascii="Consolas" w:eastAsia="Calibri" w:hAnsi="Consolas"/>
+          <w:sz w:val="24"/>
+          <w:szCs w:val="24"/>
+          <w:lang w:val="en-US"/>
+        </w:rPr>
+        <w:t xml:space="preserve">", </w:t>
+      </w:r>
+      <w:proofErr w:type="gramStart"/>
+      <w:r>
+        <w:rPr>
+          <w:rFonts w:ascii="Consolas" w:eastAsia="Calibri" w:hAnsi="Consolas"/>
+          <w:sz w:val="24"/>
+          <w:szCs w:val="24"/>
+          <w:lang w:val="en-US"/>
+        </w:rPr>
+        <w:t>Range(</w:t>
+      </w:r>
+      <w:proofErr w:type="gramEnd"/>
+      <w:r>
+        <w:rPr>
+          <w:rFonts w:ascii="Consolas" w:eastAsia="Calibri" w:hAnsi="Consolas"/>
+          <w:sz w:val="24"/>
+          <w:szCs w:val="24"/>
+          <w:lang w:val="en-US"/>
+        </w:rPr>
+        <w:t>0,1)) = 0.0</w:t>
+      </w:r>
+    </w:p>
+    <w:p>
+      <w:pPr>
+        <w:pStyle w:val="a0"/>
+        <w:ind w:firstLine="0"/>
+        <w:rPr>
+          <w:rFonts w:eastAsia="Calibri"/>
+          <w:lang w:val="en-US"/>
+        </w:rPr>
+      </w:pPr>
+      <w:r>
+        <w:rPr>
+          <w:rFonts w:eastAsia="Calibri"/>
+        </w:rPr>
+        <w:lastRenderedPageBreak/>
+        <w:t>и переменные</w:t>
+      </w:r>
+      <w:r>
+        <w:rPr>
+          <w:rFonts w:eastAsia="Calibri"/>
+          <w:lang w:val="en-US"/>
+        </w:rPr>
+        <w:t xml:space="preserve">: </w:t>
+      </w:r>
+    </w:p>
+    <w:p>
+      <w:pPr>
+        <w:pStyle w:val="a0"/>
+        <w:rPr>
+          <w:rFonts w:eastAsia="Calibri"/>
+          <w:lang w:val="en-US"/>
+        </w:rPr>
+      </w:pPr>
+      <w:r>
+        <w:rPr>
+          <w:rFonts w:eastAsia="Calibri"/>
+          <w:lang w:val="en-US"/>
+        </w:rPr>
+        <w:t>half _</w:t>
+      </w:r>
+      <w:proofErr w:type="spellStart"/>
+      <w:r>
+        <w:rPr>
+          <w:rFonts w:eastAsia="Calibri"/>
+          <w:lang w:val="en-US"/>
+        </w:rPr>
+        <w:t>ambient_strength</w:t>
+      </w:r>
+      <w:proofErr w:type="spellEnd"/>
+      <w:r>
+        <w:rPr>
+          <w:rFonts w:eastAsia="Calibri"/>
+          <w:lang w:val="en-US"/>
+        </w:rPr>
+        <w:t>;</w:t>
+      </w:r>
+    </w:p>
+    <w:p>
+      <w:pPr>
+        <w:pStyle w:val="a0"/>
+        <w:rPr>
+          <w:rFonts w:eastAsia="Calibri"/>
+          <w:lang w:val="en-US"/>
+        </w:rPr>
+      </w:pPr>
+      <w:r>
+        <w:rPr>
+          <w:rFonts w:eastAsia="Calibri"/>
+          <w:lang w:val="en-US"/>
+        </w:rPr>
+        <w:t>half _</w:t>
+      </w:r>
+      <w:proofErr w:type="spellStart"/>
+      <w:r>
+        <w:rPr>
+          <w:rFonts w:eastAsia="Calibri"/>
+          <w:lang w:val="en-US"/>
+        </w:rPr>
+        <w:t>specular_strength</w:t>
+      </w:r>
+      <w:proofErr w:type="spellEnd"/>
+      <w:r>
+        <w:rPr>
+          <w:rFonts w:eastAsia="Calibri"/>
+          <w:lang w:val="en-US"/>
+        </w:rPr>
+        <w:t>;</w:t>
+      </w:r>
+    </w:p>
+    <w:p>
+      <w:pPr>
+        <w:pStyle w:val="a0"/>
+        <w:rPr>
+          <w:rFonts w:eastAsia="Calibri"/>
+        </w:rPr>
+      </w:pPr>
+      <w:r>
+        <w:rPr>
+          <w:rFonts w:eastAsia="Calibri"/>
+        </w:rPr>
+        <w:t>Освещение практически работает, но так как нормал</w:t>
+      </w:r>
+      <w:r>
+        <w:rPr>
+          <w:rFonts w:eastAsia="Calibri"/>
+        </w:rPr>
+        <w:t>и</w:t>
+      </w:r>
+      <w:r>
+        <w:rPr>
+          <w:rFonts w:eastAsia="Calibri"/>
+        </w:rPr>
+        <w:t xml:space="preserve"> чита</w:t>
+      </w:r>
+      <w:r>
+        <w:rPr>
+          <w:rFonts w:eastAsia="Calibri"/>
+        </w:rPr>
+        <w:t>ю</w:t>
+      </w:r>
+      <w:r>
+        <w:rPr>
+          <w:rFonts w:eastAsia="Calibri"/>
+        </w:rPr>
+        <w:t>тся из карты</w:t>
+      </w:r>
+      <w:r>
+        <w:rPr>
+          <w:rFonts w:eastAsia="Calibri"/>
+        </w:rPr>
+        <w:t xml:space="preserve"> нормалей</w:t>
+      </w:r>
+      <w:r>
+        <w:rPr>
+          <w:rFonts w:eastAsia="Calibri"/>
+        </w:rPr>
+        <w:t xml:space="preserve"> </w:t>
+      </w:r>
+      <w:r>
+        <w:rPr>
+          <w:rFonts w:eastAsia="Calibri"/>
+        </w:rPr>
+        <w:t>на освещение</w:t>
+      </w:r>
+      <w:r>
+        <w:rPr>
+          <w:rFonts w:eastAsia="Calibri"/>
+        </w:rPr>
+        <w:t xml:space="preserve"> </w:t>
+      </w:r>
+      <w:r>
+        <w:rPr>
+          <w:rFonts w:eastAsia="Calibri"/>
+        </w:rPr>
+        <w:t>(</w:t>
+      </w:r>
+      <w:proofErr w:type="spellStart"/>
+      <w:r>
+        <w:rPr>
+          <w:rFonts w:eastAsia="Calibri"/>
+        </w:rPr>
+        <w:t>diffuse</w:t>
+      </w:r>
+      <w:proofErr w:type="spellEnd"/>
+      <w:r>
+        <w:rPr>
+          <w:rFonts w:eastAsia="Calibri"/>
+        </w:rPr>
+        <w:t xml:space="preserve">, </w:t>
+      </w:r>
+      <w:proofErr w:type="spellStart"/>
+      <w:r>
+        <w:rPr>
+          <w:rFonts w:eastAsia="Calibri"/>
+        </w:rPr>
+        <w:t>specular</w:t>
+      </w:r>
+      <w:proofErr w:type="spellEnd"/>
+      <w:r>
+        <w:rPr>
+          <w:rFonts w:eastAsia="Calibri"/>
+        </w:rPr>
+        <w:t>)</w:t>
+      </w:r>
+      <w:r>
+        <w:rPr>
+          <w:rFonts w:eastAsia="Calibri"/>
+        </w:rPr>
+        <w:t>,</w:t>
+      </w:r>
+      <w:r>
+        <w:rPr>
+          <w:rFonts w:eastAsia="Calibri"/>
+        </w:rPr>
+        <w:t xml:space="preserve"> использующее </w:t>
+      </w:r>
+      <w:r>
+        <w:rPr>
+          <w:rFonts w:eastAsia="Calibri"/>
+        </w:rPr>
+        <w:t>эти нормали</w:t>
+      </w:r>
+      <w:r>
+        <w:rPr>
+          <w:rFonts w:eastAsia="Calibri"/>
+        </w:rPr>
+        <w:t>,</w:t>
+      </w:r>
+      <w:r>
+        <w:rPr>
+          <w:rFonts w:eastAsia="Calibri"/>
+        </w:rPr>
+        <w:t xml:space="preserve"> никак не влияют трансформации объекта.</w:t>
+      </w:r>
+      <w:r>
+        <w:rPr>
+          <w:rFonts w:eastAsia="Calibri"/>
+        </w:rPr>
+        <w:t xml:space="preserve"> Чтобы </w:t>
+      </w:r>
+      <w:r>
+        <w:rPr>
+          <w:rFonts w:eastAsia="Calibri"/>
+        </w:rPr>
+        <w:t xml:space="preserve">это исправить используется </w:t>
+      </w:r>
+      <w:r>
+        <w:rPr>
+          <w:rFonts w:eastAsia="Calibri"/>
+          <w:lang w:val="en-US"/>
+        </w:rPr>
+        <w:t>TBN</w:t>
+      </w:r>
+      <w:r>
+        <w:rPr>
+          <w:rFonts w:eastAsia="Calibri"/>
+        </w:rPr>
+        <w:t xml:space="preserve"> </w:t>
+      </w:r>
+      <w:r>
+        <w:rPr>
+          <w:rFonts w:eastAsia="Calibri"/>
+        </w:rPr>
+        <w:t xml:space="preserve">матрица, </w:t>
+      </w:r>
+      <w:r>
+        <w:rPr>
+          <w:rFonts w:eastAsia="Calibri"/>
+        </w:rPr>
+        <w:t xml:space="preserve">векторы для </w:t>
+      </w:r>
+      <w:r>
+        <w:rPr>
+          <w:rFonts w:eastAsia="Calibri"/>
+        </w:rPr>
+        <w:t>её столбцов можно получить из вершинного шейдера сле</w:t>
+      </w:r>
+      <w:r>
+        <w:rPr>
+          <w:rFonts w:eastAsia="Calibri"/>
+        </w:rPr>
+        <w:t>д</w:t>
+      </w:r>
+      <w:r>
+        <w:rPr>
+          <w:rFonts w:eastAsia="Calibri"/>
+        </w:rPr>
+        <w:t>ующим образом</w:t>
+      </w:r>
+      <w:r>
+        <w:rPr>
+          <w:rFonts w:eastAsia="Calibri"/>
+        </w:rPr>
+        <w:t>:</w:t>
+      </w:r>
+    </w:p>
+    <w:p>
+      <w:pPr>
+        <w:pStyle w:val="a0"/>
+        <w:rPr>
+          <w:rFonts w:ascii="Consolas" w:eastAsia="Calibri" w:hAnsi="Consolas"/>
+          <w:sz w:val="24"/>
+          <w:szCs w:val="24"/>
+          <w:lang w:val="en-US"/>
+        </w:rPr>
+      </w:pPr>
+      <w:r>
+        <w:rPr>
+          <w:rFonts w:ascii="Consolas" w:eastAsia="Calibri" w:hAnsi="Consolas"/>
+          <w:sz w:val="24"/>
+          <w:szCs w:val="24"/>
+          <w:lang w:val="en-US"/>
+        </w:rPr>
+        <w:t xml:space="preserve">void </w:t>
+      </w:r>
+      <w:proofErr w:type="gramStart"/>
+      <w:r>
+        <w:rPr>
+          <w:rFonts w:ascii="Consolas" w:eastAsia="Calibri" w:hAnsi="Consolas"/>
+          <w:sz w:val="24"/>
+          <w:szCs w:val="24"/>
+          <w:lang w:val="en-US"/>
+        </w:rPr>
+        <w:t>vert(</w:t>
+      </w:r>
+      <w:proofErr w:type="spellStart"/>
+      <w:proofErr w:type="gramEnd"/>
+      <w:r>
+        <w:rPr>
+          <w:rFonts w:ascii="Consolas" w:eastAsia="Calibri" w:hAnsi="Consolas"/>
+          <w:sz w:val="24"/>
+          <w:szCs w:val="24"/>
+          <w:lang w:val="en-US"/>
+        </w:rPr>
+        <w:t>inout</w:t>
+      </w:r>
+      <w:proofErr w:type="spellEnd"/>
+      <w:r>
+        <w:rPr>
+          <w:rFonts w:ascii="Consolas" w:eastAsia="Calibri" w:hAnsi="Consolas"/>
+          <w:sz w:val="24"/>
+          <w:szCs w:val="24"/>
+          <w:lang w:val="en-US"/>
+        </w:rPr>
+        <w:t xml:space="preserve"> </w:t>
+      </w:r>
+      <w:proofErr w:type="spellStart"/>
+      <w:r>
+        <w:rPr>
+          <w:rFonts w:ascii="Consolas" w:eastAsia="Calibri" w:hAnsi="Consolas"/>
+          <w:sz w:val="24"/>
+          <w:szCs w:val="24"/>
+          <w:lang w:val="en-US"/>
+        </w:rPr>
+        <w:t>appdata_full</w:t>
+      </w:r>
+      <w:proofErr w:type="spellEnd"/>
+      <w:r>
+        <w:rPr>
+          <w:rFonts w:ascii="Consolas" w:eastAsia="Calibri" w:hAnsi="Consolas"/>
+          <w:sz w:val="24"/>
+          <w:szCs w:val="24"/>
+          <w:lang w:val="en-US"/>
+        </w:rPr>
+        <w:t xml:space="preserve"> v, out Input o)</w:t>
+      </w:r>
+    </w:p>
+    <w:p>
+      <w:pPr>
+        <w:pStyle w:val="a0"/>
+        <w:rPr>
+          <w:rFonts w:ascii="Consolas" w:eastAsia="Calibri" w:hAnsi="Consolas"/>
+          <w:sz w:val="24"/>
+          <w:szCs w:val="24"/>
+          <w:lang w:val="en-US"/>
+        </w:rPr>
+      </w:pPr>
+      <w:r>
+        <w:rPr>
+          <w:rFonts w:ascii="Consolas" w:eastAsia="Calibri" w:hAnsi="Consolas"/>
+          <w:sz w:val="24"/>
+          <w:szCs w:val="24"/>
+          <w:lang w:val="en-US"/>
+        </w:rPr>
+        <w:t>{</w:t>
+      </w:r>
+    </w:p>
+    <w:p>
+      <w:pPr>
+        <w:pStyle w:val="a0"/>
+        <w:rPr>
+          <w:rFonts w:ascii="Consolas" w:eastAsia="Calibri" w:hAnsi="Consolas"/>
+          <w:sz w:val="24"/>
+          <w:szCs w:val="24"/>
+          <w:lang w:val="en-US"/>
+        </w:rPr>
+      </w:pPr>
+      <w:r>
+        <w:rPr>
+          <w:rFonts w:ascii="Consolas" w:eastAsia="Calibri" w:hAnsi="Consolas"/>
+          <w:sz w:val="24"/>
+          <w:szCs w:val="24"/>
+          <w:lang w:val="en-US"/>
+        </w:rPr>
+        <w:t xml:space="preserve">    </w:t>
+      </w:r>
+      <w:r>
+        <w:rPr>
+          <w:rFonts w:ascii="Consolas" w:eastAsia="Calibri" w:hAnsi="Consolas"/>
+          <w:sz w:val="24"/>
+          <w:szCs w:val="24"/>
+          <w:lang w:val="en-US"/>
+        </w:rPr>
+        <w:t>UNITY_INITIALIZE_</w:t>
+      </w:r>
+      <w:proofErr w:type="gramStart"/>
+      <w:r>
+        <w:rPr>
+          <w:rFonts w:ascii="Consolas" w:eastAsia="Calibri" w:hAnsi="Consolas"/>
+          <w:sz w:val="24"/>
+          <w:szCs w:val="24"/>
+          <w:lang w:val="en-US"/>
+        </w:rPr>
+        <w:t>OUTPUT(</w:t>
+      </w:r>
+      <w:proofErr w:type="gramEnd"/>
+      <w:r>
+        <w:rPr>
+          <w:rFonts w:ascii="Consolas" w:eastAsia="Calibri" w:hAnsi="Consolas"/>
+          <w:sz w:val="24"/>
+          <w:szCs w:val="24"/>
+          <w:lang w:val="en-US"/>
+        </w:rPr>
+        <w:t>Input, o);</w:t>
+      </w:r>
+    </w:p>
+    <w:p>
+      <w:pPr>
+        <w:pStyle w:val="a0"/>
+        <w:rPr>
+          <w:rFonts w:ascii="Consolas" w:eastAsia="Calibri" w:hAnsi="Consolas"/>
+          <w:sz w:val="24"/>
+          <w:szCs w:val="24"/>
+          <w:lang w:val="en-US"/>
+        </w:rPr>
+      </w:pPr>
+      <w:r>
+        <w:rPr>
+          <w:rFonts w:ascii="Consolas" w:eastAsia="Calibri" w:hAnsi="Consolas"/>
+          <w:sz w:val="24"/>
+          <w:szCs w:val="24"/>
+          <w:lang w:val="en-US"/>
+        </w:rPr>
+        <w:t xml:space="preserve">    </w:t>
+      </w:r>
+      <w:proofErr w:type="spellStart"/>
+      <w:proofErr w:type="gramStart"/>
+      <w:r>
+        <w:rPr>
+          <w:rFonts w:ascii="Consolas" w:eastAsia="Calibri" w:hAnsi="Consolas"/>
+          <w:sz w:val="24"/>
+          <w:szCs w:val="24"/>
+          <w:lang w:val="en-US"/>
+        </w:rPr>
+        <w:t>o.normal</w:t>
+      </w:r>
+      <w:proofErr w:type="spellEnd"/>
+      <w:proofErr w:type="gramEnd"/>
+      <w:r>
+        <w:rPr>
+          <w:rFonts w:ascii="Consolas" w:eastAsia="Calibri" w:hAnsi="Consolas"/>
+          <w:sz w:val="24"/>
+          <w:szCs w:val="24"/>
+          <w:lang w:val="en-US"/>
+        </w:rPr>
+        <w:t xml:space="preserve">   = normalize(</w:t>
+      </w:r>
+      <w:proofErr w:type="spellStart"/>
+      <w:r>
+        <w:rPr>
+          <w:rFonts w:ascii="Consolas" w:eastAsia="Calibri" w:hAnsi="Consolas"/>
+          <w:sz w:val="24"/>
+          <w:szCs w:val="24"/>
+          <w:lang w:val="en-US"/>
+        </w:rPr>
+        <w:t>UnityObjectToWorldNormal</w:t>
+      </w:r>
+      <w:proofErr w:type="spellEnd"/>
+      <w:r>
+        <w:rPr>
+          <w:rFonts w:ascii="Consolas" w:eastAsia="Calibri" w:hAnsi="Consolas"/>
+          <w:sz w:val="24"/>
+          <w:szCs w:val="24"/>
+          <w:lang w:val="en-US"/>
+        </w:rPr>
+        <w:t>(</w:t>
+      </w:r>
+      <w:proofErr w:type="spellStart"/>
+      <w:r>
+        <w:rPr>
+          <w:rFonts w:ascii="Consolas" w:eastAsia="Calibri" w:hAnsi="Consolas"/>
+          <w:sz w:val="24"/>
+          <w:szCs w:val="24"/>
+          <w:lang w:val="en-US"/>
+        </w:rPr>
+        <w:t>v.normal</w:t>
+      </w:r>
+      <w:proofErr w:type="spellEnd"/>
+      <w:r>
+        <w:rPr>
+          <w:rFonts w:ascii="Consolas" w:eastAsia="Calibri" w:hAnsi="Consolas"/>
+          <w:sz w:val="24"/>
+          <w:szCs w:val="24"/>
+          <w:lang w:val="en-US"/>
+        </w:rPr>
+        <w:t>));</w:t>
+      </w:r>
+    </w:p>
+    <w:p>
+      <w:pPr>
+        <w:pStyle w:val="a0"/>
+        <w:rPr>
+          <w:rFonts w:ascii="Consolas" w:eastAsia="Calibri" w:hAnsi="Consolas"/>
+          <w:sz w:val="24"/>
+          <w:szCs w:val="24"/>
+          <w:lang w:val="en-US"/>
+        </w:rPr>
+      </w:pPr>
+      <w:r>
+        <w:rPr>
+          <w:rFonts w:ascii="Consolas" w:eastAsia="Calibri" w:hAnsi="Consolas"/>
+          <w:sz w:val="24"/>
+          <w:szCs w:val="24"/>
+          <w:lang w:val="en-US"/>
+        </w:rPr>
+        <w:t xml:space="preserve">    </w:t>
+      </w:r>
+      <w:proofErr w:type="spellStart"/>
+      <w:proofErr w:type="gramStart"/>
+      <w:r>
+        <w:rPr>
+          <w:rFonts w:ascii="Consolas" w:eastAsia="Calibri" w:hAnsi="Consolas"/>
+          <w:sz w:val="24"/>
+          <w:szCs w:val="24"/>
+          <w:lang w:val="en-US"/>
+        </w:rPr>
+        <w:t>o.tangent</w:t>
+      </w:r>
+      <w:proofErr w:type="spellEnd"/>
+      <w:proofErr w:type="gramEnd"/>
+      <w:r>
+        <w:rPr>
+          <w:rFonts w:ascii="Consolas" w:eastAsia="Calibri" w:hAnsi="Consolas"/>
+          <w:sz w:val="24"/>
+          <w:szCs w:val="24"/>
+          <w:lang w:val="en-US"/>
+        </w:rPr>
+        <w:t xml:space="preserve">  = normalize(</w:t>
+      </w:r>
+      <w:proofErr w:type="spellStart"/>
+      <w:r>
+        <w:rPr>
+          <w:rFonts w:ascii="Consolas" w:eastAsia="Calibri" w:hAnsi="Consolas"/>
+          <w:sz w:val="24"/>
+          <w:szCs w:val="24"/>
+          <w:lang w:val="en-US"/>
+        </w:rPr>
+        <w:t>UnityObjectToWorldDir</w:t>
+      </w:r>
+      <w:proofErr w:type="spellEnd"/>
+      <w:r>
+        <w:rPr>
+          <w:rFonts w:ascii="Consolas" w:eastAsia="Calibri" w:hAnsi="Consolas"/>
+          <w:sz w:val="24"/>
+          <w:szCs w:val="24"/>
+          <w:lang w:val="en-US"/>
+        </w:rPr>
+        <w:t>(</w:t>
+      </w:r>
+      <w:proofErr w:type="spellStart"/>
+      <w:r>
+        <w:rPr>
+          <w:rFonts w:ascii="Consolas" w:eastAsia="Calibri" w:hAnsi="Consolas"/>
+          <w:sz w:val="24"/>
+          <w:szCs w:val="24"/>
+          <w:lang w:val="en-US"/>
+        </w:rPr>
+        <w:t>v.tangent.xyz</w:t>
+      </w:r>
+      <w:proofErr w:type="spellEnd"/>
+      <w:r>
+        <w:rPr>
+          <w:rFonts w:ascii="Consolas" w:eastAsia="Calibri" w:hAnsi="Consolas"/>
+          <w:sz w:val="24"/>
+          <w:szCs w:val="24"/>
+          <w:lang w:val="en-US"/>
+        </w:rPr>
+        <w:t>));</w:t>
+      </w:r>
+    </w:p>
+    <w:p>
+      <w:pPr>
+        <w:pStyle w:val="a0"/>
+        <w:rPr>
+          <w:rFonts w:ascii="Consolas" w:eastAsia="Calibri" w:hAnsi="Consolas"/>
+          <w:sz w:val="24"/>
+          <w:szCs w:val="24"/>
+          <w:lang w:val="en-US"/>
+        </w:rPr>
+      </w:pPr>
+      <w:r>
+        <w:rPr>
+          <w:rFonts w:ascii="Consolas" w:eastAsia="Calibri" w:hAnsi="Consolas"/>
+          <w:sz w:val="24"/>
+          <w:szCs w:val="24"/>
+          <w:lang w:val="en-US"/>
+        </w:rPr>
+        <w:t xml:space="preserve">    </w:t>
+      </w:r>
+      <w:proofErr w:type="spellStart"/>
+      <w:proofErr w:type="gramStart"/>
+      <w:r>
+        <w:rPr>
+          <w:rFonts w:ascii="Consolas" w:eastAsia="Calibri" w:hAnsi="Consolas"/>
+          <w:sz w:val="24"/>
+          <w:szCs w:val="24"/>
+          <w:lang w:val="en-US"/>
+        </w:rPr>
+        <w:t>o.binormal</w:t>
+      </w:r>
+      <w:proofErr w:type="spellEnd"/>
+      <w:proofErr w:type="gramEnd"/>
+      <w:r>
+        <w:rPr>
+          <w:rFonts w:ascii="Consolas" w:eastAsia="Calibri" w:hAnsi="Consolas"/>
+          <w:sz w:val="24"/>
+          <w:szCs w:val="24"/>
+          <w:lang w:val="en-US"/>
+        </w:rPr>
+        <w:t xml:space="preserve"> = normalize(binormal(</w:t>
+      </w:r>
+      <w:proofErr w:type="spellStart"/>
+      <w:r>
+        <w:rPr>
+          <w:rFonts w:ascii="Consolas" w:eastAsia="Calibri" w:hAnsi="Consolas"/>
+          <w:sz w:val="24"/>
+          <w:szCs w:val="24"/>
+          <w:lang w:val="en-US"/>
+        </w:rPr>
+        <w:t>o.normal</w:t>
+      </w:r>
+      <w:proofErr w:type="spellEnd"/>
+      <w:r>
+        <w:rPr>
+          <w:rFonts w:ascii="Consolas" w:eastAsia="Calibri" w:hAnsi="Consolas"/>
+          <w:sz w:val="24"/>
+          <w:szCs w:val="24"/>
+          <w:lang w:val="en-US"/>
+        </w:rPr>
+        <w:t xml:space="preserve">, </w:t>
+      </w:r>
+      <w:proofErr w:type="spellStart"/>
+      <w:r>
+        <w:rPr>
+          <w:rFonts w:ascii="Consolas" w:eastAsia="Calibri" w:hAnsi="Consolas"/>
+          <w:sz w:val="24"/>
+          <w:szCs w:val="24"/>
+          <w:lang w:val="en-US"/>
+        </w:rPr>
+        <w:t>o.tangent.xyz</w:t>
+      </w:r>
+      <w:proofErr w:type="spellEnd"/>
+      <w:r>
+        <w:rPr>
+          <w:rFonts w:ascii="Consolas" w:eastAsia="Calibri" w:hAnsi="Consolas"/>
+          <w:sz w:val="24"/>
+          <w:szCs w:val="24"/>
+          <w:lang w:val="en-US"/>
+        </w:rPr>
+        <w:t>));</w:t>
+      </w:r>
+    </w:p>
+    <w:p>
+      <w:pPr>
+        <w:pStyle w:val="a0"/>
+        <w:rPr>
+          <w:rFonts w:ascii="Consolas" w:eastAsia="Calibri" w:hAnsi="Consolas"/>
+          <w:sz w:val="24"/>
+          <w:szCs w:val="24"/>
+        </w:rPr>
+      </w:pPr>
+      <w:r>
+        <w:rPr>
+          <w:rFonts w:ascii="Consolas" w:eastAsia="Calibri" w:hAnsi="Consolas"/>
+          <w:sz w:val="24"/>
+          <w:szCs w:val="24"/>
+        </w:rPr>
+        <w:t>}</w:t>
+      </w:r>
+    </w:p>
+    <w:p>
+      <w:pPr>
+        <w:pStyle w:val="a0"/>
+        <w:rPr>
+          <w:rFonts w:eastAsia="Calibri"/>
+        </w:rPr>
+      </w:pPr>
+      <w:r>
+        <w:rPr>
+          <w:rFonts w:eastAsia="Calibri"/>
+        </w:rPr>
+        <w:t xml:space="preserve">Для перевода нормали и тангента в мировые координаты используются стандартные функции </w:t>
+      </w:r>
+      <w:r>
+        <w:rPr>
+          <w:rFonts w:eastAsia="Calibri"/>
+          <w:lang w:val="en-US"/>
+        </w:rPr>
+        <w:t>Unity</w:t>
+      </w:r>
+      <w:r>
+        <w:rPr>
+          <w:rFonts w:eastAsia="Calibri"/>
+        </w:rPr>
+        <w:t>,</w:t>
+      </w:r>
+      <w:r>
+        <w:rPr>
+          <w:rFonts w:eastAsia="Calibri"/>
+        </w:rPr>
+        <w:t xml:space="preserve"> про их реализацию можно почитать в </w:t>
+      </w:r>
+      <w:r>
+        <w:rPr>
+          <w:rFonts w:eastAsia="Calibri"/>
+        </w:rPr>
+        <w:t>[1</w:t>
+      </w:r>
+      <w:r>
+        <w:rPr>
+          <w:rFonts w:eastAsia="Calibri"/>
+        </w:rPr>
+        <w:t>-2</w:t>
+      </w:r>
+      <w:r>
+        <w:rPr>
+          <w:rFonts w:eastAsia="Calibri"/>
+        </w:rPr>
+        <w:t>]</w:t>
+      </w:r>
+      <w:r>
+        <w:rPr>
+          <w:rFonts w:eastAsia="Calibri"/>
+        </w:rPr>
+        <w:t xml:space="preserve"> (матрица нормали и всё такое)</w:t>
+      </w:r>
+      <w:r>
+        <w:rPr>
+          <w:rFonts w:eastAsia="Calibri"/>
+        </w:rPr>
+        <w:t xml:space="preserve">, </w:t>
+      </w:r>
+      <w:r>
+        <w:rPr>
+          <w:rFonts w:eastAsia="Calibri"/>
+        </w:rPr>
+        <w:t>самому писать было лень.</w:t>
+      </w:r>
+    </w:p>
+    <w:p>
+      <w:pPr>
+        <w:pStyle w:val="a0"/>
+        <w:rPr>
+          <w:rFonts w:ascii="Consolas" w:eastAsia="Calibri" w:hAnsi="Consolas"/>
+          <w:sz w:val="24"/>
+          <w:szCs w:val="24"/>
+        </w:rPr>
+      </w:pPr>
+      <w:r>
+        <w:rPr>
+          <w:rFonts w:eastAsia="Calibri"/>
+        </w:rPr>
+        <w:t>Д</w:t>
+      </w:r>
+      <w:r>
+        <w:rPr>
+          <w:rFonts w:eastAsia="Calibri"/>
+        </w:rPr>
+        <w:t xml:space="preserve">ля хранения этих данных в структуру </w:t>
+      </w:r>
+      <w:r>
+        <w:rPr>
+          <w:rFonts w:eastAsia="Calibri"/>
+          <w:lang w:val="en-US"/>
+        </w:rPr>
+        <w:t>Input</w:t>
+      </w:r>
+      <w:r>
+        <w:rPr>
+          <w:rFonts w:eastAsia="Calibri"/>
+        </w:rPr>
+        <w:t xml:space="preserve"> </w:t>
+      </w:r>
+      <w:r>
+        <w:rPr>
+          <w:rFonts w:eastAsia="Calibri"/>
+        </w:rPr>
+        <w:t>необходимо добавить следующие поля</w:t>
+      </w:r>
+      <w:r>
+        <w:rPr>
+          <w:rFonts w:eastAsia="Calibri"/>
+        </w:rPr>
+        <w:t>:</w:t>
+      </w:r>
+    </w:p>
+    <w:p>
+      <w:pPr>
+        <w:pStyle w:val="a0"/>
+        <w:rPr>
+          <w:rFonts w:ascii="Consolas" w:eastAsia="Calibri" w:hAnsi="Consolas"/>
+          <w:sz w:val="24"/>
+          <w:szCs w:val="24"/>
+          <w:lang w:val="en-US"/>
+        </w:rPr>
+      </w:pPr>
+      <w:r>
+        <w:rPr>
+          <w:rFonts w:ascii="Consolas" w:eastAsia="Calibri" w:hAnsi="Consolas"/>
+          <w:sz w:val="24"/>
+          <w:szCs w:val="24"/>
+          <w:lang w:val="en-US"/>
+        </w:rPr>
+        <w:t>fixed3 normal;</w:t>
+      </w:r>
+    </w:p>
+    <w:p>
+      <w:pPr>
+        <w:pStyle w:val="a0"/>
+        <w:rPr>
+          <w:rFonts w:ascii="Consolas" w:eastAsia="Calibri" w:hAnsi="Consolas"/>
+          <w:sz w:val="24"/>
+          <w:szCs w:val="24"/>
+          <w:lang w:val="en-US"/>
+        </w:rPr>
+      </w:pPr>
+      <w:r>
+        <w:rPr>
+          <w:rFonts w:ascii="Consolas" w:eastAsia="Calibri" w:hAnsi="Consolas"/>
+          <w:sz w:val="24"/>
+          <w:szCs w:val="24"/>
+          <w:lang w:val="en-US"/>
+        </w:rPr>
+        <w:t>fixed3 tangent;</w:t>
+      </w:r>
+    </w:p>
+    <w:p>
+      <w:pPr>
+        <w:pStyle w:val="a0"/>
+        <w:rPr>
+          <w:rFonts w:ascii="Consolas" w:eastAsia="Calibri" w:hAnsi="Consolas"/>
+          <w:sz w:val="24"/>
+          <w:szCs w:val="24"/>
+          <w:lang w:val="en-US"/>
+        </w:rPr>
+      </w:pPr>
+      <w:r>
+        <w:rPr>
+          <w:rFonts w:ascii="Consolas" w:eastAsia="Calibri" w:hAnsi="Consolas"/>
+          <w:sz w:val="24"/>
+          <w:szCs w:val="24"/>
+          <w:lang w:val="en-US"/>
+        </w:rPr>
+        <w:t>fixed3 binormal;</w:t>
+      </w:r>
+    </w:p>
+    <w:p>
+      <w:pPr>
+        <w:pStyle w:val="a0"/>
+        <w:rPr>
+          <w:rFonts w:eastAsia="Calibri"/>
+        </w:rPr>
+      </w:pPr>
+      <w:r>
+        <w:rPr>
+          <w:rFonts w:eastAsia="Calibri"/>
+        </w:rPr>
+        <w:t>Для расчёта бинормали используется следующая функция</w:t>
+      </w:r>
+      <w:r>
+        <w:rPr>
+          <w:rFonts w:eastAsia="Calibri"/>
+        </w:rPr>
+        <w:t>:</w:t>
+      </w:r>
+    </w:p>
+    <w:p>
+      <w:pPr>
+        <w:pStyle w:val="a0"/>
+        <w:rPr>
+          <w:rFonts w:ascii="Consolas" w:eastAsia="Calibri" w:hAnsi="Consolas"/>
+          <w:sz w:val="24"/>
+          <w:szCs w:val="24"/>
+          <w:lang w:val="en-US"/>
+        </w:rPr>
+      </w:pPr>
+      <w:r>
+        <w:rPr>
+          <w:rFonts w:ascii="Consolas" w:eastAsia="Calibri" w:hAnsi="Consolas"/>
+          <w:sz w:val="24"/>
+          <w:szCs w:val="24"/>
+          <w:lang w:val="en-US"/>
+        </w:rPr>
+        <w:t xml:space="preserve">fixed3 </w:t>
+      </w:r>
+      <w:proofErr w:type="gramStart"/>
+      <w:r>
+        <w:rPr>
+          <w:rFonts w:ascii="Consolas" w:eastAsia="Calibri" w:hAnsi="Consolas"/>
+          <w:sz w:val="24"/>
+          <w:szCs w:val="24"/>
+          <w:lang w:val="en-US"/>
+        </w:rPr>
+        <w:t>binormal(</w:t>
+      </w:r>
+      <w:proofErr w:type="gramEnd"/>
+      <w:r>
+        <w:rPr>
+          <w:rFonts w:ascii="Consolas" w:eastAsia="Calibri" w:hAnsi="Consolas"/>
+          <w:sz w:val="24"/>
+          <w:szCs w:val="24"/>
+          <w:lang w:val="en-US"/>
+        </w:rPr>
+        <w:t>fixed3 normal, fixed3 tangent)</w:t>
+      </w:r>
+    </w:p>
+    <w:p>
+      <w:pPr>
+        <w:pStyle w:val="a0"/>
+        <w:rPr>
+          <w:rFonts w:ascii="Consolas" w:eastAsia="Calibri" w:hAnsi="Consolas"/>
+          <w:sz w:val="24"/>
+          <w:szCs w:val="24"/>
+          <w:lang w:val="en-US"/>
+        </w:rPr>
+      </w:pPr>
+      <w:r>
+        <w:rPr>
+          <w:rFonts w:ascii="Consolas" w:eastAsia="Calibri" w:hAnsi="Consolas"/>
+          <w:sz w:val="24"/>
+          <w:szCs w:val="24"/>
+          <w:lang w:val="en-US"/>
+        </w:rPr>
+        <w:t>{</w:t>
+      </w:r>
+    </w:p>
+    <w:p>
+      <w:pPr>
+        <w:pStyle w:val="a0"/>
+        <w:rPr>
+          <w:rFonts w:ascii="Consolas" w:eastAsia="Calibri" w:hAnsi="Consolas"/>
+          <w:sz w:val="24"/>
+          <w:szCs w:val="24"/>
+          <w:lang w:val="en-US"/>
+        </w:rPr>
+      </w:pPr>
+      <w:r>
+        <w:rPr>
+          <w:rFonts w:ascii="Consolas" w:eastAsia="Calibri" w:hAnsi="Consolas"/>
+          <w:sz w:val="24"/>
+          <w:szCs w:val="24"/>
+          <w:lang w:val="en-US"/>
+        </w:rPr>
+        <w:t xml:space="preserve">    </w:t>
+      </w:r>
+      <w:r>
+        <w:rPr>
+          <w:rFonts w:ascii="Consolas" w:eastAsia="Calibri" w:hAnsi="Consolas"/>
+          <w:sz w:val="24"/>
+          <w:szCs w:val="24"/>
+          <w:lang w:val="en-US"/>
+        </w:rPr>
+        <w:t xml:space="preserve">return </w:t>
+      </w:r>
+      <w:proofErr w:type="gramStart"/>
+      <w:r>
+        <w:rPr>
+          <w:rFonts w:ascii="Consolas" w:eastAsia="Calibri" w:hAnsi="Consolas"/>
+          <w:sz w:val="24"/>
+          <w:szCs w:val="24"/>
+          <w:lang w:val="en-US"/>
+        </w:rPr>
+        <w:t>cross(</w:t>
+      </w:r>
+      <w:proofErr w:type="gramEnd"/>
+      <w:r>
+        <w:rPr>
+          <w:rFonts w:ascii="Consolas" w:eastAsia="Calibri" w:hAnsi="Consolas"/>
+          <w:sz w:val="24"/>
+          <w:szCs w:val="24"/>
+          <w:lang w:val="en-US"/>
+        </w:rPr>
+        <w:t>normal, tangent);</w:t>
+      </w:r>
+    </w:p>
+    <w:p>
+      <w:pPr>
+        <w:pStyle w:val="a0"/>
+        <w:rPr>
+          <w:rFonts w:ascii="Consolas" w:eastAsia="Calibri" w:hAnsi="Consolas"/>
+          <w:sz w:val="24"/>
+          <w:szCs w:val="24"/>
+        </w:rPr>
+      </w:pPr>
+      <w:r>
+        <w:rPr>
+          <w:rFonts w:ascii="Consolas" w:eastAsia="Calibri" w:hAnsi="Consolas"/>
+          <w:sz w:val="24"/>
+          <w:szCs w:val="24"/>
+        </w:rPr>
+        <w:t>}</w:t>
+      </w:r>
+    </w:p>
+    <w:p>
+      <w:pPr>
+        <w:pStyle w:val="a0"/>
+        <w:rPr>
+          <w:rFonts w:ascii="Consolas" w:eastAsia="Calibri" w:hAnsi="Consolas"/>
+          <w:sz w:val="24"/>
+          <w:szCs w:val="24"/>
+        </w:rPr>
+      </w:pPr>
+      <w:r>
+        <w:rPr>
+          <w:rFonts w:eastAsia="Calibri"/>
+        </w:rPr>
+        <w:t xml:space="preserve">Так же </w:t>
+      </w:r>
+      <w:r>
+        <w:rPr>
+          <w:rFonts w:eastAsia="Calibri"/>
+          <w:lang w:val="en-US"/>
+        </w:rPr>
+        <w:t>Unity</w:t>
+      </w:r>
+      <w:r>
+        <w:rPr>
+          <w:rFonts w:eastAsia="Calibri"/>
+        </w:rPr>
+        <w:t xml:space="preserve"> необходимо</w:t>
+      </w:r>
+      <w:r>
+        <w:rPr>
+          <w:rFonts w:eastAsia="Calibri"/>
+        </w:rPr>
+        <w:t xml:space="preserve"> </w:t>
+      </w:r>
+      <w:r>
+        <w:rPr>
+          <w:rFonts w:eastAsia="Calibri"/>
+        </w:rPr>
+        <w:t>указать</w:t>
+      </w:r>
+      <w:r>
+        <w:rPr>
+          <w:rFonts w:eastAsia="Calibri"/>
+        </w:rPr>
+        <w:t xml:space="preserve"> что функцию </w:t>
+      </w:r>
+      <w:r>
+        <w:rPr>
+          <w:rFonts w:eastAsia="Calibri"/>
+          <w:lang w:val="en-US"/>
+        </w:rPr>
+        <w:t>vert</w:t>
+      </w:r>
+      <w:r>
+        <w:rPr>
+          <w:rFonts w:eastAsia="Calibri"/>
+        </w:rPr>
+        <w:t xml:space="preserve"> </w:t>
+      </w:r>
+      <w:r>
+        <w:rPr>
+          <w:rFonts w:eastAsia="Calibri"/>
+        </w:rPr>
+        <w:t xml:space="preserve">будет использоваться </w:t>
+      </w:r>
+      <w:r>
+        <w:rPr>
+          <w:rFonts w:eastAsia="Calibri"/>
+        </w:rPr>
+        <w:t>как вершинный шейдер, это делается следующим образом</w:t>
+      </w:r>
+      <w:r>
+        <w:rPr>
+          <w:rFonts w:eastAsia="Calibri"/>
+        </w:rPr>
+        <w:t>:</w:t>
+      </w:r>
+    </w:p>
+    <w:p>
+      <w:pPr>
+        <w:pStyle w:val="a0"/>
+        <w:rPr>
+          <w:rFonts w:ascii="Consolas" w:eastAsia="Calibri" w:hAnsi="Consolas"/>
+          <w:sz w:val="24"/>
+          <w:szCs w:val="24"/>
+          <w:lang w:val="en-US"/>
+        </w:rPr>
+      </w:pPr>
+      <w:r>
+        <w:rPr>
+          <w:rFonts w:ascii="Consolas" w:eastAsia="Calibri" w:hAnsi="Consolas"/>
+          <w:sz w:val="24"/>
+          <w:szCs w:val="24"/>
+          <w:lang w:val="en-US"/>
+        </w:rPr>
+        <w:t xml:space="preserve">#pragma surface surf Standard </w:t>
+      </w:r>
+      <w:proofErr w:type="spellStart"/>
+      <w:r>
+        <w:rPr>
+          <w:rFonts w:ascii="Consolas" w:eastAsia="Calibri" w:hAnsi="Consolas"/>
+          <w:sz w:val="24"/>
+          <w:szCs w:val="24"/>
+          <w:lang w:val="en-US"/>
+        </w:rPr>
+        <w:t>fullforwardshadows</w:t>
+      </w:r>
+      <w:proofErr w:type="spellEnd"/>
+      <w:r>
+        <w:rPr>
+          <w:rFonts w:ascii="Consolas" w:eastAsia="Calibri" w:hAnsi="Consolas"/>
+          <w:sz w:val="24"/>
+          <w:szCs w:val="24"/>
+          <w:lang w:val="en-US"/>
+        </w:rPr>
+        <w:t xml:space="preserve"> </w:t>
+      </w:r>
+      <w:proofErr w:type="spellStart"/>
+      <w:proofErr w:type="gramStart"/>
+      <w:r>
+        <w:rPr>
+          <w:rFonts w:ascii="Consolas" w:eastAsia="Calibri" w:hAnsi="Consolas"/>
+          <w:sz w:val="24"/>
+          <w:szCs w:val="24"/>
+          <w:lang w:val="en-US"/>
+        </w:rPr>
+        <w:t>vertex:vert</w:t>
+      </w:r>
+      <w:proofErr w:type="spellEnd"/>
+      <w:proofErr w:type="gramEnd"/>
+    </w:p>
+    <w:p>
+      <w:pPr>
+        <w:pStyle w:val="a0"/>
+        <w:rPr>
+          <w:rFonts w:eastAsia="Calibri"/>
+        </w:rPr>
+      </w:pPr>
+      <w:r>
+        <w:rPr>
+          <w:rFonts w:eastAsia="Calibri"/>
+        </w:rPr>
+        <w:lastRenderedPageBreak/>
+        <w:t xml:space="preserve">Так же в какой-то момент, </w:t>
+      </w:r>
+      <w:r>
+        <w:rPr>
+          <w:rFonts w:eastAsia="Calibri"/>
+        </w:rPr>
+        <w:t>кажется,</w:t>
+      </w:r>
+      <w:r>
+        <w:rPr>
+          <w:rFonts w:eastAsia="Calibri"/>
+        </w:rPr>
+        <w:t xml:space="preserve"> в этот</w:t>
+      </w:r>
+      <w:r>
+        <w:rPr>
+          <w:rFonts w:eastAsia="Calibri"/>
+        </w:rPr>
+        <w:t>,</w:t>
+      </w:r>
+      <w:r>
+        <w:rPr>
+          <w:rFonts w:eastAsia="Calibri"/>
+        </w:rPr>
+        <w:t xml:space="preserve"> </w:t>
+      </w:r>
+      <w:r>
+        <w:rPr>
+          <w:rFonts w:eastAsia="Calibri"/>
+          <w:lang w:val="en-US"/>
+        </w:rPr>
+        <w:t>Unity</w:t>
+      </w:r>
+      <w:r>
+        <w:rPr>
+          <w:rFonts w:eastAsia="Calibri"/>
+        </w:rPr>
+        <w:t xml:space="preserve"> </w:t>
+      </w:r>
+      <w:r>
+        <w:rPr>
+          <w:rFonts w:eastAsia="Calibri"/>
+        </w:rPr>
+        <w:t>не мог передать такое количество данных из шейдера в шейдер, пришлось обновить версию шейдера</w:t>
+      </w:r>
+      <w:r>
+        <w:rPr>
+          <w:rFonts w:eastAsia="Calibri"/>
+        </w:rPr>
+        <w:t>,</w:t>
+      </w:r>
+      <w:r>
+        <w:rPr>
+          <w:rFonts w:eastAsia="Calibri"/>
+        </w:rPr>
+        <w:t xml:space="preserve"> подробнее </w:t>
+      </w:r>
+      <w:r>
+        <w:rPr>
+          <w:rFonts w:eastAsia="Calibri"/>
+        </w:rPr>
+        <w:t>[3</w:t>
+      </w:r>
+      <w:r>
+        <w:rPr>
+          <w:rFonts w:eastAsia="Calibri"/>
+        </w:rPr>
+        <w:t>]</w:t>
+      </w:r>
+      <w:r>
+        <w:rPr>
+          <w:rFonts w:eastAsia="Calibri"/>
+        </w:rPr>
+        <w:t>:</w:t>
+      </w:r>
+    </w:p>
+    <w:p>
+      <w:pPr>
+        <w:pStyle w:val="a0"/>
+        <w:rPr>
+          <w:rFonts w:ascii="Consolas" w:eastAsia="Calibri" w:hAnsi="Consolas"/>
+          <w:sz w:val="24"/>
+          <w:szCs w:val="24"/>
+        </w:rPr>
+      </w:pPr>
+      <w:r>
+        <w:rPr>
+          <w:rFonts w:ascii="Consolas" w:eastAsia="Calibri" w:hAnsi="Consolas"/>
+          <w:sz w:val="24"/>
+          <w:szCs w:val="24"/>
+        </w:rPr>
+        <w:t xml:space="preserve">#pragma </w:t>
+      </w:r>
+      <w:proofErr w:type="spellStart"/>
+      <w:r>
+        <w:rPr>
+          <w:rFonts w:ascii="Consolas" w:eastAsia="Calibri" w:hAnsi="Consolas"/>
+          <w:sz w:val="24"/>
+          <w:szCs w:val="24"/>
+        </w:rPr>
+        <w:t>target</w:t>
+      </w:r>
+      <w:proofErr w:type="spellEnd"/>
+      <w:r>
+        <w:rPr>
+          <w:rFonts w:ascii="Consolas" w:eastAsia="Calibri" w:hAnsi="Consolas"/>
+          <w:sz w:val="24"/>
+          <w:szCs w:val="24"/>
+        </w:rPr>
+        <w:t xml:space="preserve"> 3.5</w:t>
+      </w:r>
+    </w:p>
+    <w:p>
+      <w:pPr>
+        <w:pStyle w:val="a0"/>
+        <w:rPr>
+          <w:rFonts w:eastAsia="Calibri"/>
+          <w:lang w:val="en-US"/>
+        </w:rPr>
+      </w:pPr>
+      <w:r>
+        <w:rPr>
+          <w:rFonts w:eastAsia="Calibri"/>
+        </w:rPr>
+        <w:t xml:space="preserve">Так как ориентация </w:t>
+      </w:r>
+      <w:r>
+        <w:rPr>
+          <w:rFonts w:eastAsia="Calibri"/>
+          <w:lang w:val="en-US"/>
+        </w:rPr>
+        <w:t>TBN</w:t>
+      </w:r>
+      <w:r>
+        <w:rPr>
+          <w:rFonts w:eastAsia="Calibri"/>
+        </w:rPr>
+        <w:t xml:space="preserve"> </w:t>
+      </w:r>
+      <w:r>
+        <w:rPr>
+          <w:rFonts w:eastAsia="Calibri"/>
+        </w:rPr>
+        <w:t xml:space="preserve">матриц совпадает с ориентацией нормали в карте нормалей </w:t>
+      </w:r>
+      <w:r>
+        <w:rPr>
+          <w:rFonts w:eastAsia="Calibri"/>
+        </w:rPr>
+        <w:t>обмен о</w:t>
+      </w:r>
+      <w:r>
+        <w:rPr>
+          <w:rFonts w:eastAsia="Calibri"/>
+        </w:rPr>
+        <w:t xml:space="preserve">си </w:t>
+      </w:r>
+      <w:r>
+        <w:rPr>
+          <w:rFonts w:eastAsia="Calibri"/>
+          <w:lang w:val="en-US"/>
+        </w:rPr>
+        <w:t>Z</w:t>
+      </w:r>
+      <w:r>
+        <w:rPr>
+          <w:rFonts w:eastAsia="Calibri"/>
+        </w:rPr>
+        <w:t xml:space="preserve"> </w:t>
+      </w:r>
+      <w:r>
+        <w:rPr>
+          <w:rFonts w:eastAsia="Calibri"/>
+        </w:rPr>
+        <w:t xml:space="preserve">и </w:t>
+      </w:r>
+      <w:r>
+        <w:rPr>
+          <w:rFonts w:eastAsia="Calibri"/>
+          <w:lang w:val="en-US"/>
+        </w:rPr>
+        <w:t>Y</w:t>
+      </w:r>
+      <w:r>
+        <w:rPr>
+          <w:rFonts w:eastAsia="Calibri"/>
+        </w:rPr>
+        <w:t xml:space="preserve"> в функции </w:t>
+      </w:r>
+      <w:proofErr w:type="spellStart"/>
+      <w:r>
+        <w:rPr>
+          <w:rFonts w:eastAsia="Calibri"/>
+        </w:rPr>
+        <w:t>unpack_normal</w:t>
+      </w:r>
+      <w:proofErr w:type="spellEnd"/>
+      <w:r>
+        <w:rPr>
+          <w:rFonts w:eastAsia="Calibri"/>
+        </w:rPr>
+        <w:t xml:space="preserve"> можно удалить</w:t>
+      </w:r>
+      <w:r>
+        <w:rPr>
+          <w:rFonts w:eastAsia="Calibri"/>
+        </w:rPr>
+        <w:t>. То</w:t>
+      </w:r>
+      <w:r>
+        <w:rPr>
+          <w:rFonts w:eastAsia="Calibri"/>
+          <w:lang w:val="en-US"/>
+        </w:rPr>
+        <w:t xml:space="preserve"> </w:t>
+      </w:r>
+      <w:r>
+        <w:rPr>
+          <w:rFonts w:eastAsia="Calibri"/>
+        </w:rPr>
+        <w:t>есть</w:t>
+      </w:r>
+      <w:r>
+        <w:rPr>
+          <w:rFonts w:eastAsia="Calibri"/>
+          <w:lang w:val="en-US"/>
+        </w:rPr>
+        <w:t xml:space="preserve"> </w:t>
+      </w:r>
+      <w:r>
+        <w:rPr>
+          <w:rFonts w:eastAsia="Calibri"/>
+        </w:rPr>
+        <w:t>она</w:t>
+      </w:r>
+      <w:r>
+        <w:rPr>
+          <w:rFonts w:eastAsia="Calibri"/>
+          <w:lang w:val="en-US"/>
+        </w:rPr>
+        <w:t xml:space="preserve"> </w:t>
+      </w:r>
+      <w:r>
+        <w:rPr>
+          <w:rFonts w:eastAsia="Calibri"/>
+        </w:rPr>
+        <w:t>примет</w:t>
+      </w:r>
+      <w:r>
+        <w:rPr>
+          <w:rFonts w:eastAsia="Calibri"/>
+          <w:lang w:val="en-US"/>
+        </w:rPr>
+        <w:t xml:space="preserve"> </w:t>
+      </w:r>
+      <w:r>
+        <w:rPr>
+          <w:rFonts w:eastAsia="Calibri"/>
+        </w:rPr>
+        <w:t>вид</w:t>
+      </w:r>
+      <w:r>
+        <w:rPr>
+          <w:rFonts w:eastAsia="Calibri"/>
+          <w:lang w:val="en-US"/>
+        </w:rPr>
+        <w:t>:</w:t>
+      </w:r>
+    </w:p>
+    <w:p>
+      <w:pPr>
+        <w:pStyle w:val="a0"/>
+        <w:rPr>
+          <w:rFonts w:ascii="Consolas" w:eastAsia="Calibri" w:hAnsi="Consolas"/>
+          <w:sz w:val="24"/>
+          <w:szCs w:val="24"/>
+          <w:lang w:val="en-US"/>
+        </w:rPr>
+      </w:pPr>
+      <w:r>
+        <w:rPr>
+          <w:rFonts w:ascii="Consolas" w:eastAsia="Calibri" w:hAnsi="Consolas"/>
+          <w:sz w:val="24"/>
+          <w:szCs w:val="24"/>
+          <w:lang w:val="en-US"/>
+        </w:rPr>
+        <w:t xml:space="preserve">fixed3 </w:t>
+      </w:r>
+      <w:proofErr w:type="spellStart"/>
+      <w:r>
+        <w:rPr>
+          <w:rFonts w:ascii="Consolas" w:eastAsia="Calibri" w:hAnsi="Consolas"/>
+          <w:sz w:val="24"/>
+          <w:szCs w:val="24"/>
+          <w:lang w:val="en-US"/>
+        </w:rPr>
+        <w:t>unpack_</w:t>
+      </w:r>
+      <w:proofErr w:type="gramStart"/>
+      <w:r>
+        <w:rPr>
+          <w:rFonts w:ascii="Consolas" w:eastAsia="Calibri" w:hAnsi="Consolas"/>
+          <w:sz w:val="24"/>
+          <w:szCs w:val="24"/>
+          <w:lang w:val="en-US"/>
+        </w:rPr>
+        <w:t>normal</w:t>
+      </w:r>
+      <w:proofErr w:type="spellEnd"/>
+      <w:r>
+        <w:rPr>
+          <w:rFonts w:ascii="Consolas" w:eastAsia="Calibri" w:hAnsi="Consolas"/>
+          <w:sz w:val="24"/>
+          <w:szCs w:val="24"/>
+          <w:lang w:val="en-US"/>
+        </w:rPr>
+        <w:t>(</w:t>
+      </w:r>
+      <w:proofErr w:type="gramEnd"/>
+      <w:r>
+        <w:rPr>
+          <w:rFonts w:ascii="Consolas" w:eastAsia="Calibri" w:hAnsi="Consolas"/>
+          <w:sz w:val="24"/>
+          <w:szCs w:val="24"/>
+          <w:lang w:val="en-US"/>
+        </w:rPr>
+        <w:t xml:space="preserve">sampler2D map, fixed2 </w:t>
+      </w:r>
+      <w:proofErr w:type="spellStart"/>
+      <w:r>
+        <w:rPr>
+          <w:rFonts w:ascii="Consolas" w:eastAsia="Calibri" w:hAnsi="Consolas"/>
+          <w:sz w:val="24"/>
+          <w:szCs w:val="24"/>
+          <w:lang w:val="en-US"/>
+        </w:rPr>
+        <w:t>uv</w:t>
+      </w:r>
+      <w:proofErr w:type="spellEnd"/>
+      <w:r>
+        <w:rPr>
+          <w:rFonts w:ascii="Consolas" w:eastAsia="Calibri" w:hAnsi="Consolas"/>
+          <w:sz w:val="24"/>
+          <w:szCs w:val="24"/>
+          <w:lang w:val="en-US"/>
+        </w:rPr>
+        <w:t>)</w:t>
+      </w:r>
+    </w:p>
+    <w:p>
+      <w:pPr>
+        <w:pStyle w:val="a0"/>
+        <w:rPr>
+          <w:rFonts w:ascii="Consolas" w:eastAsia="Calibri" w:hAnsi="Consolas"/>
+          <w:sz w:val="24"/>
+          <w:szCs w:val="24"/>
+          <w:lang w:val="en-US"/>
+        </w:rPr>
+      </w:pPr>
+      <w:r>
+        <w:rPr>
+          <w:rFonts w:ascii="Consolas" w:eastAsia="Calibri" w:hAnsi="Consolas"/>
+          <w:sz w:val="24"/>
+          <w:szCs w:val="24"/>
+          <w:lang w:val="en-US"/>
+        </w:rPr>
+        <w:t>{</w:t>
+      </w:r>
+    </w:p>
+    <w:p>
+      <w:pPr>
+        <w:pStyle w:val="a0"/>
+        <w:rPr>
+          <w:rFonts w:ascii="Consolas" w:eastAsia="Calibri" w:hAnsi="Consolas"/>
+          <w:sz w:val="24"/>
+          <w:szCs w:val="24"/>
+          <w:lang w:val="en-US"/>
+        </w:rPr>
+      </w:pPr>
+      <w:r>
+        <w:rPr>
+          <w:rFonts w:ascii="Consolas" w:eastAsia="Calibri" w:hAnsi="Consolas"/>
+          <w:sz w:val="24"/>
+          <w:szCs w:val="24"/>
+          <w:lang w:val="en-US"/>
+        </w:rPr>
+        <w:t xml:space="preserve">    </w:t>
+      </w:r>
+      <w:r>
+        <w:rPr>
+          <w:rFonts w:ascii="Consolas" w:eastAsia="Calibri" w:hAnsi="Consolas"/>
+          <w:sz w:val="24"/>
+          <w:szCs w:val="24"/>
+          <w:lang w:val="en-US"/>
+        </w:rPr>
+        <w:t>fixed4 packed = tex2</w:t>
+      </w:r>
+      <w:proofErr w:type="gramStart"/>
+      <w:r>
+        <w:rPr>
+          <w:rFonts w:ascii="Consolas" w:eastAsia="Calibri" w:hAnsi="Consolas"/>
+          <w:sz w:val="24"/>
+          <w:szCs w:val="24"/>
+          <w:lang w:val="en-US"/>
+        </w:rPr>
+        <w:t>D(</w:t>
+      </w:r>
+      <w:proofErr w:type="gramEnd"/>
+      <w:r>
+        <w:rPr>
+          <w:rFonts w:ascii="Consolas" w:eastAsia="Calibri" w:hAnsi="Consolas"/>
+          <w:sz w:val="24"/>
+          <w:szCs w:val="24"/>
+          <w:lang w:val="en-US"/>
+        </w:rPr>
+        <w:t xml:space="preserve">map, </w:t>
+      </w:r>
+      <w:proofErr w:type="spellStart"/>
+      <w:r>
+        <w:rPr>
+          <w:rFonts w:ascii="Consolas" w:eastAsia="Calibri" w:hAnsi="Consolas"/>
+          <w:sz w:val="24"/>
+          <w:szCs w:val="24"/>
+          <w:lang w:val="en-US"/>
+        </w:rPr>
+        <w:t>uv</w:t>
+      </w:r>
+      <w:proofErr w:type="spellEnd"/>
+      <w:r>
+        <w:rPr>
+          <w:rFonts w:ascii="Consolas" w:eastAsia="Calibri" w:hAnsi="Consolas"/>
+          <w:sz w:val="24"/>
+          <w:szCs w:val="24"/>
+          <w:lang w:val="en-US"/>
+        </w:rPr>
+        <w:t>);</w:t>
+      </w:r>
+    </w:p>
+    <w:p>
+      <w:pPr>
+        <w:pStyle w:val="a0"/>
+        <w:rPr>
+          <w:rFonts w:ascii="Consolas" w:eastAsia="Calibri" w:hAnsi="Consolas"/>
+          <w:sz w:val="24"/>
+          <w:szCs w:val="24"/>
+          <w:lang w:val="en-US"/>
+        </w:rPr>
+      </w:pPr>
+      <w:r>
+        <w:rPr>
+          <w:rFonts w:ascii="Consolas" w:eastAsia="Calibri" w:hAnsi="Consolas"/>
+          <w:sz w:val="24"/>
+          <w:szCs w:val="24"/>
+          <w:lang w:val="en-US"/>
+        </w:rPr>
+        <w:t xml:space="preserve">    </w:t>
+      </w:r>
+      <w:r>
+        <w:rPr>
+          <w:rFonts w:ascii="Consolas" w:eastAsia="Calibri" w:hAnsi="Consolas"/>
+          <w:sz w:val="24"/>
+          <w:szCs w:val="24"/>
+          <w:lang w:val="en-US"/>
+        </w:rPr>
+        <w:t>fixed4 unpacked = 2 * packed - 1;</w:t>
+      </w:r>
+    </w:p>
+    <w:p>
+      <w:pPr>
+        <w:pStyle w:val="a0"/>
+        <w:rPr>
+          <w:rFonts w:ascii="Consolas" w:eastAsia="Calibri" w:hAnsi="Consolas"/>
+          <w:sz w:val="24"/>
+          <w:szCs w:val="24"/>
+          <w:lang w:val="en-US"/>
+        </w:rPr>
+      </w:pPr>
+      <w:r>
+        <w:rPr>
+          <w:rFonts w:ascii="Consolas" w:eastAsia="Calibri" w:hAnsi="Consolas"/>
+          <w:sz w:val="24"/>
+          <w:szCs w:val="24"/>
+          <w:lang w:val="en-US"/>
+        </w:rPr>
+        <w:t xml:space="preserve">    </w:t>
+      </w:r>
+      <w:r>
+        <w:rPr>
+          <w:rFonts w:ascii="Consolas" w:eastAsia="Calibri" w:hAnsi="Consolas"/>
+          <w:sz w:val="24"/>
+          <w:szCs w:val="24"/>
+          <w:lang w:val="en-US"/>
+        </w:rPr>
+        <w:t>return normalize(</w:t>
+      </w:r>
+      <w:proofErr w:type="spellStart"/>
+      <w:r>
+        <w:rPr>
+          <w:rFonts w:ascii="Consolas" w:eastAsia="Calibri" w:hAnsi="Consolas"/>
+          <w:sz w:val="24"/>
+          <w:szCs w:val="24"/>
+          <w:lang w:val="en-US"/>
+        </w:rPr>
+        <w:t>unpacked</w:t>
+      </w:r>
+      <w:r>
+        <w:rPr>
+          <w:rFonts w:ascii="Consolas" w:eastAsia="Calibri" w:hAnsi="Consolas"/>
+          <w:sz w:val="24"/>
+          <w:szCs w:val="24"/>
+          <w:lang w:val="en-US"/>
+        </w:rPr>
+        <w:t>.xyz</w:t>
+      </w:r>
+      <w:proofErr w:type="spellEnd"/>
+      <w:r>
+        <w:rPr>
+          <w:rFonts w:ascii="Consolas" w:eastAsia="Calibri" w:hAnsi="Consolas"/>
+          <w:sz w:val="24"/>
+          <w:szCs w:val="24"/>
+          <w:lang w:val="en-US"/>
+        </w:rPr>
+        <w:t>);</w:t>
+      </w:r>
+    </w:p>
+    <w:p>
+      <w:pPr>
+        <w:pStyle w:val="a0"/>
+        <w:rPr>
+          <w:rFonts w:ascii="Consolas" w:eastAsia="Calibri" w:hAnsi="Consolas"/>
+          <w:sz w:val="24"/>
+          <w:szCs w:val="24"/>
+          <w:lang w:val="en-US"/>
+        </w:rPr>
+      </w:pPr>
+      <w:r>
+        <w:rPr>
+          <w:rFonts w:ascii="Consolas" w:eastAsia="Calibri" w:hAnsi="Consolas"/>
+          <w:sz w:val="24"/>
+          <w:szCs w:val="24"/>
+          <w:lang w:val="en-US"/>
+        </w:rPr>
+        <w:t>}</w:t>
+      </w:r>
+    </w:p>
+    <w:p>
+      <w:pPr>
+        <w:pStyle w:val="a0"/>
+        <w:rPr>
+          <w:rFonts w:eastAsia="Calibri"/>
+          <w:lang w:val="en-US"/>
+        </w:rPr>
+      </w:pPr>
+      <w:r>
+        <w:rPr>
+          <w:rFonts w:eastAsia="Calibri"/>
+        </w:rPr>
+        <w:t>Функция</w:t>
+      </w:r>
+      <w:r>
+        <w:rPr>
+          <w:rFonts w:eastAsia="Calibri"/>
+          <w:lang w:val="en-US"/>
+        </w:rPr>
+        <w:t xml:space="preserve"> </w:t>
+      </w:r>
+      <w:r>
+        <w:rPr>
+          <w:rFonts w:eastAsia="Calibri"/>
+        </w:rPr>
+        <w:t>для</w:t>
+      </w:r>
+      <w:r>
+        <w:rPr>
+          <w:rFonts w:eastAsia="Calibri"/>
+          <w:lang w:val="en-US"/>
+        </w:rPr>
+        <w:t xml:space="preserve"> </w:t>
+      </w:r>
+      <w:r>
+        <w:rPr>
+          <w:rFonts w:eastAsia="Calibri"/>
+        </w:rPr>
+        <w:t>получения</w:t>
+      </w:r>
+      <w:r>
+        <w:rPr>
+          <w:rFonts w:eastAsia="Calibri"/>
+          <w:lang w:val="en-US"/>
+        </w:rPr>
+        <w:t xml:space="preserve"> </w:t>
+      </w:r>
+      <w:r>
+        <w:rPr>
+          <w:rFonts w:eastAsia="Calibri"/>
+          <w:lang w:val="en-US"/>
+        </w:rPr>
+        <w:t>TBN</w:t>
+      </w:r>
+      <w:r>
+        <w:rPr>
+          <w:rFonts w:eastAsia="Calibri"/>
+          <w:lang w:val="en-US"/>
+        </w:rPr>
+        <w:t xml:space="preserve"> </w:t>
+      </w:r>
+      <w:r>
+        <w:rPr>
+          <w:rFonts w:eastAsia="Calibri"/>
+        </w:rPr>
+        <w:t>матрицы</w:t>
+      </w:r>
+      <w:r>
+        <w:rPr>
+          <w:rFonts w:eastAsia="Calibri"/>
+          <w:lang w:val="en-US"/>
+        </w:rPr>
+        <w:t>:</w:t>
+      </w:r>
+    </w:p>
+    <w:p>
+      <w:pPr>
+        <w:pStyle w:val="a0"/>
+        <w:rPr>
+          <w:rFonts w:ascii="Consolas" w:eastAsia="Calibri" w:hAnsi="Consolas"/>
+          <w:sz w:val="24"/>
+          <w:szCs w:val="24"/>
+          <w:lang w:val="en-US"/>
+        </w:rPr>
+      </w:pPr>
+      <w:r>
+        <w:rPr>
+          <w:rFonts w:ascii="Consolas" w:eastAsia="Calibri" w:hAnsi="Consolas"/>
+          <w:sz w:val="24"/>
+          <w:szCs w:val="24"/>
+          <w:lang w:val="en-US"/>
+        </w:rPr>
+        <w:t xml:space="preserve">fixed3x3 </w:t>
+      </w:r>
+      <w:proofErr w:type="spellStart"/>
+      <w:proofErr w:type="gramStart"/>
+      <w:r>
+        <w:rPr>
+          <w:rFonts w:ascii="Consolas" w:eastAsia="Calibri" w:hAnsi="Consolas"/>
+          <w:sz w:val="24"/>
+          <w:szCs w:val="24"/>
+          <w:lang w:val="en-US"/>
+        </w:rPr>
+        <w:t>getTbn</w:t>
+      </w:r>
+      <w:proofErr w:type="spellEnd"/>
+      <w:r>
+        <w:rPr>
+          <w:rFonts w:ascii="Consolas" w:eastAsia="Calibri" w:hAnsi="Consolas"/>
+          <w:sz w:val="24"/>
+          <w:szCs w:val="24"/>
+          <w:lang w:val="en-US"/>
+        </w:rPr>
+        <w:t>(</w:t>
+      </w:r>
+      <w:proofErr w:type="gramEnd"/>
+      <w:r>
+        <w:rPr>
+          <w:rFonts w:ascii="Consolas" w:eastAsia="Calibri" w:hAnsi="Consolas"/>
+          <w:sz w:val="24"/>
+          <w:szCs w:val="24"/>
+          <w:lang w:val="en-US"/>
+        </w:rPr>
+        <w:t>Input IN)</w:t>
+      </w:r>
+    </w:p>
+    <w:p>
+      <w:pPr>
+        <w:pStyle w:val="a0"/>
+        <w:rPr>
+          <w:rFonts w:ascii="Consolas" w:eastAsia="Calibri" w:hAnsi="Consolas"/>
+          <w:sz w:val="24"/>
+          <w:szCs w:val="24"/>
+          <w:lang w:val="en-US"/>
+        </w:rPr>
+      </w:pPr>
+      <w:r>
+        <w:rPr>
+          <w:rFonts w:ascii="Consolas" w:eastAsia="Calibri" w:hAnsi="Consolas"/>
+          <w:sz w:val="24"/>
+          <w:szCs w:val="24"/>
+          <w:lang w:val="en-US"/>
+        </w:rPr>
+        <w:t>{</w:t>
+      </w:r>
+    </w:p>
+    <w:p>
+      <w:pPr>
+        <w:pStyle w:val="a0"/>
+        <w:rPr>
+          <w:rFonts w:ascii="Consolas" w:eastAsia="Calibri" w:hAnsi="Consolas"/>
+          <w:sz w:val="24"/>
+          <w:szCs w:val="24"/>
+          <w:lang w:val="en-US"/>
+        </w:rPr>
+      </w:pPr>
+      <w:r>
+        <w:rPr>
+          <w:rFonts w:ascii="Consolas" w:eastAsia="Calibri" w:hAnsi="Consolas"/>
+          <w:sz w:val="24"/>
+          <w:szCs w:val="24"/>
+          <w:lang w:val="en-US"/>
+        </w:rPr>
+        <w:t xml:space="preserve">    </w:t>
+      </w:r>
+      <w:r>
+        <w:rPr>
+          <w:rFonts w:ascii="Consolas" w:eastAsia="Calibri" w:hAnsi="Consolas"/>
+          <w:sz w:val="24"/>
+          <w:szCs w:val="24"/>
+          <w:lang w:val="en-US"/>
+        </w:rPr>
+        <w:t>return fixed3x3(</w:t>
+      </w:r>
+      <w:proofErr w:type="spellStart"/>
+      <w:proofErr w:type="gramStart"/>
+      <w:r>
+        <w:rPr>
+          <w:rFonts w:ascii="Consolas" w:eastAsia="Calibri" w:hAnsi="Consolas"/>
+          <w:sz w:val="24"/>
+          <w:szCs w:val="24"/>
+          <w:lang w:val="en-US"/>
+        </w:rPr>
+        <w:t>IN.tangent</w:t>
+      </w:r>
+      <w:proofErr w:type="gramEnd"/>
+      <w:r>
+        <w:rPr>
+          <w:rFonts w:ascii="Consolas" w:eastAsia="Calibri" w:hAnsi="Consolas"/>
+          <w:sz w:val="24"/>
+          <w:szCs w:val="24"/>
+          <w:lang w:val="en-US"/>
+        </w:rPr>
+        <w:t>.x</w:t>
+      </w:r>
+      <w:proofErr w:type="spellEnd"/>
+      <w:r>
+        <w:rPr>
+          <w:rFonts w:ascii="Consolas" w:eastAsia="Calibri" w:hAnsi="Consolas"/>
+          <w:sz w:val="24"/>
+          <w:szCs w:val="24"/>
+          <w:lang w:val="en-US"/>
+        </w:rPr>
+        <w:t xml:space="preserve">, </w:t>
+      </w:r>
+      <w:proofErr w:type="spellStart"/>
+      <w:r>
+        <w:rPr>
+          <w:rFonts w:ascii="Consolas" w:eastAsia="Calibri" w:hAnsi="Consolas"/>
+          <w:sz w:val="24"/>
+          <w:szCs w:val="24"/>
+          <w:lang w:val="en-US"/>
+        </w:rPr>
+        <w:t>IN.binormal.x</w:t>
+      </w:r>
+      <w:proofErr w:type="spellEnd"/>
+      <w:r>
+        <w:rPr>
+          <w:rFonts w:ascii="Consolas" w:eastAsia="Calibri" w:hAnsi="Consolas"/>
+          <w:sz w:val="24"/>
+          <w:szCs w:val="24"/>
+          <w:lang w:val="en-US"/>
+        </w:rPr>
+        <w:t xml:space="preserve">, </w:t>
+      </w:r>
+      <w:proofErr w:type="spellStart"/>
+      <w:r>
+        <w:rPr>
+          <w:rFonts w:ascii="Consolas" w:eastAsia="Calibri" w:hAnsi="Consolas"/>
+          <w:sz w:val="24"/>
+          <w:szCs w:val="24"/>
+          <w:lang w:val="en-US"/>
+        </w:rPr>
+        <w:t>IN.normal.x</w:t>
+      </w:r>
+      <w:proofErr w:type="spellEnd"/>
+      <w:r>
+        <w:rPr>
+          <w:rFonts w:ascii="Consolas" w:eastAsia="Calibri" w:hAnsi="Consolas"/>
+          <w:sz w:val="24"/>
+          <w:szCs w:val="24"/>
+          <w:lang w:val="en-US"/>
+        </w:rPr>
+        <w:t>,</w:t>
+      </w:r>
+    </w:p>
+    <w:p>
+      <w:pPr>
+        <w:pStyle w:val="a0"/>
+        <w:rPr>
+          <w:rFonts w:ascii="Consolas" w:eastAsia="Calibri" w:hAnsi="Consolas"/>
+          <w:sz w:val="24"/>
+          <w:szCs w:val="24"/>
+          <w:lang w:val="en-US"/>
+        </w:rPr>
+      </w:pPr>
+      <w:r>
+        <w:rPr>
+          <w:rFonts w:ascii="Consolas" w:eastAsia="Calibri" w:hAnsi="Consolas"/>
+          <w:sz w:val="24"/>
+          <w:szCs w:val="24"/>
+          <w:lang w:val="en-US"/>
+        </w:rPr>
+        <w:t xml:space="preserve">             </w:t>
+      </w:r>
+      <w:r>
+        <w:rPr>
+          <w:rFonts w:ascii="Consolas" w:eastAsia="Calibri" w:hAnsi="Consolas"/>
+          <w:sz w:val="24"/>
+          <w:szCs w:val="24"/>
+          <w:lang w:val="en-US"/>
+        </w:rPr>
+        <w:t xml:space="preserve">       </w:t>
+      </w:r>
+      <w:proofErr w:type="spellStart"/>
+      <w:proofErr w:type="gramStart"/>
+      <w:r>
+        <w:rPr>
+          <w:rFonts w:ascii="Consolas" w:eastAsia="Calibri" w:hAnsi="Consolas"/>
+          <w:sz w:val="24"/>
+          <w:szCs w:val="24"/>
+          <w:lang w:val="en-US"/>
+        </w:rPr>
+        <w:t>IN.tangent</w:t>
+      </w:r>
+      <w:proofErr w:type="gramEnd"/>
+      <w:r>
+        <w:rPr>
+          <w:rFonts w:ascii="Consolas" w:eastAsia="Calibri" w:hAnsi="Consolas"/>
+          <w:sz w:val="24"/>
+          <w:szCs w:val="24"/>
+          <w:lang w:val="en-US"/>
+        </w:rPr>
+        <w:t>.y</w:t>
+      </w:r>
+      <w:proofErr w:type="spellEnd"/>
+      <w:r>
+        <w:rPr>
+          <w:rFonts w:ascii="Consolas" w:eastAsia="Calibri" w:hAnsi="Consolas"/>
+          <w:sz w:val="24"/>
+          <w:szCs w:val="24"/>
+          <w:lang w:val="en-US"/>
+        </w:rPr>
+        <w:t xml:space="preserve">, </w:t>
+      </w:r>
+      <w:proofErr w:type="spellStart"/>
+      <w:r>
+        <w:rPr>
+          <w:rFonts w:ascii="Consolas" w:eastAsia="Calibri" w:hAnsi="Consolas"/>
+          <w:sz w:val="24"/>
+          <w:szCs w:val="24"/>
+          <w:lang w:val="en-US"/>
+        </w:rPr>
+        <w:t>IN.binormal.y</w:t>
+      </w:r>
+      <w:proofErr w:type="spellEnd"/>
+      <w:r>
+        <w:rPr>
+          <w:rFonts w:ascii="Consolas" w:eastAsia="Calibri" w:hAnsi="Consolas"/>
+          <w:sz w:val="24"/>
+          <w:szCs w:val="24"/>
+          <w:lang w:val="en-US"/>
+        </w:rPr>
+        <w:t xml:space="preserve">, </w:t>
+      </w:r>
+      <w:proofErr w:type="spellStart"/>
+      <w:r>
+        <w:rPr>
+          <w:rFonts w:ascii="Consolas" w:eastAsia="Calibri" w:hAnsi="Consolas"/>
+          <w:sz w:val="24"/>
+          <w:szCs w:val="24"/>
+          <w:lang w:val="en-US"/>
+        </w:rPr>
+        <w:t>IN.normal.y</w:t>
+      </w:r>
+      <w:proofErr w:type="spellEnd"/>
+      <w:r>
+        <w:rPr>
+          <w:rFonts w:ascii="Consolas" w:eastAsia="Calibri" w:hAnsi="Consolas"/>
+          <w:sz w:val="24"/>
+          <w:szCs w:val="24"/>
+          <w:lang w:val="en-US"/>
+        </w:rPr>
+        <w:t>,</w:t>
+      </w:r>
+    </w:p>
+    <w:p>
+      <w:pPr>
+        <w:pStyle w:val="a0"/>
+        <w:rPr>
+          <w:rFonts w:ascii="Consolas" w:eastAsia="Calibri" w:hAnsi="Consolas"/>
+          <w:sz w:val="24"/>
+          <w:szCs w:val="24"/>
+          <w:lang w:val="en-US"/>
+        </w:rPr>
+      </w:pPr>
+      <w:r>
+        <w:rPr>
+          <w:rFonts w:ascii="Consolas" w:eastAsia="Calibri" w:hAnsi="Consolas"/>
+          <w:sz w:val="24"/>
+          <w:szCs w:val="24"/>
+          <w:lang w:val="en-US"/>
+        </w:rPr>
+        <w:t xml:space="preserve">                    </w:t>
+      </w:r>
+      <w:proofErr w:type="spellStart"/>
+      <w:proofErr w:type="gramStart"/>
+      <w:r>
+        <w:rPr>
+          <w:rFonts w:ascii="Consolas" w:eastAsia="Calibri" w:hAnsi="Consolas"/>
+          <w:sz w:val="24"/>
+          <w:szCs w:val="24"/>
+          <w:lang w:val="en-US"/>
+        </w:rPr>
+        <w:t>IN.tangent</w:t>
+      </w:r>
+      <w:proofErr w:type="gramEnd"/>
+      <w:r>
+        <w:rPr>
+          <w:rFonts w:ascii="Consolas" w:eastAsia="Calibri" w:hAnsi="Consolas"/>
+          <w:sz w:val="24"/>
+          <w:szCs w:val="24"/>
+          <w:lang w:val="en-US"/>
+        </w:rPr>
+        <w:t>.z</w:t>
+      </w:r>
+      <w:proofErr w:type="spellEnd"/>
+      <w:r>
+        <w:rPr>
+          <w:rFonts w:ascii="Consolas" w:eastAsia="Calibri" w:hAnsi="Consolas"/>
+          <w:sz w:val="24"/>
+          <w:szCs w:val="24"/>
+          <w:lang w:val="en-US"/>
+        </w:rPr>
+        <w:t xml:space="preserve">, </w:t>
+      </w:r>
+      <w:proofErr w:type="spellStart"/>
+      <w:r>
+        <w:rPr>
+          <w:rFonts w:ascii="Consolas" w:eastAsia="Calibri" w:hAnsi="Consolas"/>
+          <w:sz w:val="24"/>
+          <w:szCs w:val="24"/>
+          <w:lang w:val="en-US"/>
+        </w:rPr>
+        <w:t>IN.binormal.z</w:t>
+      </w:r>
+      <w:proofErr w:type="spellEnd"/>
+      <w:r>
+        <w:rPr>
+          <w:rFonts w:ascii="Consolas" w:eastAsia="Calibri" w:hAnsi="Consolas"/>
+          <w:sz w:val="24"/>
+          <w:szCs w:val="24"/>
+          <w:lang w:val="en-US"/>
+        </w:rPr>
+        <w:t xml:space="preserve">, </w:t>
+      </w:r>
+      <w:proofErr w:type="spellStart"/>
+      <w:r>
+        <w:rPr>
+          <w:rFonts w:ascii="Consolas" w:eastAsia="Calibri" w:hAnsi="Consolas"/>
+          <w:sz w:val="24"/>
+          <w:szCs w:val="24"/>
+          <w:lang w:val="en-US"/>
+        </w:rPr>
+        <w:t>IN.normal.z</w:t>
+      </w:r>
+      <w:proofErr w:type="spellEnd"/>
+      <w:r>
+        <w:rPr>
+          <w:rFonts w:ascii="Consolas" w:eastAsia="Calibri" w:hAnsi="Consolas"/>
+          <w:sz w:val="24"/>
+          <w:szCs w:val="24"/>
+          <w:lang w:val="en-US"/>
+        </w:rPr>
+        <w:t>);</w:t>
+      </w:r>
+    </w:p>
+    <w:p>
+      <w:pPr>
+        <w:pStyle w:val="a0"/>
+        <w:rPr>
+          <w:rFonts w:ascii="Consolas" w:eastAsia="Calibri" w:hAnsi="Consolas"/>
+          <w:sz w:val="24"/>
+          <w:szCs w:val="24"/>
+        </w:rPr>
+      </w:pPr>
+      <w:r>
+        <w:rPr>
+          <w:rFonts w:ascii="Consolas" w:eastAsia="Calibri" w:hAnsi="Consolas"/>
+          <w:sz w:val="24"/>
+          <w:szCs w:val="24"/>
+        </w:rPr>
+        <w:t>}</w:t>
+      </w:r>
+    </w:p>
+    <w:p>
+      <w:pPr>
+        <w:pStyle w:val="a0"/>
+        <w:rPr>
+          <w:rFonts w:eastAsia="Calibri"/>
+        </w:rPr>
+      </w:pPr>
+      <w:r>
+        <w:rPr>
+          <w:rFonts w:eastAsia="Calibri"/>
+        </w:rPr>
+        <w:t>Её можно использовать двумя способами</w:t>
+      </w:r>
+      <w:r>
+        <w:rPr>
+          <w:rFonts w:eastAsia="Calibri"/>
+        </w:rPr>
+        <w:t>:</w:t>
+      </w:r>
+    </w:p>
+    <w:p>
+      <w:pPr>
+        <w:pStyle w:val="a0"/>
+        <w:numPr>
+          <w:ilvl w:val="0"/>
+          <w:numId w:val="13"/>
+        </w:numPr>
+        <w:rPr>
+          <w:rFonts w:eastAsia="Calibri"/>
+        </w:rPr>
+      </w:pPr>
+      <w:r>
+        <w:rPr>
+          <w:rFonts w:eastAsia="Calibri"/>
+        </w:rPr>
+        <w:t xml:space="preserve">Умножить нормаль из карты нормали на </w:t>
+      </w:r>
+      <w:r>
+        <w:rPr>
+          <w:rFonts w:eastAsia="Calibri"/>
+          <w:lang w:val="en-US"/>
+        </w:rPr>
+        <w:t>TBN</w:t>
+      </w:r>
+      <w:r>
+        <w:rPr>
+          <w:rFonts w:eastAsia="Calibri"/>
+        </w:rPr>
+        <w:t xml:space="preserve"> </w:t>
+      </w:r>
+      <w:r>
+        <w:rPr>
+          <w:rFonts w:eastAsia="Calibri"/>
+        </w:rPr>
+        <w:t>матрицу</w:t>
+      </w:r>
+      <w:r>
+        <w:rPr>
+          <w:rFonts w:eastAsia="Calibri"/>
+        </w:rPr>
+        <w:t xml:space="preserve">, </w:t>
+      </w:r>
+      <w:r>
+        <w:rPr>
+          <w:rFonts w:eastAsia="Calibri"/>
+        </w:rPr>
+        <w:t>перед использование в освещении</w:t>
+      </w:r>
+      <w:r>
+        <w:rPr>
+          <w:rFonts w:eastAsia="Calibri"/>
+        </w:rPr>
+        <w:t>:</w:t>
+      </w:r>
+    </w:p>
+    <w:p>
+      <w:pPr>
+        <w:pStyle w:val="a0"/>
+        <w:ind w:left="720" w:firstLine="0"/>
+        <w:rPr>
+          <w:rFonts w:ascii="Consolas" w:eastAsia="Calibri" w:hAnsi="Consolas"/>
+          <w:sz w:val="24"/>
+          <w:szCs w:val="24"/>
+        </w:rPr>
+      </w:pPr>
+      <w:r>
+        <w:rPr>
+          <w:rFonts w:ascii="Consolas" w:eastAsia="Calibri" w:hAnsi="Consolas"/>
+          <w:sz w:val="24"/>
+          <w:szCs w:val="24"/>
+        </w:rPr>
+        <w:t xml:space="preserve">fixed3x3 </w:t>
+      </w:r>
+      <w:proofErr w:type="spellStart"/>
+      <w:r>
+        <w:rPr>
+          <w:rFonts w:ascii="Consolas" w:eastAsia="Calibri" w:hAnsi="Consolas"/>
+          <w:sz w:val="24"/>
+          <w:szCs w:val="24"/>
+        </w:rPr>
+        <w:t>tbn</w:t>
+      </w:r>
+      <w:proofErr w:type="spellEnd"/>
+      <w:r>
+        <w:rPr>
+          <w:rFonts w:ascii="Consolas" w:eastAsia="Calibri" w:hAnsi="Consolas"/>
+          <w:sz w:val="24"/>
+          <w:szCs w:val="24"/>
+        </w:rPr>
+        <w:t xml:space="preserve"> = </w:t>
+      </w:r>
+      <w:proofErr w:type="spellStart"/>
+      <w:proofErr w:type="gramStart"/>
+      <w:r>
+        <w:rPr>
+          <w:rFonts w:ascii="Consolas" w:eastAsia="Calibri" w:hAnsi="Consolas"/>
+          <w:sz w:val="24"/>
+          <w:szCs w:val="24"/>
+        </w:rPr>
+        <w:t>getTbn</w:t>
+      </w:r>
+      <w:proofErr w:type="spellEnd"/>
+      <w:r>
+        <w:rPr>
+          <w:rFonts w:ascii="Consolas" w:eastAsia="Calibri" w:hAnsi="Consolas"/>
+          <w:sz w:val="24"/>
+          <w:szCs w:val="24"/>
+        </w:rPr>
+        <w:t>(</w:t>
+      </w:r>
+      <w:proofErr w:type="gramEnd"/>
+      <w:r>
+        <w:rPr>
+          <w:rFonts w:ascii="Consolas" w:eastAsia="Calibri" w:hAnsi="Consolas"/>
+          <w:sz w:val="24"/>
+          <w:szCs w:val="24"/>
+        </w:rPr>
+        <w:t>IN);</w:t>
+      </w:r>
+    </w:p>
+    <w:p>
+      <w:pPr>
+        <w:pStyle w:val="a0"/>
+        <w:ind w:left="720" w:firstLine="0"/>
+        <w:rPr>
+          <w:rFonts w:ascii="Consolas" w:eastAsia="Calibri" w:hAnsi="Consolas"/>
+          <w:sz w:val="24"/>
+          <w:szCs w:val="24"/>
+        </w:rPr>
+      </w:pPr>
+      <w:r>
+        <w:rPr>
+          <w:rFonts w:ascii="Consolas" w:eastAsia="Calibri" w:hAnsi="Consolas"/>
+          <w:sz w:val="24"/>
+          <w:szCs w:val="24"/>
+        </w:rPr>
+        <w:t xml:space="preserve">n = </w:t>
+      </w:r>
+      <w:proofErr w:type="spellStart"/>
+      <w:proofErr w:type="gramStart"/>
+      <w:r>
+        <w:rPr>
+          <w:rFonts w:ascii="Consolas" w:eastAsia="Calibri" w:hAnsi="Consolas"/>
+          <w:sz w:val="24"/>
+          <w:szCs w:val="24"/>
+        </w:rPr>
+        <w:t>mul</w:t>
+      </w:r>
+      <w:proofErr w:type="spellEnd"/>
+      <w:r>
+        <w:rPr>
+          <w:rFonts w:ascii="Consolas" w:eastAsia="Calibri" w:hAnsi="Consolas"/>
+          <w:sz w:val="24"/>
+          <w:szCs w:val="24"/>
+        </w:rPr>
+        <w:t>(</w:t>
+      </w:r>
+      <w:proofErr w:type="spellStart"/>
+      <w:proofErr w:type="gramEnd"/>
+      <w:r>
+        <w:rPr>
+          <w:rFonts w:ascii="Consolas" w:eastAsia="Calibri" w:hAnsi="Consolas"/>
+          <w:sz w:val="24"/>
+          <w:szCs w:val="24"/>
+        </w:rPr>
+        <w:t>tbn</w:t>
+      </w:r>
+      <w:proofErr w:type="spellEnd"/>
+      <w:r>
+        <w:rPr>
+          <w:rFonts w:ascii="Consolas" w:eastAsia="Calibri" w:hAnsi="Consolas"/>
+          <w:sz w:val="24"/>
+          <w:szCs w:val="24"/>
+        </w:rPr>
+        <w:t>, n);</w:t>
+      </w:r>
+    </w:p>
+    <w:p>
+      <w:pPr>
+        <w:pStyle w:val="a0"/>
+        <w:numPr>
+          <w:ilvl w:val="0"/>
+          <w:numId w:val="13"/>
+        </w:numPr>
+        <w:rPr>
+          <w:rFonts w:eastAsia="Calibri"/>
+        </w:rPr>
+      </w:pPr>
+      <w:r>
+        <w:rPr>
+          <w:rFonts w:eastAsia="Calibri"/>
+        </w:rPr>
+        <w:t>Умножить</w:t>
+      </w:r>
+      <w:r>
+        <w:rPr>
+          <w:rFonts w:eastAsia="Calibri"/>
+        </w:rPr>
+        <w:t xml:space="preserve"> направление взгляда и освещения</w:t>
+      </w:r>
+      <w:r>
+        <w:rPr>
+          <w:rFonts w:eastAsia="Calibri"/>
+        </w:rPr>
+        <w:t xml:space="preserve"> на </w:t>
+      </w:r>
+      <w:r>
+        <w:rPr>
+          <w:rFonts w:eastAsia="Calibri"/>
+        </w:rPr>
+        <w:t xml:space="preserve">обратную </w:t>
+      </w:r>
+      <w:r>
+        <w:rPr>
+          <w:rFonts w:eastAsia="Calibri"/>
+          <w:lang w:val="en-US"/>
+        </w:rPr>
+        <w:t>TBN</w:t>
+      </w:r>
+      <w:r>
+        <w:rPr>
+          <w:rFonts w:eastAsia="Calibri"/>
+        </w:rPr>
+        <w:t xml:space="preserve"> матрицу, перед использование в освещении:</w:t>
+      </w:r>
+    </w:p>
+    <w:p>
+      <w:pPr>
+        <w:pStyle w:val="a0"/>
+        <w:ind w:left="720" w:firstLine="0"/>
+        <w:rPr>
+          <w:rFonts w:eastAsia="Calibri"/>
+          <w:lang w:val="en-US"/>
+        </w:rPr>
+      </w:pPr>
+      <w:r>
+        <w:rPr>
+          <w:rFonts w:eastAsia="Calibri"/>
+          <w:lang w:val="en-US"/>
+        </w:rPr>
+        <w:t xml:space="preserve">fixed3x3 </w:t>
+      </w:r>
+      <w:proofErr w:type="spellStart"/>
+      <w:r>
+        <w:rPr>
+          <w:rFonts w:eastAsia="Calibri"/>
+          <w:lang w:val="en-US"/>
+        </w:rPr>
+        <w:t>tbn</w:t>
+      </w:r>
+      <w:proofErr w:type="spellEnd"/>
+      <w:r>
+        <w:rPr>
+          <w:rFonts w:eastAsia="Calibri"/>
+          <w:lang w:val="en-US"/>
+        </w:rPr>
+        <w:t xml:space="preserve"> = </w:t>
+      </w:r>
+      <w:proofErr w:type="spellStart"/>
+      <w:proofErr w:type="gramStart"/>
+      <w:r>
+        <w:rPr>
+          <w:rFonts w:eastAsia="Calibri"/>
+          <w:lang w:val="en-US"/>
+        </w:rPr>
+        <w:t>getTbn</w:t>
+      </w:r>
+      <w:proofErr w:type="spellEnd"/>
+      <w:r>
+        <w:rPr>
+          <w:rFonts w:eastAsia="Calibri"/>
+          <w:lang w:val="en-US"/>
+        </w:rPr>
+        <w:t>(</w:t>
+      </w:r>
+      <w:proofErr w:type="gramEnd"/>
+      <w:r>
+        <w:rPr>
+          <w:rFonts w:eastAsia="Calibri"/>
+          <w:lang w:val="en-US"/>
+        </w:rPr>
+        <w:t>IN);</w:t>
+      </w:r>
+    </w:p>
+    <w:p>
+      <w:pPr>
+        <w:pStyle w:val="a0"/>
+        <w:ind w:left="720" w:firstLine="0"/>
+        <w:rPr>
+          <w:rFonts w:eastAsia="Calibri"/>
+          <w:lang w:val="en-US"/>
+        </w:rPr>
+      </w:pPr>
+      <w:r>
+        <w:rPr>
+          <w:rFonts w:eastAsia="Calibri"/>
+          <w:lang w:val="en-US"/>
+        </w:rPr>
+        <w:t xml:space="preserve">fixed3x3 </w:t>
+      </w:r>
+      <w:proofErr w:type="spellStart"/>
+      <w:r>
+        <w:rPr>
+          <w:rFonts w:eastAsia="Calibri"/>
+          <w:lang w:val="en-US"/>
+        </w:rPr>
+        <w:t>tbn_inv</w:t>
+      </w:r>
+      <w:proofErr w:type="spellEnd"/>
+      <w:r>
+        <w:rPr>
+          <w:rFonts w:eastAsia="Calibri"/>
+          <w:lang w:val="en-US"/>
+        </w:rPr>
+        <w:t xml:space="preserve"> = transpose(</w:t>
+      </w:r>
+      <w:proofErr w:type="spellStart"/>
+      <w:r>
+        <w:rPr>
+          <w:rFonts w:eastAsia="Calibri"/>
+          <w:lang w:val="en-US"/>
+        </w:rPr>
+        <w:t>tbn</w:t>
+      </w:r>
+      <w:proofErr w:type="spellEnd"/>
+      <w:r>
+        <w:rPr>
+          <w:rFonts w:eastAsia="Calibri"/>
+          <w:lang w:val="en-US"/>
+        </w:rPr>
+        <w:t>);</w:t>
+      </w:r>
+    </w:p>
+    <w:p>
+      <w:pPr>
+        <w:pStyle w:val="a0"/>
+        <w:rPr>
+          <w:rFonts w:ascii="Consolas" w:eastAsia="Calibri" w:hAnsi="Consolas"/>
+          <w:sz w:val="24"/>
+          <w:szCs w:val="24"/>
+          <w:lang w:val="en-US"/>
+        </w:rPr>
+      </w:pPr>
+      <w:r>
+        <w:rPr>
+          <w:rFonts w:ascii="Consolas" w:eastAsia="Calibri" w:hAnsi="Consolas"/>
+          <w:sz w:val="24"/>
+          <w:szCs w:val="24"/>
+          <w:lang w:val="en-US"/>
+        </w:rPr>
+        <w:t xml:space="preserve">fixed3 </w:t>
+      </w:r>
+      <w:proofErr w:type="spellStart"/>
+      <w:r>
+        <w:rPr>
+          <w:rFonts w:ascii="Consolas" w:eastAsia="Calibri" w:hAnsi="Consolas"/>
+          <w:sz w:val="24"/>
+          <w:szCs w:val="24"/>
+          <w:lang w:val="en-US"/>
+        </w:rPr>
+        <w:t>light_dir</w:t>
+      </w:r>
+      <w:proofErr w:type="spellEnd"/>
+      <w:r>
+        <w:rPr>
+          <w:rFonts w:ascii="Consolas" w:eastAsia="Calibri" w:hAnsi="Consolas"/>
+          <w:sz w:val="24"/>
+          <w:szCs w:val="24"/>
+          <w:lang w:val="en-US"/>
+        </w:rPr>
+        <w:t xml:space="preserve"> = normalize(_WorldSpaceLightPos0);</w:t>
+      </w:r>
+    </w:p>
+    <w:p>
+      <w:pPr>
+        <w:pStyle w:val="a0"/>
+        <w:rPr>
+          <w:rFonts w:ascii="Consolas" w:eastAsia="Calibri" w:hAnsi="Consolas"/>
+          <w:sz w:val="24"/>
+          <w:szCs w:val="24"/>
+          <w:lang w:val="en-US"/>
+        </w:rPr>
+      </w:pPr>
+      <w:proofErr w:type="spellStart"/>
+      <w:r>
+        <w:rPr>
+          <w:rFonts w:ascii="Consolas" w:eastAsia="Calibri" w:hAnsi="Consolas"/>
+          <w:sz w:val="24"/>
+          <w:szCs w:val="24"/>
+          <w:lang w:val="en-US"/>
+        </w:rPr>
+        <w:t>light_dir</w:t>
+      </w:r>
+      <w:proofErr w:type="spellEnd"/>
+      <w:r>
+        <w:rPr>
+          <w:rFonts w:ascii="Consolas" w:eastAsia="Calibri" w:hAnsi="Consolas"/>
+          <w:sz w:val="24"/>
+          <w:szCs w:val="24"/>
+          <w:lang w:val="en-US"/>
+        </w:rPr>
+        <w:t xml:space="preserve"> = </w:t>
+      </w:r>
+      <w:proofErr w:type="spellStart"/>
+      <w:proofErr w:type="gramStart"/>
+      <w:r>
+        <w:rPr>
+          <w:rFonts w:ascii="Consolas" w:eastAsia="Calibri" w:hAnsi="Consolas"/>
+          <w:sz w:val="24"/>
+          <w:szCs w:val="24"/>
+          <w:lang w:val="en-US"/>
+        </w:rPr>
+        <w:t>mul</w:t>
+      </w:r>
+      <w:proofErr w:type="spellEnd"/>
+      <w:r>
+        <w:rPr>
+          <w:rFonts w:ascii="Consolas" w:eastAsia="Calibri" w:hAnsi="Consolas"/>
+          <w:sz w:val="24"/>
+          <w:szCs w:val="24"/>
+          <w:lang w:val="en-US"/>
+        </w:rPr>
+        <w:t>(</w:t>
+      </w:r>
+      <w:proofErr w:type="spellStart"/>
+      <w:proofErr w:type="gramEnd"/>
+      <w:r>
+        <w:rPr>
+          <w:rFonts w:ascii="Consolas" w:eastAsia="Calibri" w:hAnsi="Consolas"/>
+          <w:sz w:val="24"/>
+          <w:szCs w:val="24"/>
+          <w:lang w:val="en-US"/>
+        </w:rPr>
+        <w:t>tbn_inv</w:t>
+      </w:r>
+      <w:proofErr w:type="spellEnd"/>
+      <w:r>
+        <w:rPr>
+          <w:rFonts w:ascii="Consolas" w:eastAsia="Calibri" w:hAnsi="Consolas"/>
+          <w:sz w:val="24"/>
+          <w:szCs w:val="24"/>
+          <w:lang w:val="en-US"/>
+        </w:rPr>
+        <w:t xml:space="preserve">, </w:t>
+      </w:r>
+      <w:proofErr w:type="spellStart"/>
+      <w:r>
+        <w:rPr>
+          <w:rFonts w:ascii="Consolas" w:eastAsia="Calibri" w:hAnsi="Consolas"/>
+          <w:sz w:val="24"/>
+          <w:szCs w:val="24"/>
+          <w:lang w:val="en-US"/>
+        </w:rPr>
+        <w:t>light_dir</w:t>
+      </w:r>
+      <w:proofErr w:type="spellEnd"/>
+      <w:r>
+        <w:rPr>
+          <w:rFonts w:ascii="Consolas" w:eastAsia="Calibri" w:hAnsi="Consolas"/>
+          <w:sz w:val="24"/>
+          <w:szCs w:val="24"/>
+          <w:lang w:val="en-US"/>
+        </w:rPr>
+        <w:t>);</w:t>
+      </w:r>
+    </w:p>
+    <w:p>
+      <w:pPr>
+        <w:pStyle w:val="a0"/>
+        <w:rPr>
+          <w:rFonts w:ascii="Consolas" w:eastAsia="Calibri" w:hAnsi="Consolas"/>
+          <w:sz w:val="24"/>
+          <w:szCs w:val="24"/>
+          <w:lang w:val="en-US"/>
+        </w:rPr>
+      </w:pPr>
+      <w:r>
+        <w:rPr>
+          <w:rFonts w:ascii="Consolas" w:eastAsia="Calibri" w:hAnsi="Consolas"/>
+          <w:sz w:val="24"/>
+          <w:szCs w:val="24"/>
+          <w:lang w:val="en-US"/>
+        </w:rPr>
+        <w:lastRenderedPageBreak/>
+        <w:t xml:space="preserve">fixed3 </w:t>
+      </w:r>
+      <w:proofErr w:type="spellStart"/>
+      <w:r>
+        <w:rPr>
+          <w:rFonts w:ascii="Consolas" w:eastAsia="Calibri" w:hAnsi="Consolas"/>
+          <w:sz w:val="24"/>
+          <w:szCs w:val="24"/>
+          <w:lang w:val="en-US"/>
+        </w:rPr>
+        <w:t>view_dir</w:t>
+      </w:r>
+      <w:proofErr w:type="spellEnd"/>
+      <w:r>
+        <w:rPr>
+          <w:rFonts w:ascii="Consolas" w:eastAsia="Calibri" w:hAnsi="Consolas"/>
+          <w:sz w:val="24"/>
+          <w:szCs w:val="24"/>
+          <w:lang w:val="en-US"/>
+        </w:rPr>
+        <w:t xml:space="preserve"> = </w:t>
+      </w:r>
+      <w:proofErr w:type="spellStart"/>
+      <w:r>
+        <w:rPr>
+          <w:rFonts w:ascii="Consolas" w:eastAsia="Calibri" w:hAnsi="Consolas"/>
+          <w:sz w:val="24"/>
+          <w:szCs w:val="24"/>
+          <w:lang w:val="en-US"/>
+        </w:rPr>
+        <w:t>world_space_view_</w:t>
+      </w:r>
+      <w:proofErr w:type="gramStart"/>
+      <w:r>
+        <w:rPr>
+          <w:rFonts w:ascii="Consolas" w:eastAsia="Calibri" w:hAnsi="Consolas"/>
+          <w:sz w:val="24"/>
+          <w:szCs w:val="24"/>
+          <w:lang w:val="en-US"/>
+        </w:rPr>
+        <w:t>dir</w:t>
+      </w:r>
+      <w:proofErr w:type="spellEnd"/>
+      <w:r>
+        <w:rPr>
+          <w:rFonts w:ascii="Consolas" w:eastAsia="Calibri" w:hAnsi="Consolas"/>
+          <w:sz w:val="24"/>
+          <w:szCs w:val="24"/>
+          <w:lang w:val="en-US"/>
+        </w:rPr>
+        <w:t>(</w:t>
+      </w:r>
+      <w:proofErr w:type="spellStart"/>
+      <w:proofErr w:type="gramEnd"/>
+      <w:r>
+        <w:rPr>
+          <w:rFonts w:ascii="Consolas" w:eastAsia="Calibri" w:hAnsi="Consolas"/>
+          <w:sz w:val="24"/>
+          <w:szCs w:val="24"/>
+          <w:lang w:val="en-US"/>
+        </w:rPr>
+        <w:t>IN.pos</w:t>
+      </w:r>
+      <w:proofErr w:type="spellEnd"/>
+      <w:r>
+        <w:rPr>
+          <w:rFonts w:ascii="Consolas" w:eastAsia="Calibri" w:hAnsi="Consolas"/>
+          <w:sz w:val="24"/>
+          <w:szCs w:val="24"/>
+          <w:lang w:val="en-US"/>
+        </w:rPr>
+        <w:t>);</w:t>
+      </w:r>
+    </w:p>
+    <w:p>
+      <w:pPr>
+        <w:pStyle w:val="a0"/>
+        <w:ind w:left="720" w:firstLine="0"/>
+        <w:rPr>
+          <w:rFonts w:ascii="Consolas" w:eastAsia="Calibri" w:hAnsi="Consolas"/>
+          <w:sz w:val="24"/>
+          <w:szCs w:val="24"/>
+          <w:lang w:val="en-US"/>
+        </w:rPr>
+      </w:pPr>
+      <w:proofErr w:type="spellStart"/>
+      <w:r>
+        <w:rPr>
+          <w:rFonts w:ascii="Consolas" w:eastAsia="Calibri" w:hAnsi="Consolas"/>
+          <w:sz w:val="24"/>
+          <w:szCs w:val="24"/>
+          <w:lang w:val="en-US"/>
+        </w:rPr>
+        <w:t>view_dir</w:t>
+      </w:r>
+      <w:proofErr w:type="spellEnd"/>
+      <w:r>
+        <w:rPr>
+          <w:rFonts w:ascii="Consolas" w:eastAsia="Calibri" w:hAnsi="Consolas"/>
+          <w:sz w:val="24"/>
+          <w:szCs w:val="24"/>
+          <w:lang w:val="en-US"/>
+        </w:rPr>
+        <w:t xml:space="preserve"> = </w:t>
+      </w:r>
+      <w:proofErr w:type="spellStart"/>
+      <w:proofErr w:type="gramStart"/>
+      <w:r>
+        <w:rPr>
+          <w:rFonts w:ascii="Consolas" w:eastAsia="Calibri" w:hAnsi="Consolas"/>
+          <w:sz w:val="24"/>
+          <w:szCs w:val="24"/>
+          <w:lang w:val="en-US"/>
+        </w:rPr>
+        <w:t>mul</w:t>
+      </w:r>
+      <w:proofErr w:type="spellEnd"/>
+      <w:r>
+        <w:rPr>
+          <w:rFonts w:ascii="Consolas" w:eastAsia="Calibri" w:hAnsi="Consolas"/>
+          <w:sz w:val="24"/>
+          <w:szCs w:val="24"/>
+          <w:lang w:val="en-US"/>
+        </w:rPr>
+        <w:t>(</w:t>
+      </w:r>
+      <w:proofErr w:type="spellStart"/>
+      <w:proofErr w:type="gramEnd"/>
+      <w:r>
+        <w:rPr>
+          <w:rFonts w:ascii="Consolas" w:eastAsia="Calibri" w:hAnsi="Consolas"/>
+          <w:sz w:val="24"/>
+          <w:szCs w:val="24"/>
+          <w:lang w:val="en-US"/>
+        </w:rPr>
+        <w:t>tbn_inv</w:t>
+      </w:r>
+      <w:proofErr w:type="spellEnd"/>
+      <w:r>
+        <w:rPr>
+          <w:rFonts w:ascii="Consolas" w:eastAsia="Calibri" w:hAnsi="Consolas"/>
+          <w:sz w:val="24"/>
+          <w:szCs w:val="24"/>
+          <w:lang w:val="en-US"/>
+        </w:rPr>
+        <w:t xml:space="preserve">, </w:t>
+      </w:r>
+      <w:proofErr w:type="spellStart"/>
+      <w:r>
+        <w:rPr>
+          <w:rFonts w:ascii="Consolas" w:eastAsia="Calibri" w:hAnsi="Consolas"/>
+          <w:sz w:val="24"/>
+          <w:szCs w:val="24"/>
+          <w:lang w:val="en-US"/>
+        </w:rPr>
+        <w:t>view_dir</w:t>
+      </w:r>
+      <w:proofErr w:type="spellEnd"/>
+      <w:r>
+        <w:rPr>
+          <w:rFonts w:ascii="Consolas" w:eastAsia="Calibri" w:hAnsi="Consolas"/>
+          <w:sz w:val="24"/>
+          <w:szCs w:val="24"/>
+          <w:lang w:val="en-US"/>
+        </w:rPr>
+        <w:t>);</w:t>
+      </w:r>
+    </w:p>
+    <w:p>
+      <w:pPr>
+        <w:pStyle w:val="a0"/>
+        <w:rPr>
+          <w:rFonts w:eastAsia="Calibri"/>
+        </w:rPr>
+      </w:pPr>
+      <w:r>
+        <w:rPr>
+          <w:rFonts w:eastAsia="Calibri"/>
+        </w:rPr>
+        <w:t>П</w:t>
+      </w:r>
+      <w:r>
+        <w:rPr>
+          <w:rFonts w:eastAsia="Calibri"/>
+        </w:rPr>
+        <w:t xml:space="preserve">рименена функция </w:t>
+      </w:r>
+      <w:proofErr w:type="spellStart"/>
+      <w:proofErr w:type="gramStart"/>
+      <w:r>
+        <w:rPr>
+          <w:rFonts w:eastAsia="Calibri"/>
+        </w:rPr>
+        <w:t>transpose</w:t>
+      </w:r>
+      <w:proofErr w:type="spellEnd"/>
+      <w:r>
+        <w:rPr>
+          <w:rFonts w:eastAsia="Calibri"/>
+        </w:rPr>
+        <w:t>(</w:t>
+      </w:r>
+      <w:proofErr w:type="gramEnd"/>
+      <w:r>
+        <w:rPr>
+          <w:rFonts w:eastAsia="Calibri"/>
+        </w:rPr>
+        <w:t>)</w:t>
+      </w:r>
+      <w:r>
+        <w:rPr>
+          <w:rFonts w:eastAsia="Calibri"/>
+        </w:rPr>
+        <w:t xml:space="preserve"> </w:t>
+      </w:r>
+      <w:r>
+        <w:rPr>
+          <w:rFonts w:eastAsia="Calibri"/>
+        </w:rPr>
+        <w:t xml:space="preserve">вместо </w:t>
+      </w:r>
+      <w:proofErr w:type="spellStart"/>
+      <w:r>
+        <w:rPr>
+          <w:rFonts w:eastAsia="Calibri"/>
+        </w:rPr>
+        <w:t>inverse</w:t>
+      </w:r>
+      <w:proofErr w:type="spellEnd"/>
+      <w:r>
+        <w:rPr>
+          <w:rFonts w:eastAsia="Calibri"/>
+        </w:rPr>
+        <w:t>(). Такая подстановка справедлива, поскольку для ортогональных матриц (где все оси представлены единичными взаимно перпендикулярными векторами) получение обратной матрицы дает результат идентичный транспонированию. И это весьма кстати, поскольку, в общем случае, вычисление обратной матрицы куда более вычислительно затратное дело по сравнению с транспонированием</w:t>
+      </w:r>
+      <w:r>
+        <w:rPr>
+          <w:rFonts w:eastAsia="Calibri"/>
+        </w:rPr>
+        <w:t xml:space="preserve"> </w:t>
+      </w:r>
+      <w:r>
+        <w:rPr>
+          <w:rFonts w:eastAsia="Calibri"/>
+        </w:rPr>
+        <w:t>[</w:t>
+      </w:r>
+      <w:r>
+        <w:rPr>
+          <w:rFonts w:eastAsia="Calibri"/>
+        </w:rPr>
+        <w:t>1</w:t>
+      </w:r>
+      <w:r>
+        <w:rPr>
+          <w:rFonts w:eastAsia="Calibri"/>
+        </w:rPr>
+        <w:t>]</w:t>
       </w:r>
       <w:r>
         <w:rPr>
@@ -1867,21 +7073,34 @@
           <w:rFonts w:eastAsia="Calibri"/>
         </w:rPr>
       </w:pPr>
-    </w:p>
-    <w:p>
-      <w:pPr>
-        <w:pStyle w:val="a0"/>
-        <w:rPr>
-          <w:rFonts w:eastAsia="Calibri"/>
-        </w:rPr>
-      </w:pPr>
-      <w:r>
-        <w:rPr>
-          <w:rFonts w:eastAsia="Calibri"/>
-          <w:lang w:val="en-US"/>
-        </w:rPr>
-        <w:t>safasf</w:t>
-      </w:r>
+      <w:r>
+        <w:rPr>
+          <w:rFonts w:eastAsia="Calibri"/>
+        </w:rPr>
+        <w:t>Итог можно дополнительно посмотреть здесь</w:t>
+      </w:r>
+      <w:r>
+        <w:rPr>
+          <w:rFonts w:eastAsia="Calibri"/>
+        </w:rPr>
+        <w:t xml:space="preserve">: </w:t>
+      </w:r>
+      <w:hyperlink r:id="rId13" w:history="1">
+        <w:r>
+          <w:rPr>
+            <w:rStyle w:val="Hyperlink"/>
+            <w:rFonts w:eastAsia="Calibri"/>
+          </w:rPr>
+          <w:t>https://github.com/Ihtier-0/UniversityAssignments/tree/main/Unity/lab</w:t>
+        </w:r>
+        <w:r>
+          <w:rPr>
+            <w:rStyle w:val="Hyperlink"/>
+            <w:rFonts w:eastAsia="Calibri"/>
+          </w:rPr>
+          <w:t>2</w:t>
+        </w:r>
+      </w:hyperlink>
     </w:p>
     <w:p>
       <w:pPr>
@@ -1890,6 +7109,7 @@
           <w:rFonts w:eastAsia="Calibri"/>
         </w:rPr>
       </w:pPr>
+      <w:bookmarkStart w:id="3" w:name="_Toc149506998"/>
       <w:r>
         <w:rPr>
           <w:rFonts w:eastAsia="Calibri"/>
@@ -1897,6 +7117,7 @@
         <w:lastRenderedPageBreak/>
         <w:t>Список используемых источников</w:t>
       </w:r>
+      <w:bookmarkEnd w:id="3"/>
     </w:p>
     <w:p>
       <w:pPr>
@@ -1909,7 +7130,7 @@
           <w:rFonts w:eastAsia="Calibri"/>
         </w:rPr>
       </w:pPr>
-      <w:hyperlink r:id="rId12" w:history="1">
+      <w:hyperlink r:id="rId14" w:history="1">
         <w:r>
           <w:rPr>
             <w:rStyle w:val="Hyperlink"/>
@@ -1930,9 +7151,39 @@
           <w:rFonts w:eastAsia="Calibri"/>
         </w:rPr>
       </w:pPr>
+      <w:hyperlink r:id="rId15" w:history="1">
+        <w:r>
+          <w:rPr>
+            <w:rStyle w:val="Hyperlink"/>
+            <w:rFonts w:eastAsia="Calibri"/>
+          </w:rPr>
+          <w:t>https://catlikecoding.com/unity/tutorials/rendering/part-6/</w:t>
+        </w:r>
+      </w:hyperlink>
+    </w:p>
+    <w:p>
+      <w:pPr>
+        <w:pStyle w:val="a0"/>
+        <w:numPr>
+          <w:ilvl w:val="0"/>
+          <w:numId w:val="11"/>
+        </w:numPr>
+        <w:rPr>
+          <w:rFonts w:eastAsia="Calibri"/>
+        </w:rPr>
+      </w:pPr>
+      <w:hyperlink r:id="rId16" w:history="1">
+        <w:r>
+          <w:rPr>
+            <w:rStyle w:val="Hyperlink"/>
+            <w:rFonts w:eastAsia="Calibri"/>
+          </w:rPr>
+          <w:t>https://stackoverflow.com/questions/52827701/too-many-texture-interpolators-would-be-used-shader-with-rotation</w:t>
+        </w:r>
+      </w:hyperlink>
     </w:p>
     <w:sectPr>
-      <w:headerReference w:type="default" r:id="rId13"/>
+      <w:headerReference w:type="default" r:id="rId17"/>
       <w:pgSz w:w="11906" w:h="16838"/>
       <w:pgMar w:top="1134" w:right="850" w:bottom="1134" w:left="1701" w:header="708" w:footer="708" w:gutter="0"/>
       <w:cols w:space="708"/>
@@ -2367,6 +7618,95 @@
     </w:lvl>
   </w:abstractNum>
   <w:abstractNum w:abstractNumId="3" w15:restartNumberingAfterBreak="0">
+    <w:nsid w:val="2A814A87"/>
+    <w:multiLevelType w:val="hybridMultilevel"/>
+    <w:tmpl w:val="821266C2"/>
+    <w:lvl w:ilvl="0" w:tplc="F4EC8CEA">
+      <w:start w:val="1"/>
+      <w:numFmt w:val="decimal"/>
+      <w:lvlText w:val="%1)"/>
+      <w:lvlJc w:val="left"/>
+      <w:pPr>
+        <w:ind w:left="1068" w:hanging="360"/>
+      </w:pPr>
+      <w:rPr>
+        <w:rFonts w:hint="default"/>
+      </w:rPr>
+    </w:lvl>
+    <w:lvl w:ilvl="1" w:tplc="04090019" w:tentative="1">
+      <w:start w:val="1"/>
+      <w:numFmt w:val="lowerLetter"/>
+      <w:lvlText w:val="%2."/>
+      <w:lvlJc w:val="left"/>
+      <w:pPr>
+        <w:ind w:left="1788" w:hanging="360"/>
+      </w:pPr>
+    </w:lvl>
+    <w:lvl w:ilvl="2" w:tplc="0409001B" w:tentative="1">
+      <w:start w:val="1"/>
+      <w:numFmt w:val="lowerRoman"/>
+      <w:lvlText w:val="%3."/>
+      <w:lvlJc w:val="right"/>
+      <w:pPr>
+        <w:ind w:left="2508" w:hanging="180"/>
+      </w:pPr>
+    </w:lvl>
+    <w:lvl w:ilvl="3" w:tplc="0409000F" w:tentative="1">
+      <w:start w:val="1"/>
+      <w:numFmt w:val="decimal"/>
+      <w:lvlText w:val="%4."/>
+      <w:lvlJc w:val="left"/>
+      <w:pPr>
+        <w:ind w:left="3228" w:hanging="360"/>
+      </w:pPr>
+    </w:lvl>
+    <w:lvl w:ilvl="4" w:tplc="04090019" w:tentative="1">
+      <w:start w:val="1"/>
+      <w:numFmt w:val="lowerLetter"/>
+      <w:lvlText w:val="%5."/>
+      <w:lvlJc w:val="left"/>
+      <w:pPr>
+        <w:ind w:left="3948" w:hanging="360"/>
+      </w:pPr>
+    </w:lvl>
+    <w:lvl w:ilvl="5" w:tplc="0409001B" w:tentative="1">
+      <w:start w:val="1"/>
+      <w:numFmt w:val="lowerRoman"/>
+      <w:lvlText w:val="%6."/>
+      <w:lvlJc w:val="right"/>
+      <w:pPr>
+        <w:ind w:left="4668" w:hanging="180"/>
+      </w:pPr>
+    </w:lvl>
+    <w:lvl w:ilvl="6" w:tplc="0409000F" w:tentative="1">
+      <w:start w:val="1"/>
+      <w:numFmt w:val="decimal"/>
+      <w:lvlText w:val="%7."/>
+      <w:lvlJc w:val="left"/>
+      <w:pPr>
+        <w:ind w:left="5388" w:hanging="360"/>
+      </w:pPr>
+    </w:lvl>
+    <w:lvl w:ilvl="7" w:tplc="04090019" w:tentative="1">
+      <w:start w:val="1"/>
+      <w:numFmt w:val="lowerLetter"/>
+      <w:lvlText w:val="%8."/>
+      <w:lvlJc w:val="left"/>
+      <w:pPr>
+        <w:ind w:left="6108" w:hanging="360"/>
+      </w:pPr>
+    </w:lvl>
+    <w:lvl w:ilvl="8" w:tplc="0409001B" w:tentative="1">
+      <w:start w:val="1"/>
+      <w:numFmt w:val="lowerRoman"/>
+      <w:lvlText w:val="%9."/>
+      <w:lvlJc w:val="right"/>
+      <w:pPr>
+        <w:ind w:left="6828" w:hanging="180"/>
+      </w:pPr>
+    </w:lvl>
+  </w:abstractNum>
+  <w:abstractNum w:abstractNumId="4" w15:restartNumberingAfterBreak="0">
     <w:nsid w:val="2BF21B9A"/>
     <w:multiLevelType w:val="hybridMultilevel"/>
     <w:tmpl w:val="3D1CB946"/>
@@ -2479,7 +7819,7 @@
       </w:rPr>
     </w:lvl>
   </w:abstractNum>
-  <w:abstractNum w:abstractNumId="4" w15:restartNumberingAfterBreak="0">
+  <w:abstractNum w:abstractNumId="5" w15:restartNumberingAfterBreak="0">
     <w:nsid w:val="3C721879"/>
     <w:multiLevelType w:val="hybridMultilevel"/>
     <w:tmpl w:val="603E9718"/>
@@ -2568,7 +7908,96 @@
       </w:pPr>
     </w:lvl>
   </w:abstractNum>
-  <w:abstractNum w:abstractNumId="5" w15:restartNumberingAfterBreak="0">
+  <w:abstractNum w:abstractNumId="6" w15:restartNumberingAfterBreak="0">
+    <w:nsid w:val="49BF79CB"/>
+    <w:multiLevelType w:val="hybridMultilevel"/>
+    <w:tmpl w:val="BEC89B4C"/>
+    <w:lvl w:ilvl="0" w:tplc="04090011">
+      <w:start w:val="1"/>
+      <w:numFmt w:val="decimal"/>
+      <w:lvlText w:val="%1)"/>
+      <w:lvlJc w:val="left"/>
+      <w:pPr>
+        <w:ind w:left="720" w:hanging="360"/>
+      </w:pPr>
+      <w:rPr>
+        <w:rFonts w:hint="default"/>
+      </w:rPr>
+    </w:lvl>
+    <w:lvl w:ilvl="1" w:tplc="04090019" w:tentative="1">
+      <w:start w:val="1"/>
+      <w:numFmt w:val="lowerLetter"/>
+      <w:lvlText w:val="%2."/>
+      <w:lvlJc w:val="left"/>
+      <w:pPr>
+        <w:ind w:left="1440" w:hanging="360"/>
+      </w:pPr>
+    </w:lvl>
+    <w:lvl w:ilvl="2" w:tplc="0409001B" w:tentative="1">
+      <w:start w:val="1"/>
+      <w:numFmt w:val="lowerRoman"/>
+      <w:lvlText w:val="%3."/>
+      <w:lvlJc w:val="right"/>
+      <w:pPr>
+        <w:ind w:left="2160" w:hanging="180"/>
+      </w:pPr>
+    </w:lvl>
+    <w:lvl w:ilvl="3" w:tplc="0409000F" w:tentative="1">
+      <w:start w:val="1"/>
+      <w:numFmt w:val="decimal"/>
+      <w:lvlText w:val="%4."/>
+      <w:lvlJc w:val="left"/>
+      <w:pPr>
+        <w:ind w:left="2880" w:hanging="360"/>
+      </w:pPr>
+    </w:lvl>
+    <w:lvl w:ilvl="4" w:tplc="04090019" w:tentative="1">
+      <w:start w:val="1"/>
+      <w:numFmt w:val="lowerLetter"/>
+      <w:lvlText w:val="%5."/>
+      <w:lvlJc w:val="left"/>
+      <w:pPr>
+        <w:ind w:left="3600" w:hanging="360"/>
+      </w:pPr>
+    </w:lvl>
+    <w:lvl w:ilvl="5" w:tplc="0409001B" w:tentative="1">
+      <w:start w:val="1"/>
+      <w:numFmt w:val="lowerRoman"/>
+      <w:lvlText w:val="%6."/>
+      <w:lvlJc w:val="right"/>
+      <w:pPr>
+        <w:ind w:left="4320" w:hanging="180"/>
+      </w:pPr>
+    </w:lvl>
+    <w:lvl w:ilvl="6" w:tplc="0409000F" w:tentative="1">
+      <w:start w:val="1"/>
+      <w:numFmt w:val="decimal"/>
+      <w:lvlText w:val="%7."/>
+      <w:lvlJc w:val="left"/>
+      <w:pPr>
+        <w:ind w:left="5040" w:hanging="360"/>
+      </w:pPr>
+    </w:lvl>
+    <w:lvl w:ilvl="7" w:tplc="04090019" w:tentative="1">
+      <w:start w:val="1"/>
+      <w:numFmt w:val="lowerLetter"/>
+      <w:lvlText w:val="%8."/>
+      <w:lvlJc w:val="left"/>
+      <w:pPr>
+        <w:ind w:left="5760" w:hanging="360"/>
+      </w:pPr>
+    </w:lvl>
+    <w:lvl w:ilvl="8" w:tplc="0409001B" w:tentative="1">
+      <w:start w:val="1"/>
+      <w:numFmt w:val="lowerRoman"/>
+      <w:lvlText w:val="%9."/>
+      <w:lvlJc w:val="right"/>
+      <w:pPr>
+        <w:ind w:left="6480" w:hanging="180"/>
+      </w:pPr>
+    </w:lvl>
+  </w:abstractNum>
+  <w:abstractNum w:abstractNumId="7" w15:restartNumberingAfterBreak="0">
     <w:nsid w:val="57DB254D"/>
     <w:multiLevelType w:val="hybridMultilevel"/>
     <w:tmpl w:val="54ACDA9A"/>
@@ -2657,7 +8086,7 @@
       </w:pPr>
     </w:lvl>
   </w:abstractNum>
-  <w:abstractNum w:abstractNumId="6" w15:restartNumberingAfterBreak="0">
+  <w:abstractNum w:abstractNumId="8" w15:restartNumberingAfterBreak="0">
     <w:nsid w:val="618E3EA3"/>
     <w:multiLevelType w:val="hybridMultilevel"/>
     <w:tmpl w:val="616E2D84"/>
@@ -2770,7 +8199,7 @@
       </w:rPr>
     </w:lvl>
   </w:abstractNum>
-  <w:abstractNum w:abstractNumId="7" w15:restartNumberingAfterBreak="0">
+  <w:abstractNum w:abstractNumId="9" w15:restartNumberingAfterBreak="0">
     <w:nsid w:val="67A569EB"/>
     <w:multiLevelType w:val="hybridMultilevel"/>
     <w:tmpl w:val="ADF88214"/>
@@ -2859,7 +8288,7 @@
       </w:pPr>
     </w:lvl>
   </w:abstractNum>
-  <w:abstractNum w:abstractNumId="8" w15:restartNumberingAfterBreak="0">
+  <w:abstractNum w:abstractNumId="10" w15:restartNumberingAfterBreak="0">
     <w:nsid w:val="74C33705"/>
     <w:multiLevelType w:val="hybridMultilevel"/>
     <w:tmpl w:val="034855CA"/>
@@ -2948,7 +8377,7 @@
       </w:pPr>
     </w:lvl>
   </w:abstractNum>
-  <w:abstractNum w:abstractNumId="9" w15:restartNumberingAfterBreak="0">
+  <w:abstractNum w:abstractNumId="11" w15:restartNumberingAfterBreak="0">
     <w:nsid w:val="787E4104"/>
     <w:multiLevelType w:val="hybridMultilevel"/>
     <w:tmpl w:val="4FD4ED9E"/>
@@ -3037,7 +8466,7 @@
       </w:pPr>
     </w:lvl>
   </w:abstractNum>
-  <w:abstractNum w:abstractNumId="10" w15:restartNumberingAfterBreak="0">
+  <w:abstractNum w:abstractNumId="12" w15:restartNumberingAfterBreak="0">
     <w:nsid w:val="7E606E66"/>
     <w:multiLevelType w:val="hybridMultilevel"/>
     <w:tmpl w:val="112626F6"/>
@@ -3130,34 +8559,40 @@
     <w:abstractNumId w:val="2"/>
   </w:num>
   <w:num w:numId="2">
-    <w:abstractNumId w:val="7"/>
+    <w:abstractNumId w:val="9"/>
   </w:num>
   <w:num w:numId="3">
-    <w:abstractNumId w:val="5"/>
+    <w:abstractNumId w:val="7"/>
   </w:num>
   <w:num w:numId="4">
     <w:abstractNumId w:val="0"/>
   </w:num>
   <w:num w:numId="5">
-    <w:abstractNumId w:val="8"/>
+    <w:abstractNumId w:val="10"/>
   </w:num>
   <w:num w:numId="6">
-    <w:abstractNumId w:val="4"/>
+    <w:abstractNumId w:val="5"/>
   </w:num>
   <w:num w:numId="7">
-    <w:abstractNumId w:val="9"/>
+    <w:abstractNumId w:val="11"/>
   </w:num>
   <w:num w:numId="8">
     <w:abstractNumId w:val="1"/>
   </w:num>
   <w:num w:numId="9">
+    <w:abstractNumId w:val="4"/>
+  </w:num>
+  <w:num w:numId="10">
+    <w:abstractNumId w:val="8"/>
+  </w:num>
+  <w:num w:numId="11">
+    <w:abstractNumId w:val="12"/>
+  </w:num>
+  <w:num w:numId="12">
     <w:abstractNumId w:val="3"/>
   </w:num>
-  <w:num w:numId="10">
+  <w:num w:numId="13">
     <w:abstractNumId w:val="6"/>
-  </w:num>
-  <w:num w:numId="11">
-    <w:abstractNumId w:val="10"/>
   </w:num>
   <w:numIdMacAtCleanup w:val="9"/>
 </w:numbering>
@@ -3638,7 +9073,6 @@
   <w:style w:type="character" w:default="1" w:styleId="DefaultParagraphFont">
     <w:name w:val="Default Paragraph Font"/>
     <w:uiPriority w:val="1"/>
-    <w:semiHidden/>
     <w:unhideWhenUsed/>
   </w:style>
   <w:style w:type="table" w:default="1" w:styleId="TableNormal">
@@ -4192,6 +9626,18 @@
       <w:shd w:val="clear" w:color="auto" w:fill="E1DFDD"/>
     </w:rPr>
   </w:style>
+  <w:style w:type="character" w:styleId="FollowedHyperlink">
+    <w:name w:val="FollowedHyperlink"/>
+    <w:basedOn w:val="DefaultParagraphFont"/>
+    <w:uiPriority w:val="99"/>
+    <w:semiHidden/>
+    <w:unhideWhenUsed/>
+    <w:rsid w:val="00164258"/>
+    <w:rPr>
+      <w:color w:val="800080" w:themeColor="followedHyperlink"/>
+      <w:u w:val="single"/>
+    </w:rPr>
+  </w:style>
 </w:styles>
 </file>
 
